--- a/文档/服务器调用指南（不完整版）.docx
+++ b/文档/服务器调用指南（不完整版）.docx
@@ -1,6 +1,6 @@
 
 <file path=word/document.xml><?xml version="1.0" encoding="utf-8"?>
-<w:document xmlns:wpc="http://schemas.microsoft.com/office/word/2010/wordprocessingCanvas" xmlns:mc="http://schemas.openxmlformats.org/markup-compatibility/2006" xmlns:o="urn:schemas-microsoft-com:office:office" xmlns:r="http://schemas.openxmlformats.org/officeDocument/2006/relationships" xmlns:m="http://schemas.openxmlformats.org/officeDocument/2006/math" xmlns:v="urn:schemas-microsoft-com:vml" xmlns:wp14="http://schemas.microsoft.com/office/word/2010/wordprocessingDrawing" xmlns:wp="http://schemas.openxmlformats.org/drawingml/2006/wordprocessingDrawing" xmlns:w10="urn:schemas-microsoft-com:office:word" xmlns:w="http://schemas.openxmlformats.org/wordprocessingml/2006/main" xmlns:w14="http://schemas.microsoft.com/office/word/2010/wordml" xmlns:w15="http://schemas.microsoft.com/office/word/2012/wordml" xmlns:wpg="http://schemas.microsoft.com/office/word/2010/wordprocessingGroup" xmlns:wpi="http://schemas.microsoft.com/office/word/2010/wordprocessingInk" xmlns:wne="http://schemas.microsoft.com/office/word/2006/wordml" xmlns:wps="http://schemas.microsoft.com/office/word/2010/wordprocessingShape" mc:Ignorable="w14 w15 wp14">
+<w:document xmlns:wpc="http://schemas.microsoft.com/office/word/2010/wordprocessingCanvas" xmlns:mc="http://schemas.openxmlformats.org/markup-compatibility/2006" xmlns:o="urn:schemas-microsoft-com:office:office" xmlns:r="http://schemas.openxmlformats.org/officeDocument/2006/relationships" xmlns:m="http://schemas.openxmlformats.org/officeDocument/2006/math" xmlns:v="urn:schemas-microsoft-com:vml" xmlns:wp14="http://schemas.microsoft.com/office/word/2010/wordprocessingDrawing" xmlns:wp="http://schemas.openxmlformats.org/drawingml/2006/wordprocessingDrawing" xmlns:w10="urn:schemas-microsoft-com:office:word" xmlns:w="http://schemas.openxmlformats.org/wordprocessingml/2006/main" xmlns:w14="http://schemas.microsoft.com/office/word/2010/wordml" xmlns:wpg="http://schemas.microsoft.com/office/word/2010/wordprocessingGroup" xmlns:wpi="http://schemas.microsoft.com/office/word/2010/wordprocessingInk" xmlns:wne="http://schemas.microsoft.com/office/word/2006/wordml" xmlns:wps="http://schemas.microsoft.com/office/word/2010/wordprocessingShape" mc:Ignorable="w14 wp14">
   <w:body>
     <w:p>
       <w:pPr>
@@ -145,7 +145,6 @@
           <w:sz w:val="24"/>
         </w:rPr>
       </w:pPr>
-      <w:proofErr w:type="spellStart"/>
       <w:r>
         <w:rPr>
           <w:rFonts w:ascii="微软雅黑" w:eastAsia="微软雅黑" w:hAnsi="微软雅黑" w:hint="eastAsia"/>
@@ -153,7 +152,6 @@
         </w:rPr>
         <w:t>oper</w:t>
       </w:r>
-      <w:proofErr w:type="spellEnd"/>
       <w:r>
         <w:rPr>
           <w:rFonts w:ascii="微软雅黑" w:eastAsia="微软雅黑" w:hAnsi="微软雅黑" w:hint="eastAsia"/>
@@ -185,7 +183,6 @@
           <w:sz w:val="24"/>
         </w:rPr>
       </w:pPr>
-      <w:proofErr w:type="spellStart"/>
       <w:r>
         <w:rPr>
           <w:rFonts w:ascii="微软雅黑" w:eastAsia="微软雅黑" w:hAnsi="微软雅黑" w:hint="eastAsia"/>
@@ -200,7 +197,6 @@
         </w:rPr>
         <w:t>id</w:t>
       </w:r>
-      <w:proofErr w:type="spellEnd"/>
       <w:r>
         <w:rPr>
           <w:rFonts w:ascii="微软雅黑" w:eastAsia="微软雅黑" w:hAnsi="微软雅黑" w:hint="eastAsia"/>
@@ -222,7 +218,6 @@
         </w:rPr>
         <w:t>id，验证用户权限，不直接填写，用户登陆后会得到当前用户的</w:t>
       </w:r>
-      <w:proofErr w:type="spellStart"/>
       <w:r>
         <w:rPr>
           <w:rFonts w:ascii="微软雅黑" w:eastAsia="微软雅黑" w:hAnsi="微软雅黑" w:hint="eastAsia"/>
@@ -235,15 +230,7 @@
           <w:rFonts w:ascii="微软雅黑" w:eastAsia="微软雅黑" w:hAnsi="微软雅黑" w:hint="eastAsia"/>
           <w:sz w:val="24"/>
         </w:rPr>
-        <w:t>id</w:t>
-      </w:r>
-      <w:proofErr w:type="spellEnd"/>
-      <w:r>
-        <w:rPr>
-          <w:rFonts w:ascii="微软雅黑" w:eastAsia="微软雅黑" w:hAnsi="微软雅黑" w:hint="eastAsia"/>
-          <w:sz w:val="24"/>
-        </w:rPr>
-        <w:t>，将其缓存每次调用接口都作为参数发送）</w:t>
+        <w:t>id，将其缓存每次调用接口都作为参数发送）</w:t>
       </w:r>
     </w:p>
     <w:p>
@@ -269,25 +256,7 @@
           <w:b/>
           <w:sz w:val="24"/>
         </w:rPr>
-        <w:t>（</w:t>
-      </w:r>
-      <w:proofErr w:type="spellStart"/>
-      <w:r>
-        <w:rPr>
-          <w:rFonts w:ascii="微软雅黑" w:eastAsia="微软雅黑" w:hAnsi="微软雅黑" w:hint="eastAsia"/>
-          <w:b/>
-          <w:sz w:val="24"/>
-        </w:rPr>
-        <w:t>json</w:t>
-      </w:r>
-      <w:proofErr w:type="spellEnd"/>
-      <w:r>
-        <w:rPr>
-          <w:rFonts w:ascii="微软雅黑" w:eastAsia="微软雅黑" w:hAnsi="微软雅黑" w:hint="eastAsia"/>
-          <w:b/>
-          <w:sz w:val="24"/>
-        </w:rPr>
-        <w:t>格式</w:t>
+        <w:t>（json格式</w:t>
       </w:r>
       <w:r>
         <w:rPr>
@@ -435,15 +404,7 @@
           <w:rFonts w:ascii="微软雅黑" w:eastAsia="微软雅黑" w:hAnsi="微软雅黑" w:hint="eastAsia"/>
           <w:sz w:val="24"/>
         </w:rPr>
-        <w:t>“</w:t>
-      </w:r>
-      <w:proofErr w:type="spellStart"/>
-      <w:r>
-        <w:rPr>
-          <w:rFonts w:ascii="微软雅黑" w:eastAsia="微软雅黑" w:hAnsi="微软雅黑" w:hint="eastAsia"/>
-          <w:sz w:val="24"/>
-        </w:rPr>
-        <w:t>no</w:t>
+        <w:t>“no</w:t>
       </w:r>
       <w:r>
         <w:rPr>
@@ -452,67 +413,42 @@
         </w:rPr>
         <w:t>oper</w:t>
       </w:r>
-      <w:proofErr w:type="spellEnd"/>
-      <w:r>
-        <w:rPr>
-          <w:rFonts w:ascii="微软雅黑" w:eastAsia="微软雅黑" w:hAnsi="微软雅黑" w:hint="eastAsia"/>
-          <w:sz w:val="24"/>
-        </w:rPr>
-        <w:t>”-&gt; 无</w:t>
-      </w:r>
-      <w:proofErr w:type="spellStart"/>
-      <w:r>
-        <w:rPr>
-          <w:rFonts w:ascii="微软雅黑" w:eastAsia="微软雅黑" w:hAnsi="微软雅黑" w:hint="eastAsia"/>
-          <w:sz w:val="24"/>
-        </w:rPr>
-        <w:t>oper</w:t>
-      </w:r>
-      <w:proofErr w:type="spellEnd"/>
-      <w:r>
-        <w:rPr>
-          <w:rFonts w:ascii="微软雅黑" w:eastAsia="微软雅黑" w:hAnsi="微软雅黑" w:hint="eastAsia"/>
-          <w:sz w:val="24"/>
-        </w:rPr>
-        <w:t>参数</w:t>
-      </w:r>
-    </w:p>
-    <w:p>
-      <w:pPr>
-        <w:jc w:val="left"/>
-        <w:rPr>
-          <w:rFonts w:ascii="微软雅黑" w:eastAsia="微软雅黑" w:hAnsi="微软雅黑"/>
-          <w:sz w:val="24"/>
-        </w:rPr>
-      </w:pPr>
-      <w:r>
-        <w:rPr>
-          <w:rFonts w:ascii="微软雅黑" w:eastAsia="微软雅黑" w:hAnsi="微软雅黑"/>
-          <w:sz w:val="24"/>
-        </w:rPr>
-        <w:tab/>
-      </w:r>
-      <w:r>
-        <w:rPr>
-          <w:rFonts w:ascii="微软雅黑" w:eastAsia="微软雅黑" w:hAnsi="微软雅黑"/>
-          <w:sz w:val="24"/>
-        </w:rPr>
-        <w:tab/>
-      </w:r>
-      <w:r>
-        <w:rPr>
-          <w:rFonts w:ascii="微软雅黑" w:eastAsia="微软雅黑" w:hAnsi="微软雅黑" w:hint="eastAsia"/>
-          <w:sz w:val="24"/>
-        </w:rPr>
-        <w:t>“</w:t>
-      </w:r>
-      <w:proofErr w:type="spellStart"/>
-      <w:r>
-        <w:rPr>
-          <w:rFonts w:ascii="微软雅黑" w:eastAsia="微软雅黑" w:hAnsi="微软雅黑" w:hint="eastAsia"/>
-          <w:sz w:val="24"/>
-        </w:rPr>
-        <w:t>err</w:t>
+      <w:r>
+        <w:rPr>
+          <w:rFonts w:ascii="微软雅黑" w:eastAsia="微软雅黑" w:hAnsi="微软雅黑" w:hint="eastAsia"/>
+          <w:sz w:val="24"/>
+        </w:rPr>
+        <w:t>”-&gt; 无oper参数</w:t>
+      </w:r>
+    </w:p>
+    <w:p>
+      <w:pPr>
+        <w:jc w:val="left"/>
+        <w:rPr>
+          <w:rFonts w:ascii="微软雅黑" w:eastAsia="微软雅黑" w:hAnsi="微软雅黑"/>
+          <w:sz w:val="24"/>
+        </w:rPr>
+      </w:pPr>
+      <w:r>
+        <w:rPr>
+          <w:rFonts w:ascii="微软雅黑" w:eastAsia="微软雅黑" w:hAnsi="微软雅黑"/>
+          <w:sz w:val="24"/>
+        </w:rPr>
+        <w:tab/>
+      </w:r>
+      <w:r>
+        <w:rPr>
+          <w:rFonts w:ascii="微软雅黑" w:eastAsia="微软雅黑" w:hAnsi="微软雅黑"/>
+          <w:sz w:val="24"/>
+        </w:rPr>
+        <w:tab/>
+      </w:r>
+      <w:r>
+        <w:rPr>
+          <w:rFonts w:ascii="微软雅黑" w:eastAsia="微软雅黑" w:hAnsi="微软雅黑" w:hint="eastAsia"/>
+          <w:sz w:val="24"/>
+        </w:rPr>
+        <w:t>“err</w:t>
       </w:r>
       <w:r>
         <w:rPr>
@@ -521,67 +457,42 @@
         </w:rPr>
         <w:t>oroper</w:t>
       </w:r>
-      <w:proofErr w:type="spellEnd"/>
-      <w:r>
-        <w:rPr>
-          <w:rFonts w:ascii="微软雅黑" w:eastAsia="微软雅黑" w:hAnsi="微软雅黑" w:hint="eastAsia"/>
-          <w:sz w:val="24"/>
-        </w:rPr>
-        <w:t xml:space="preserve">”-&gt; </w:t>
-      </w:r>
-      <w:proofErr w:type="spellStart"/>
-      <w:r>
-        <w:rPr>
-          <w:rFonts w:ascii="微软雅黑" w:eastAsia="微软雅黑" w:hAnsi="微软雅黑" w:hint="eastAsia"/>
-          <w:sz w:val="24"/>
-        </w:rPr>
-        <w:t>oper</w:t>
-      </w:r>
-      <w:proofErr w:type="spellEnd"/>
-      <w:r>
-        <w:rPr>
-          <w:rFonts w:ascii="微软雅黑" w:eastAsia="微软雅黑" w:hAnsi="微软雅黑" w:hint="eastAsia"/>
-          <w:sz w:val="24"/>
-        </w:rPr>
-        <w:t>参数错误</w:t>
-      </w:r>
-    </w:p>
-    <w:p>
-      <w:pPr>
-        <w:jc w:val="left"/>
-        <w:rPr>
-          <w:rFonts w:ascii="微软雅黑" w:eastAsia="微软雅黑" w:hAnsi="微软雅黑"/>
-          <w:sz w:val="24"/>
-        </w:rPr>
-      </w:pPr>
-      <w:r>
-        <w:rPr>
-          <w:rFonts w:ascii="微软雅黑" w:eastAsia="微软雅黑" w:hAnsi="微软雅黑"/>
-          <w:sz w:val="24"/>
-        </w:rPr>
-        <w:tab/>
-      </w:r>
-      <w:r>
-        <w:rPr>
-          <w:rFonts w:ascii="微软雅黑" w:eastAsia="微软雅黑" w:hAnsi="微软雅黑"/>
-          <w:sz w:val="24"/>
-        </w:rPr>
-        <w:tab/>
-      </w:r>
-      <w:r>
-        <w:rPr>
-          <w:rFonts w:ascii="微软雅黑" w:eastAsia="微软雅黑" w:hAnsi="微软雅黑" w:hint="eastAsia"/>
-          <w:sz w:val="24"/>
-        </w:rPr>
-        <w:t>“</w:t>
-      </w:r>
-      <w:proofErr w:type="spellStart"/>
-      <w:r>
-        <w:rPr>
-          <w:rFonts w:ascii="微软雅黑" w:eastAsia="微软雅黑" w:hAnsi="微软雅黑" w:hint="eastAsia"/>
-          <w:sz w:val="24"/>
-        </w:rPr>
-        <w:t>no</w:t>
+      <w:r>
+        <w:rPr>
+          <w:rFonts w:ascii="微软雅黑" w:eastAsia="微软雅黑" w:hAnsi="微软雅黑" w:hint="eastAsia"/>
+          <w:sz w:val="24"/>
+        </w:rPr>
+        <w:t>”-&gt; oper参数错误</w:t>
+      </w:r>
+    </w:p>
+    <w:p>
+      <w:pPr>
+        <w:jc w:val="left"/>
+        <w:rPr>
+          <w:rFonts w:ascii="微软雅黑" w:eastAsia="微软雅黑" w:hAnsi="微软雅黑"/>
+          <w:sz w:val="24"/>
+        </w:rPr>
+      </w:pPr>
+      <w:r>
+        <w:rPr>
+          <w:rFonts w:ascii="微软雅黑" w:eastAsia="微软雅黑" w:hAnsi="微软雅黑"/>
+          <w:sz w:val="24"/>
+        </w:rPr>
+        <w:tab/>
+      </w:r>
+      <w:r>
+        <w:rPr>
+          <w:rFonts w:ascii="微软雅黑" w:eastAsia="微软雅黑" w:hAnsi="微软雅黑"/>
+          <w:sz w:val="24"/>
+        </w:rPr>
+        <w:tab/>
+      </w:r>
+      <w:r>
+        <w:rPr>
+          <w:rFonts w:ascii="微软雅黑" w:eastAsia="微软雅黑" w:hAnsi="微软雅黑" w:hint="eastAsia"/>
+          <w:sz w:val="24"/>
+        </w:rPr>
+        <w:t>“no</w:t>
       </w:r>
       <w:r>
         <w:rPr>
@@ -590,7 +501,6 @@
         </w:rPr>
         <w:t>param</w:t>
       </w:r>
-      <w:proofErr w:type="spellEnd"/>
       <w:r>
         <w:rPr>
           <w:rFonts w:ascii="微软雅黑" w:eastAsia="微软雅黑" w:hAnsi="微软雅黑" w:hint="eastAsia"/>
@@ -626,15 +536,7 @@
           <w:rFonts w:ascii="微软雅黑" w:eastAsia="微软雅黑" w:hAnsi="微软雅黑" w:hint="eastAsia"/>
           <w:sz w:val="24"/>
         </w:rPr>
-        <w:t>“</w:t>
-      </w:r>
-      <w:proofErr w:type="spellStart"/>
-      <w:r>
-        <w:rPr>
-          <w:rFonts w:ascii="微软雅黑" w:eastAsia="微软雅黑" w:hAnsi="微软雅黑" w:hint="eastAsia"/>
-          <w:sz w:val="24"/>
-        </w:rPr>
-        <w:t>err</w:t>
+        <w:t>“err</w:t>
       </w:r>
       <w:r>
         <w:rPr>
@@ -650,7 +552,6 @@
         </w:rPr>
         <w:t>param</w:t>
       </w:r>
-      <w:proofErr w:type="spellEnd"/>
       <w:r>
         <w:rPr>
           <w:rFonts w:ascii="微软雅黑" w:eastAsia="微软雅黑" w:hAnsi="微软雅黑" w:hint="eastAsia"/>
@@ -678,7 +579,6 @@
       <w:bookmarkStart w:id="0" w:name="OLE_LINK50"/>
       <w:bookmarkStart w:id="1" w:name="OLE_LINK51"/>
       <w:bookmarkStart w:id="2" w:name="OLE_LINK52"/>
-      <w:proofErr w:type="spellStart"/>
       <w:r>
         <w:rPr>
           <w:rFonts w:ascii="微软雅黑" w:eastAsia="微软雅黑" w:hAnsi="微软雅黑"/>
@@ -689,7 +589,6 @@
       <w:bookmarkEnd w:id="0"/>
       <w:bookmarkEnd w:id="1"/>
       <w:bookmarkEnd w:id="2"/>
-      <w:proofErr w:type="spellEnd"/>
       <w:r>
         <w:rPr>
           <w:rFonts w:ascii="微软雅黑" w:eastAsia="微软雅黑" w:hAnsi="微软雅黑" w:hint="eastAsia"/>
@@ -822,7 +721,6 @@
         </w:rPr>
         <w:tab/>
       </w:r>
-      <w:proofErr w:type="spellStart"/>
       <w:r>
         <w:rPr>
           <w:rFonts w:ascii="微软雅黑" w:eastAsia="微软雅黑" w:hAnsi="微软雅黑"/>
@@ -831,7 +729,6 @@
         </w:rPr>
         <w:t>oper</w:t>
       </w:r>
-      <w:proofErr w:type="spellEnd"/>
       <w:r>
         <w:rPr>
           <w:rFonts w:ascii="微软雅黑" w:eastAsia="微软雅黑" w:hAnsi="微软雅黑"/>
@@ -848,7 +745,6 @@
         </w:rPr>
         <w:t>：</w:t>
       </w:r>
-      <w:proofErr w:type="gramStart"/>
       <w:r>
         <w:rPr>
           <w:rFonts w:ascii="微软雅黑" w:eastAsia="微软雅黑" w:hAnsi="微软雅黑" w:hint="eastAsia"/>
@@ -856,7 +752,6 @@
         </w:rPr>
         <w:t>login</w:t>
       </w:r>
-      <w:proofErr w:type="gramEnd"/>
     </w:p>
     <w:p>
       <w:pPr>
@@ -886,72 +781,78 @@
       <w:bookmarkStart w:id="3" w:name="OLE_LINK1"/>
       <w:bookmarkStart w:id="4" w:name="OLE_LINK2"/>
       <w:bookmarkStart w:id="5" w:name="OLE_LINK253"/>
-      <w:bookmarkStart w:id="6" w:name="_GoBack"/>
-      <w:r>
-        <w:rPr>
-          <w:rFonts w:ascii="微软雅黑" w:eastAsia="微软雅黑" w:hAnsi="微软雅黑" w:hint="eastAsia"/>
+      <w:r>
+        <w:rPr>
+          <w:rFonts w:ascii="微软雅黑" w:eastAsia="微软雅黑" w:hAnsi="微软雅黑" w:hint="eastAsia"/>
+          <w:sz w:val="24"/>
+        </w:rPr>
+        <w:t>http://</w:t>
+      </w:r>
+      <w:r>
+        <w:rPr>
+          <w:rFonts w:ascii="微软雅黑" w:eastAsia="微软雅黑" w:hAnsi="微软雅黑" w:hint="eastAsia"/>
+          <w:sz w:val="24"/>
+        </w:rPr>
+        <w:t>chenranzhen</w:t>
+      </w:r>
+      <w:r>
+        <w:rPr>
+          <w:rFonts w:ascii="微软雅黑" w:eastAsia="微软雅黑" w:hAnsi="微软雅黑"/>
+          <w:sz w:val="24"/>
+        </w:rPr>
+        <w:t>.xyz</w:t>
+      </w:r>
+      <w:r>
+        <w:rPr>
+          <w:rFonts w:ascii="微软雅黑" w:eastAsia="微软雅黑" w:hAnsi="微软雅黑" w:hint="eastAsia"/>
+          <w:sz w:val="24"/>
+        </w:rPr>
+        <w:t>/privateinterface.php</w:t>
+      </w:r>
+      <w:bookmarkStart w:id="6" w:name="OLE_LINK163"/>
+      <w:bookmarkStart w:id="7" w:name="OLE_LINK164"/>
+      <w:r>
+        <w:rPr>
+          <w:rFonts w:ascii="微软雅黑" w:eastAsia="微软雅黑" w:hAnsi="微软雅黑" w:hint="eastAsia"/>
+          <w:sz w:val="24"/>
+        </w:rPr>
+        <w:t>?</w:t>
+      </w:r>
+      <w:r>
+        <w:rPr>
+          <w:rFonts w:ascii="微软雅黑" w:eastAsia="微软雅黑" w:hAnsi="微软雅黑" w:hint="eastAsia"/>
+          <w:sz w:val="24"/>
+        </w:rPr>
+        <w:t>oper=login&amp;</w:t>
+      </w:r>
+      <w:r>
+        <w:rPr>
+          <w:rFonts w:ascii="微软雅黑" w:eastAsia="微软雅黑" w:hAnsi="微软雅黑"/>
+          <w:sz w:val="24"/>
+        </w:rPr>
+        <w:t>account</w:t>
+      </w:r>
+      <w:r>
+        <w:rPr>
+          <w:rFonts w:ascii="微软雅黑" w:eastAsia="微软雅黑" w:hAnsi="微软雅黑"/>
+          <w:sz w:val="24"/>
+        </w:rPr>
+        <w:t>=</w:t>
+      </w:r>
+      <w:r>
+        <w:rPr>
+          <w:rFonts w:ascii="微软雅黑" w:eastAsia="微软雅黑" w:hAnsi="微软雅黑"/>
+          <w:sz w:val="24"/>
+        </w:rPr>
+        <w:t>exa</w:t>
+      </w:r>
+      <w:r>
+        <w:rPr>
+          <w:rFonts w:ascii="微软雅黑" w:eastAsia="微软雅黑" w:hAnsi="微软雅黑"/>
           <w:sz w:val="24"/>
         </w:rPr>
         <w:lastRenderedPageBreak/>
-        <w:t>http://</w:t>
-      </w:r>
-      <w:r>
-        <w:rPr>
-          <w:rFonts w:ascii="微软雅黑" w:eastAsia="微软雅黑" w:hAnsi="微软雅黑" w:hint="eastAsia"/>
-          <w:sz w:val="24"/>
-        </w:rPr>
-        <w:t>chenranzhen</w:t>
-      </w:r>
-      <w:r>
-        <w:rPr>
-          <w:rFonts w:ascii="微软雅黑" w:eastAsia="微软雅黑" w:hAnsi="微软雅黑"/>
-          <w:sz w:val="24"/>
-        </w:rPr>
-        <w:t>.xyz</w:t>
-      </w:r>
-      <w:r>
-        <w:rPr>
-          <w:rFonts w:ascii="微软雅黑" w:eastAsia="微软雅黑" w:hAnsi="微软雅黑" w:hint="eastAsia"/>
-          <w:sz w:val="24"/>
-        </w:rPr>
-        <w:t>/privateinterface.php</w:t>
-      </w:r>
-      <w:bookmarkStart w:id="7" w:name="OLE_LINK163"/>
-      <w:bookmarkStart w:id="8" w:name="OLE_LINK164"/>
-      <w:r>
-        <w:rPr>
-          <w:rFonts w:ascii="微软雅黑" w:eastAsia="微软雅黑" w:hAnsi="微软雅黑" w:hint="eastAsia"/>
-          <w:sz w:val="24"/>
-        </w:rPr>
-        <w:t>?</w:t>
-      </w:r>
-      <w:r>
-        <w:rPr>
-          <w:rFonts w:ascii="微软雅黑" w:eastAsia="微软雅黑" w:hAnsi="微软雅黑" w:hint="eastAsia"/>
-          <w:sz w:val="24"/>
-        </w:rPr>
-        <w:t>oper=login&amp;</w:t>
-      </w:r>
-      <w:r>
-        <w:rPr>
-          <w:rFonts w:ascii="微软雅黑" w:eastAsia="微软雅黑" w:hAnsi="微软雅黑"/>
-          <w:sz w:val="24"/>
-        </w:rPr>
-        <w:t>account</w:t>
-      </w:r>
-      <w:r>
-        <w:rPr>
-          <w:rFonts w:ascii="微软雅黑" w:eastAsia="微软雅黑" w:hAnsi="微软雅黑"/>
-          <w:sz w:val="24"/>
-        </w:rPr>
-        <w:t>=</w:t>
-      </w:r>
-      <w:r>
-        <w:rPr>
-          <w:rFonts w:ascii="微软雅黑" w:eastAsia="微软雅黑" w:hAnsi="微软雅黑"/>
-          <w:sz w:val="24"/>
-        </w:rPr>
-        <w:t>example</w:t>
+        <w:t>mple</w:t>
       </w:r>
       <w:r>
         <w:rPr>
@@ -970,9 +871,8 @@
       <w:bookmarkEnd w:id="3"/>
       <w:bookmarkEnd w:id="4"/>
       <w:bookmarkEnd w:id="5"/>
+      <w:bookmarkEnd w:id="6"/>
       <w:bookmarkEnd w:id="7"/>
-      <w:bookmarkEnd w:id="8"/>
-      <w:bookmarkEnd w:id="6"/>
     </w:p>
     <w:p>
       <w:pPr>
@@ -1005,31 +905,12 @@
         </w:rPr>
         <w:t>：</w:t>
       </w:r>
-      <w:proofErr w:type="spellStart"/>
-      <w:proofErr w:type="gramStart"/>
-      <w:r>
-        <w:rPr>
-          <w:rFonts w:ascii="微软雅黑" w:eastAsia="微软雅黑" w:hAnsi="微软雅黑" w:hint="eastAsia"/>
-          <w:sz w:val="24"/>
-        </w:rPr>
-        <w:t>oper</w:t>
-      </w:r>
-      <w:proofErr w:type="spellEnd"/>
-      <w:r>
-        <w:rPr>
-          <w:rFonts w:ascii="微软雅黑" w:eastAsia="微软雅黑" w:hAnsi="微软雅黑" w:hint="eastAsia"/>
-          <w:sz w:val="24"/>
-        </w:rPr>
-        <w:t>=</w:t>
-      </w:r>
-      <w:proofErr w:type="spellStart"/>
-      <w:proofErr w:type="gramEnd"/>
-      <w:r>
-        <w:rPr>
-          <w:rFonts w:ascii="微软雅黑" w:eastAsia="微软雅黑" w:hAnsi="微软雅黑" w:hint="eastAsia"/>
-          <w:sz w:val="24"/>
-        </w:rPr>
-        <w:t>login&amp;</w:t>
+      <w:r>
+        <w:rPr>
+          <w:rFonts w:ascii="微软雅黑" w:eastAsia="微软雅黑" w:hAnsi="微软雅黑" w:hint="eastAsia"/>
+          <w:sz w:val="24"/>
+        </w:rPr>
+        <w:t>oper=login&amp;</w:t>
       </w:r>
       <w:r>
         <w:rPr>
@@ -1038,7 +919,6 @@
         </w:rPr>
         <w:t>account</w:t>
       </w:r>
-      <w:proofErr w:type="spellEnd"/>
       <w:r>
         <w:rPr>
           <w:rFonts w:ascii="微软雅黑" w:eastAsia="微软雅黑" w:hAnsi="微软雅黑"/>
@@ -1276,7 +1156,6 @@
         </w:rPr>
         <w:t>“</w:t>
       </w:r>
-      <w:proofErr w:type="spellStart"/>
       <w:r>
         <w:rPr>
           <w:rFonts w:ascii="微软雅黑" w:eastAsia="微软雅黑" w:hAnsi="微软雅黑"/>
@@ -1284,7 +1163,6 @@
         </w:rPr>
         <w:t>loginfail</w:t>
       </w:r>
-      <w:proofErr w:type="spellEnd"/>
       <w:r>
         <w:rPr>
           <w:rFonts w:ascii="微软雅黑" w:eastAsia="微软雅黑" w:hAnsi="微软雅黑" w:hint="eastAsia"/>
@@ -1374,7 +1252,6 @@
         </w:rPr>
         <w:t>“</w:t>
       </w:r>
-      <w:proofErr w:type="spellStart"/>
       <w:r>
         <w:rPr>
           <w:rFonts w:ascii="微软雅黑" w:eastAsia="微软雅黑" w:hAnsi="微软雅黑"/>
@@ -1382,7 +1259,6 @@
         </w:rPr>
         <w:t>UserID</w:t>
       </w:r>
-      <w:proofErr w:type="spellEnd"/>
       <w:r>
         <w:rPr>
           <w:rFonts w:ascii="微软雅黑" w:eastAsia="微软雅黑" w:hAnsi="微软雅黑" w:hint="eastAsia"/>
@@ -1440,7 +1316,21 @@
           <w:rFonts w:ascii="微软雅黑" w:eastAsia="微软雅黑" w:hAnsi="微软雅黑"/>
           <w:sz w:val="24"/>
         </w:rPr>
-        <w:t xml:space="preserve"> 用户</w:t>
+        <w:t xml:space="preserve"> 用</w:t>
+      </w:r>
+      <w:r>
+        <w:rPr>
+          <w:rFonts w:ascii="微软雅黑" w:eastAsia="微软雅黑" w:hAnsi="微软雅黑" w:hint="eastAsia"/>
+          <w:sz w:val="24"/>
+        </w:rPr>
+        <w:tab/>
+      </w:r>
+      <w:r>
+        <w:rPr>
+          <w:rFonts w:ascii="微软雅黑" w:eastAsia="微软雅黑" w:hAnsi="微软雅黑"/>
+          <w:sz w:val="24"/>
+        </w:rPr>
+        <w:t>户</w:t>
       </w:r>
       <w:r>
         <w:rPr>
@@ -1459,10 +1349,10 @@
           <w:sz w:val="24"/>
         </w:rPr>
       </w:pPr>
-      <w:bookmarkStart w:id="9" w:name="OLE_LINK204"/>
-      <w:bookmarkStart w:id="10" w:name="OLE_LINK205"/>
-      <w:bookmarkStart w:id="11" w:name="OLE_LINK66"/>
-      <w:bookmarkStart w:id="12" w:name="OLE_LINK67"/>
+      <w:bookmarkStart w:id="8" w:name="OLE_LINK204"/>
+      <w:bookmarkStart w:id="9" w:name="OLE_LINK205"/>
+      <w:bookmarkStart w:id="10" w:name="OLE_LINK66"/>
+      <w:bookmarkStart w:id="11" w:name="OLE_LINK67"/>
       <w:r>
         <w:rPr>
           <w:rFonts w:ascii="微软雅黑" w:eastAsia="微软雅黑" w:hAnsi="微软雅黑" w:hint="eastAsia"/>
@@ -1470,12 +1360,12 @@
         </w:rPr>
         <w:t>“</w:t>
       </w:r>
-      <w:bookmarkStart w:id="13" w:name="OLE_LINK191"/>
-      <w:bookmarkStart w:id="14" w:name="OLE_LINK192"/>
-      <w:bookmarkStart w:id="15" w:name="OLE_LINK193"/>
-      <w:bookmarkStart w:id="16" w:name="OLE_LINK203"/>
-      <w:bookmarkStart w:id="17" w:name="OLE_LINK247"/>
-      <w:bookmarkStart w:id="18" w:name="OLE_LINK248"/>
+      <w:bookmarkStart w:id="12" w:name="OLE_LINK191"/>
+      <w:bookmarkStart w:id="13" w:name="OLE_LINK192"/>
+      <w:bookmarkStart w:id="14" w:name="OLE_LINK193"/>
+      <w:bookmarkStart w:id="15" w:name="OLE_LINK203"/>
+      <w:bookmarkStart w:id="16" w:name="OLE_LINK247"/>
+      <w:bookmarkStart w:id="17" w:name="OLE_LINK248"/>
       <w:r>
         <w:rPr>
           <w:rFonts w:ascii="微软雅黑" w:eastAsia="微软雅黑" w:hAnsi="微软雅黑"/>
@@ -1483,12 +1373,12 @@
         </w:rPr>
         <w:t>Avatar</w:t>
       </w:r>
+      <w:bookmarkEnd w:id="12"/>
       <w:bookmarkEnd w:id="13"/>
       <w:bookmarkEnd w:id="14"/>
       <w:bookmarkEnd w:id="15"/>
       <w:bookmarkEnd w:id="16"/>
       <w:bookmarkEnd w:id="17"/>
-      <w:bookmarkEnd w:id="18"/>
       <w:r>
         <w:rPr>
           <w:rFonts w:ascii="微软雅黑" w:eastAsia="微软雅黑" w:hAnsi="微软雅黑" w:hint="eastAsia"/>
@@ -1511,64 +1401,55 @@
         <w:t>头像</w:t>
       </w:r>
     </w:p>
+    <w:bookmarkEnd w:id="8"/>
     <w:bookmarkEnd w:id="9"/>
+    <w:p>
+      <w:pPr>
+        <w:ind w:left="840" w:firstLine="420"/>
+        <w:jc w:val="left"/>
+        <w:rPr>
+          <w:rFonts w:ascii="微软雅黑" w:eastAsia="微软雅黑" w:hAnsi="微软雅黑"/>
+          <w:sz w:val="24"/>
+        </w:rPr>
+      </w:pPr>
+      <w:r>
+        <w:rPr>
+          <w:rFonts w:ascii="微软雅黑" w:eastAsia="微软雅黑" w:hAnsi="微软雅黑" w:hint="eastAsia"/>
+          <w:sz w:val="24"/>
+        </w:rPr>
+        <w:t>“Nick</w:t>
+      </w:r>
+      <w:r>
+        <w:rPr>
+          <w:rFonts w:ascii="微软雅黑" w:eastAsia="微软雅黑" w:hAnsi="微软雅黑"/>
+          <w:sz w:val="24"/>
+        </w:rPr>
+        <w:t>Name</w:t>
+      </w:r>
+      <w:r>
+        <w:rPr>
+          <w:rFonts w:ascii="微软雅黑" w:eastAsia="微软雅黑" w:hAnsi="微软雅黑" w:hint="eastAsia"/>
+          <w:sz w:val="24"/>
+        </w:rPr>
+        <w:t>”-&gt;</w:t>
+      </w:r>
+      <w:r>
+        <w:rPr>
+          <w:rFonts w:ascii="微软雅黑" w:eastAsia="微软雅黑" w:hAnsi="微软雅黑"/>
+          <w:sz w:val="24"/>
+        </w:rPr>
+        <w:t xml:space="preserve"> 用户</w:t>
+      </w:r>
+      <w:r>
+        <w:rPr>
+          <w:rFonts w:ascii="微软雅黑" w:eastAsia="微软雅黑" w:hAnsi="微软雅黑" w:hint="eastAsia"/>
+          <w:sz w:val="24"/>
+        </w:rPr>
+        <w:t>昵称</w:t>
+      </w:r>
+    </w:p>
     <w:bookmarkEnd w:id="10"/>
-    <w:p>
-      <w:pPr>
-        <w:ind w:left="840" w:firstLine="420"/>
-        <w:jc w:val="left"/>
-        <w:rPr>
-          <w:rFonts w:ascii="微软雅黑" w:eastAsia="微软雅黑" w:hAnsi="微软雅黑"/>
-          <w:sz w:val="24"/>
-        </w:rPr>
-      </w:pPr>
-      <w:r>
-        <w:rPr>
-          <w:rFonts w:ascii="微软雅黑" w:eastAsia="微软雅黑" w:hAnsi="微软雅黑" w:hint="eastAsia"/>
-          <w:sz w:val="24"/>
-        </w:rPr>
-        <w:t>“</w:t>
-      </w:r>
-      <w:proofErr w:type="spellStart"/>
-      <w:r>
-        <w:rPr>
-          <w:rFonts w:ascii="微软雅黑" w:eastAsia="微软雅黑" w:hAnsi="微软雅黑" w:hint="eastAsia"/>
-          <w:sz w:val="24"/>
-        </w:rPr>
-        <w:t>Nick</w:t>
-      </w:r>
-      <w:r>
-        <w:rPr>
-          <w:rFonts w:ascii="微软雅黑" w:eastAsia="微软雅黑" w:hAnsi="微软雅黑"/>
-          <w:sz w:val="24"/>
-        </w:rPr>
-        <w:t>Name</w:t>
-      </w:r>
-      <w:proofErr w:type="spellEnd"/>
-      <w:r>
-        <w:rPr>
-          <w:rFonts w:ascii="微软雅黑" w:eastAsia="微软雅黑" w:hAnsi="微软雅黑" w:hint="eastAsia"/>
-          <w:sz w:val="24"/>
-        </w:rPr>
-        <w:t>”-&gt;</w:t>
-      </w:r>
-      <w:r>
-        <w:rPr>
-          <w:rFonts w:ascii="微软雅黑" w:eastAsia="微软雅黑" w:hAnsi="微软雅黑"/>
-          <w:sz w:val="24"/>
-        </w:rPr>
-        <w:t xml:space="preserve"> 用户</w:t>
-      </w:r>
-      <w:r>
-        <w:rPr>
-          <w:rFonts w:ascii="微软雅黑" w:eastAsia="微软雅黑" w:hAnsi="微软雅黑" w:hint="eastAsia"/>
-          <w:sz w:val="24"/>
-        </w:rPr>
-        <w:t>昵称</w:t>
-      </w:r>
-    </w:p>
     <w:bookmarkEnd w:id="11"/>
-    <w:bookmarkEnd w:id="12"/>
     <w:p>
       <w:pPr>
         <w:ind w:left="840" w:firstLine="420"/>
@@ -1779,7 +1660,6 @@
         </w:rPr>
         <w:t>“</w:t>
       </w:r>
-      <w:proofErr w:type="spellStart"/>
       <w:r>
         <w:rPr>
           <w:rFonts w:ascii="微软雅黑" w:eastAsia="微软雅黑" w:hAnsi="微软雅黑" w:cs="宋体" w:hint="eastAsia"/>
@@ -1790,7 +1670,6 @@
         </w:rPr>
         <w:t>LivePlace</w:t>
       </w:r>
-      <w:proofErr w:type="spellEnd"/>
       <w:r>
         <w:rPr>
           <w:rFonts w:ascii="微软雅黑" w:eastAsia="微软雅黑" w:hAnsi="微软雅黑" w:cs="宋体" w:hint="eastAsia"/>
@@ -1990,24 +1869,67 @@
           <w:rFonts w:ascii="微软雅黑" w:eastAsia="微软雅黑" w:hAnsi="微软雅黑" w:hint="eastAsia"/>
           <w:sz w:val="24"/>
         </w:rPr>
+        <w:t>“</w:t>
+      </w:r>
+      <w:r>
+        <w:rPr>
+          <w:rFonts w:ascii="微软雅黑" w:eastAsia="微软雅黑" w:hAnsi="微软雅黑"/>
+          <w:sz w:val="24"/>
+        </w:rPr>
+        <w:t>IsCheckedMailbox</w:t>
+      </w:r>
+      <w:r>
+        <w:rPr>
+          <w:rFonts w:ascii="微软雅黑" w:eastAsia="微软雅黑" w:hAnsi="微软雅黑" w:hint="eastAsia"/>
+          <w:sz w:val="24"/>
+        </w:rPr>
+        <w:t>”-&gt;邮箱是否认证</w:t>
+      </w:r>
+    </w:p>
+    <w:p>
+      <w:pPr>
+        <w:ind w:left="840" w:firstLine="420"/>
+        <w:jc w:val="left"/>
+        <w:rPr>
+          <w:rFonts w:ascii="微软雅黑" w:eastAsia="微软雅黑" w:hAnsi="微软雅黑"/>
+          <w:sz w:val="24"/>
+        </w:rPr>
+      </w:pPr>
+      <w:r>
+        <w:rPr>
+          <w:rFonts w:ascii="微软雅黑" w:eastAsia="微软雅黑" w:hAnsi="微软雅黑" w:hint="eastAsia"/>
+          <w:sz w:val="24"/>
+        </w:rPr>
         <w:lastRenderedPageBreak/>
         <w:t>“</w:t>
       </w:r>
-      <w:proofErr w:type="spellStart"/>
-      <w:r>
-        <w:rPr>
-          <w:rFonts w:ascii="微软雅黑" w:eastAsia="微软雅黑" w:hAnsi="微软雅黑"/>
-          <w:sz w:val="24"/>
-        </w:rPr>
-        <w:t>IsCheckedMailbox</w:t>
-      </w:r>
-      <w:proofErr w:type="spellEnd"/>
-      <w:r>
-        <w:rPr>
-          <w:rFonts w:ascii="微软雅黑" w:eastAsia="微软雅黑" w:hAnsi="微软雅黑" w:hint="eastAsia"/>
-          <w:sz w:val="24"/>
-        </w:rPr>
-        <w:t>”-&gt;邮箱是否认证</w:t>
+      <w:r>
+        <w:rPr>
+          <w:rFonts w:ascii="微软雅黑" w:eastAsia="微软雅黑" w:hAnsi="微软雅黑"/>
+          <w:sz w:val="24"/>
+        </w:rPr>
+        <w:t>QQ</w:t>
+      </w:r>
+      <w:r>
+        <w:rPr>
+          <w:rFonts w:ascii="微软雅黑" w:eastAsia="微软雅黑" w:hAnsi="微软雅黑" w:hint="eastAsia"/>
+          <w:sz w:val="24"/>
+        </w:rPr>
+        <w:t>”-&gt;</w:t>
+      </w:r>
+      <w:r>
+        <w:rPr>
+          <w:rFonts w:ascii="微软雅黑" w:eastAsia="微软雅黑" w:hAnsi="微软雅黑"/>
+          <w:sz w:val="24"/>
+        </w:rPr>
+        <w:t xml:space="preserve"> 用户</w:t>
+      </w:r>
+      <w:r>
+        <w:rPr>
+          <w:rFonts w:ascii="微软雅黑" w:eastAsia="微软雅黑" w:hAnsi="微软雅黑"/>
+          <w:sz w:val="24"/>
+        </w:rPr>
+        <w:t>QQ</w:t>
       </w:r>
     </w:p>
     <w:p>
@@ -2031,28 +1953,28 @@
           <w:rFonts w:ascii="微软雅黑" w:eastAsia="微软雅黑" w:hAnsi="微软雅黑"/>
           <w:sz w:val="24"/>
         </w:rPr>
-        <w:t>QQ</w:t>
-      </w:r>
-      <w:r>
-        <w:rPr>
-          <w:rFonts w:ascii="微软雅黑" w:eastAsia="微软雅黑" w:hAnsi="微软雅黑" w:hint="eastAsia"/>
-          <w:sz w:val="24"/>
-        </w:rPr>
-        <w:t>”-&gt;</w:t>
-      </w:r>
-      <w:r>
-        <w:rPr>
-          <w:rFonts w:ascii="微软雅黑" w:eastAsia="微软雅黑" w:hAnsi="微软雅黑"/>
-          <w:sz w:val="24"/>
-        </w:rPr>
-        <w:t xml:space="preserve"> 用户</w:t>
-      </w:r>
-      <w:r>
-        <w:rPr>
-          <w:rFonts w:ascii="微软雅黑" w:eastAsia="微软雅黑" w:hAnsi="微软雅黑"/>
-          <w:sz w:val="24"/>
-        </w:rPr>
-        <w:t>QQ</w:t>
+        <w:t>Wei</w:t>
+      </w:r>
+      <w:r>
+        <w:rPr>
+          <w:rFonts w:ascii="微软雅黑" w:eastAsia="微软雅黑" w:hAnsi="微软雅黑"/>
+          <w:sz w:val="24"/>
+        </w:rPr>
+        <w:t>B</w:t>
+      </w:r>
+      <w:r>
+        <w:rPr>
+          <w:rFonts w:ascii="微软雅黑" w:eastAsia="微软雅黑" w:hAnsi="微软雅黑"/>
+          <w:sz w:val="24"/>
+        </w:rPr>
+        <w:t>o</w:t>
+      </w:r>
+      <w:r>
+        <w:rPr>
+          <w:rFonts w:ascii="微软雅黑" w:eastAsia="微软雅黑" w:hAnsi="微软雅黑" w:hint="eastAsia"/>
+          <w:sz w:val="24"/>
+        </w:rPr>
+        <w:t>”-&gt; 用户微博</w:t>
       </w:r>
     </w:p>
     <w:p>
@@ -2071,35 +1993,19 @@
         </w:rPr>
         <w:t>“</w:t>
       </w:r>
-      <w:proofErr w:type="spellStart"/>
-      <w:r>
-        <w:rPr>
-          <w:rFonts w:ascii="微软雅黑" w:eastAsia="微软雅黑" w:hAnsi="微软雅黑"/>
-          <w:sz w:val="24"/>
-        </w:rPr>
-        <w:t>Wei</w:t>
-      </w:r>
-      <w:r>
-        <w:rPr>
-          <w:rFonts w:ascii="微软雅黑" w:eastAsia="微软雅黑" w:hAnsi="微软雅黑"/>
-          <w:sz w:val="24"/>
-        </w:rPr>
-        <w:t>B</w:t>
-      </w:r>
-      <w:r>
-        <w:rPr>
-          <w:rFonts w:ascii="微软雅黑" w:eastAsia="微软雅黑" w:hAnsi="微软雅黑"/>
-          <w:sz w:val="24"/>
-        </w:rPr>
-        <w:t>o</w:t>
-      </w:r>
-      <w:proofErr w:type="spellEnd"/>
-      <w:r>
-        <w:rPr>
-          <w:rFonts w:ascii="微软雅黑" w:eastAsia="微软雅黑" w:hAnsi="微软雅黑" w:hint="eastAsia"/>
-          <w:sz w:val="24"/>
-        </w:rPr>
-        <w:t>”-&gt; 用户微博</w:t>
+      <w:r>
+        <w:rPr>
+          <w:rFonts w:ascii="微软雅黑" w:eastAsia="微软雅黑" w:hAnsi="微软雅黑"/>
+          <w:sz w:val="24"/>
+        </w:rPr>
+        <w:t>RoleID</w:t>
+      </w:r>
+      <w:r>
+        <w:rPr>
+          <w:rFonts w:ascii="微软雅黑" w:eastAsia="微软雅黑" w:hAnsi="微软雅黑" w:hint="eastAsia"/>
+          <w:sz w:val="24"/>
+        </w:rPr>
+        <w:t>”-&gt; 用户角色ID</w:t>
       </w:r>
     </w:p>
     <w:p>
@@ -2118,40 +2024,6 @@
         </w:rPr>
         <w:t>“</w:t>
       </w:r>
-      <w:proofErr w:type="spellStart"/>
-      <w:r>
-        <w:rPr>
-          <w:rFonts w:ascii="微软雅黑" w:eastAsia="微软雅黑" w:hAnsi="微软雅黑"/>
-          <w:sz w:val="24"/>
-        </w:rPr>
-        <w:t>RoleID</w:t>
-      </w:r>
-      <w:proofErr w:type="spellEnd"/>
-      <w:r>
-        <w:rPr>
-          <w:rFonts w:ascii="微软雅黑" w:eastAsia="微软雅黑" w:hAnsi="微软雅黑" w:hint="eastAsia"/>
-          <w:sz w:val="24"/>
-        </w:rPr>
-        <w:t>”-&gt; 用户角色ID</w:t>
-      </w:r>
-    </w:p>
-    <w:p>
-      <w:pPr>
-        <w:ind w:left="840" w:firstLine="420"/>
-        <w:jc w:val="left"/>
-        <w:rPr>
-          <w:rFonts w:ascii="微软雅黑" w:eastAsia="微软雅黑" w:hAnsi="微软雅黑"/>
-          <w:sz w:val="24"/>
-        </w:rPr>
-      </w:pPr>
-      <w:r>
-        <w:rPr>
-          <w:rFonts w:ascii="微软雅黑" w:eastAsia="微软雅黑" w:hAnsi="微软雅黑" w:hint="eastAsia"/>
-          <w:sz w:val="24"/>
-        </w:rPr>
-        <w:t>“</w:t>
-      </w:r>
-      <w:proofErr w:type="spellStart"/>
       <w:r>
         <w:rPr>
           <w:rFonts w:ascii="微软雅黑" w:eastAsia="微软雅黑" w:hAnsi="微软雅黑"/>
@@ -2159,7 +2031,6 @@
         </w:rPr>
         <w:t>RegisterTime</w:t>
       </w:r>
-      <w:proofErr w:type="spellEnd"/>
       <w:r>
         <w:rPr>
           <w:rFonts w:ascii="微软雅黑" w:eastAsia="微软雅黑" w:hAnsi="微软雅黑" w:hint="eastAsia"/>
@@ -2220,9 +2091,9 @@
         </w:rPr>
         <w:t>注意</w:t>
       </w:r>
-      <w:bookmarkStart w:id="19" w:name="OLE_LINK141"/>
-      <w:bookmarkStart w:id="20" w:name="OLE_LINK142"/>
-      <w:bookmarkStart w:id="21" w:name="OLE_LINK143"/>
+      <w:bookmarkStart w:id="18" w:name="OLE_LINK141"/>
+      <w:bookmarkStart w:id="19" w:name="OLE_LINK142"/>
+      <w:bookmarkStart w:id="20" w:name="OLE_LINK143"/>
       <w:r>
         <w:rPr>
           <w:rFonts w:ascii="微软雅黑" w:eastAsia="微软雅黑" w:hAnsi="微软雅黑" w:hint="eastAsia"/>
@@ -2231,52 +2102,59 @@
         </w:rPr>
         <w:t>返回的是可申请的活动（即未开始）的第一页</w:t>
       </w:r>
+      <w:bookmarkEnd w:id="18"/>
       <w:bookmarkEnd w:id="19"/>
       <w:bookmarkEnd w:id="20"/>
+      <w:r>
+        <w:rPr>
+          <w:rFonts w:ascii="微软雅黑" w:eastAsia="微软雅黑" w:hAnsi="微软雅黑" w:hint="eastAsia"/>
+          <w:sz w:val="24"/>
+        </w:rPr>
+        <w:t>，</w:t>
+      </w:r>
+      <w:r>
+        <w:rPr>
+          <w:rFonts w:ascii="微软雅黑" w:eastAsia="微软雅黑" w:hAnsi="微软雅黑" w:hint="eastAsia"/>
+          <w:sz w:val="24"/>
+        </w:rPr>
+        <w:t>列表</w:t>
+      </w:r>
+      <w:r>
+        <w:rPr>
+          <w:rFonts w:ascii="微软雅黑" w:eastAsia="微软雅黑" w:hAnsi="微软雅黑" w:hint="eastAsia"/>
+          <w:sz w:val="24"/>
+        </w:rPr>
+        <w:t>是普通数组，用</w:t>
+      </w:r>
+      <w:r>
+        <w:rPr>
+          <w:rFonts w:ascii="微软雅黑" w:eastAsia="微软雅黑" w:hAnsi="微软雅黑"/>
+          <w:sz w:val="24"/>
+        </w:rPr>
+        <w:t>StartTime</w:t>
+      </w:r>
+      <w:r>
+        <w:rPr>
+          <w:rFonts w:ascii="微软雅黑" w:eastAsia="微软雅黑" w:hAnsi="微软雅黑"/>
+          <w:sz w:val="24"/>
+        </w:rPr>
+        <w:t>排序</w:t>
+      </w:r>
+      <w:r>
+        <w:rPr>
+          <w:rFonts w:ascii="微软雅黑" w:eastAsia="微软雅黑" w:hAnsi="微软雅黑" w:hint="eastAsia"/>
+          <w:sz w:val="24"/>
+        </w:rPr>
+        <w:t>，数组内容是一个</w:t>
+      </w:r>
+      <w:bookmarkStart w:id="21" w:name="_GoBack"/>
       <w:bookmarkEnd w:id="21"/>
       <w:r>
         <w:rPr>
           <w:rFonts w:ascii="微软雅黑" w:eastAsia="微软雅黑" w:hAnsi="微软雅黑" w:hint="eastAsia"/>
           <w:sz w:val="24"/>
         </w:rPr>
-        <w:t>，</w:t>
-      </w:r>
-      <w:r>
-        <w:rPr>
-          <w:rFonts w:ascii="微软雅黑" w:eastAsia="微软雅黑" w:hAnsi="微软雅黑" w:hint="eastAsia"/>
-          <w:sz w:val="24"/>
-        </w:rPr>
-        <w:t>列表</w:t>
-      </w:r>
-      <w:r>
-        <w:rPr>
-          <w:rFonts w:ascii="微软雅黑" w:eastAsia="微软雅黑" w:hAnsi="微软雅黑" w:hint="eastAsia"/>
-          <w:sz w:val="24"/>
-        </w:rPr>
-        <w:t>是普通数组，用</w:t>
-      </w:r>
-      <w:proofErr w:type="spellStart"/>
-      <w:r>
-        <w:rPr>
-          <w:rFonts w:ascii="微软雅黑" w:eastAsia="微软雅黑" w:hAnsi="微软雅黑"/>
-          <w:sz w:val="24"/>
-        </w:rPr>
-        <w:t>StartTime</w:t>
-      </w:r>
-      <w:proofErr w:type="spellEnd"/>
-      <w:r>
-        <w:rPr>
-          <w:rFonts w:ascii="微软雅黑" w:eastAsia="微软雅黑" w:hAnsi="微软雅黑"/>
-          <w:sz w:val="24"/>
-        </w:rPr>
-        <w:t>排序</w:t>
-      </w:r>
-      <w:r>
-        <w:rPr>
-          <w:rFonts w:ascii="微软雅黑" w:eastAsia="微软雅黑" w:hAnsi="微软雅黑" w:hint="eastAsia"/>
-          <w:sz w:val="24"/>
-        </w:rPr>
-        <w:t>，数组内容是一个数组</w:t>
+        <w:t>数组</w:t>
       </w:r>
       <w:r>
         <w:rPr>
@@ -2331,7 +2209,6 @@
         </w:rPr>
         <w:t>“</w:t>
       </w:r>
-      <w:proofErr w:type="spellStart"/>
       <w:r>
         <w:rPr>
           <w:rFonts w:ascii="微软雅黑" w:eastAsia="微软雅黑" w:hAnsi="微软雅黑"/>
@@ -2339,7 +2216,6 @@
         </w:rPr>
         <w:t>ActivityID</w:t>
       </w:r>
-      <w:proofErr w:type="spellEnd"/>
       <w:r>
         <w:rPr>
           <w:rFonts w:ascii="微软雅黑" w:eastAsia="微软雅黑" w:hAnsi="微软雅黑" w:hint="eastAsia"/>
@@ -2384,7 +2260,6 @@
         </w:rPr>
         <w:t>“</w:t>
       </w:r>
-      <w:proofErr w:type="spellStart"/>
       <w:r>
         <w:rPr>
           <w:rFonts w:ascii="微软雅黑" w:eastAsia="微软雅黑" w:hAnsi="微软雅黑"/>
@@ -2392,7 +2267,6 @@
         </w:rPr>
         <w:t>UserID</w:t>
       </w:r>
-      <w:proofErr w:type="spellEnd"/>
       <w:r>
         <w:rPr>
           <w:rFonts w:ascii="微软雅黑" w:eastAsia="微软雅黑" w:hAnsi="微软雅黑" w:hint="eastAsia"/>
@@ -2479,7 +2353,6 @@
         </w:rPr>
         <w:t>“</w:t>
       </w:r>
-      <w:proofErr w:type="spellStart"/>
       <w:r>
         <w:rPr>
           <w:rFonts w:ascii="微软雅黑" w:eastAsia="微软雅黑" w:hAnsi="微软雅黑"/>
@@ -2487,7 +2360,6 @@
         </w:rPr>
         <w:t>StartTime</w:t>
       </w:r>
-      <w:proofErr w:type="spellEnd"/>
       <w:r>
         <w:rPr>
           <w:rFonts w:ascii="微软雅黑" w:eastAsia="微软雅黑" w:hAnsi="微软雅黑" w:hint="eastAsia"/>
@@ -2512,7 +2384,6 @@
         </w:rPr>
         <w:t>“</w:t>
       </w:r>
-      <w:proofErr w:type="spellStart"/>
       <w:r>
         <w:rPr>
           <w:rFonts w:ascii="微软雅黑" w:eastAsia="微软雅黑" w:hAnsi="微软雅黑"/>
@@ -2520,7 +2391,6 @@
         </w:rPr>
         <w:t>EndTime</w:t>
       </w:r>
-      <w:proofErr w:type="spellEnd"/>
       <w:r>
         <w:rPr>
           <w:rFonts w:ascii="微软雅黑" w:eastAsia="微软雅黑" w:hAnsi="微软雅黑" w:hint="eastAsia"/>
@@ -2607,7 +2477,6 @@
         </w:rPr>
         <w:t>“</w:t>
       </w:r>
-      <w:proofErr w:type="spellStart"/>
       <w:r>
         <w:rPr>
           <w:rFonts w:ascii="微软雅黑" w:eastAsia="微软雅黑" w:hAnsi="微软雅黑"/>
@@ -2615,7 +2484,6 @@
         </w:rPr>
         <w:t>UserCount</w:t>
       </w:r>
-      <w:proofErr w:type="spellEnd"/>
       <w:r>
         <w:rPr>
           <w:rFonts w:ascii="微软雅黑" w:eastAsia="微软雅黑" w:hAnsi="微软雅黑" w:hint="eastAsia"/>
@@ -2642,7 +2510,6 @@
         </w:rPr>
         <w:t>“</w:t>
       </w:r>
-      <w:proofErr w:type="spellStart"/>
       <w:r>
         <w:rPr>
           <w:rFonts w:ascii="微软雅黑" w:eastAsia="微软雅黑" w:hAnsi="微软雅黑"/>
@@ -2650,7 +2517,6 @@
         </w:rPr>
         <w:t>IsChecked</w:t>
       </w:r>
-      <w:proofErr w:type="spellEnd"/>
       <w:r>
         <w:rPr>
           <w:rFonts w:ascii="微软雅黑" w:eastAsia="微软雅黑" w:hAnsi="微软雅黑" w:hint="eastAsia"/>
@@ -2673,15 +2539,7 @@
           <w:rFonts w:ascii="微软雅黑" w:eastAsia="微软雅黑" w:hAnsi="微软雅黑" w:hint="eastAsia"/>
           <w:sz w:val="24"/>
         </w:rPr>
-        <w:t>“</w:t>
-      </w:r>
-      <w:proofErr w:type="spellStart"/>
-      <w:r>
-        <w:rPr>
-          <w:rFonts w:ascii="微软雅黑" w:eastAsia="微软雅黑" w:hAnsi="微软雅黑" w:hint="eastAsia"/>
-          <w:sz w:val="24"/>
-        </w:rPr>
-        <w:t>Nick</w:t>
+        <w:t>“Nick</w:t>
       </w:r>
       <w:r>
         <w:rPr>
@@ -2690,7 +2548,6 @@
         </w:rPr>
         <w:t>Name</w:t>
       </w:r>
-      <w:proofErr w:type="spellEnd"/>
       <w:r>
         <w:rPr>
           <w:rFonts w:ascii="微软雅黑" w:eastAsia="微软雅黑" w:hAnsi="微软雅黑" w:hint="eastAsia"/>
@@ -2819,59 +2676,55 @@
           <w:b/>
           <w:sz w:val="24"/>
         </w:rPr>
+        <w:tab/>
+      </w:r>
+      <w:r>
+        <w:rPr>
+          <w:rFonts w:ascii="微软雅黑" w:eastAsia="微软雅黑" w:hAnsi="微软雅黑"/>
+          <w:b/>
+          <w:sz w:val="24"/>
+        </w:rPr>
+        <w:t>oper</w:t>
+      </w:r>
+      <w:r>
+        <w:rPr>
+          <w:rFonts w:ascii="微软雅黑" w:eastAsia="微软雅黑" w:hAnsi="微软雅黑"/>
+          <w:b/>
+          <w:sz w:val="24"/>
+        </w:rPr>
+        <w:t>指令</w:t>
+      </w:r>
+      <w:r>
+        <w:rPr>
+          <w:rFonts w:ascii="微软雅黑" w:eastAsia="微软雅黑" w:hAnsi="微软雅黑" w:hint="eastAsia"/>
+          <w:b/>
+          <w:sz w:val="24"/>
+        </w:rPr>
+        <w:t>：</w:t>
+      </w:r>
+      <w:r>
+        <w:rPr>
+          <w:rFonts w:ascii="微软雅黑" w:eastAsia="微软雅黑" w:hAnsi="微软雅黑"/>
+          <w:sz w:val="24"/>
+        </w:rPr>
+        <w:t>register</w:t>
+      </w:r>
+    </w:p>
+    <w:p>
+      <w:pPr>
+        <w:jc w:val="left"/>
+        <w:rPr>
+          <w:rFonts w:ascii="微软雅黑" w:eastAsia="微软雅黑" w:hAnsi="微软雅黑"/>
+          <w:sz w:val="24"/>
+        </w:rPr>
+      </w:pPr>
+      <w:r>
+        <w:rPr>
+          <w:rFonts w:ascii="微软雅黑" w:eastAsia="微软雅黑" w:hAnsi="微软雅黑"/>
+          <w:b/>
+          <w:sz w:val="24"/>
+        </w:rPr>
         <w:lastRenderedPageBreak/>
-        <w:tab/>
-      </w:r>
-      <w:proofErr w:type="spellStart"/>
-      <w:r>
-        <w:rPr>
-          <w:rFonts w:ascii="微软雅黑" w:eastAsia="微软雅黑" w:hAnsi="微软雅黑"/>
-          <w:b/>
-          <w:sz w:val="24"/>
-        </w:rPr>
-        <w:t>oper</w:t>
-      </w:r>
-      <w:proofErr w:type="spellEnd"/>
-      <w:r>
-        <w:rPr>
-          <w:rFonts w:ascii="微软雅黑" w:eastAsia="微软雅黑" w:hAnsi="微软雅黑"/>
-          <w:b/>
-          <w:sz w:val="24"/>
-        </w:rPr>
-        <w:t>指令</w:t>
-      </w:r>
-      <w:r>
-        <w:rPr>
-          <w:rFonts w:ascii="微软雅黑" w:eastAsia="微软雅黑" w:hAnsi="微软雅黑" w:hint="eastAsia"/>
-          <w:b/>
-          <w:sz w:val="24"/>
-        </w:rPr>
-        <w:t>：</w:t>
-      </w:r>
-      <w:proofErr w:type="gramStart"/>
-      <w:r>
-        <w:rPr>
-          <w:rFonts w:ascii="微软雅黑" w:eastAsia="微软雅黑" w:hAnsi="微软雅黑"/>
-          <w:sz w:val="24"/>
-        </w:rPr>
-        <w:t>register</w:t>
-      </w:r>
-      <w:proofErr w:type="gramEnd"/>
-    </w:p>
-    <w:p>
-      <w:pPr>
-        <w:jc w:val="left"/>
-        <w:rPr>
-          <w:rFonts w:ascii="微软雅黑" w:eastAsia="微软雅黑" w:hAnsi="微软雅黑"/>
-          <w:sz w:val="24"/>
-        </w:rPr>
-      </w:pPr>
-      <w:r>
-        <w:rPr>
-          <w:rFonts w:ascii="微软雅黑" w:eastAsia="微软雅黑" w:hAnsi="微软雅黑"/>
-          <w:b/>
-          <w:sz w:val="24"/>
-        </w:rPr>
         <w:tab/>
         <w:t>调用示例</w:t>
       </w:r>
@@ -3007,23 +2860,12 @@
         </w:rPr>
         <w:t>：</w:t>
       </w:r>
-      <w:proofErr w:type="spellStart"/>
-      <w:proofErr w:type="gramStart"/>
-      <w:r>
-        <w:rPr>
-          <w:rFonts w:ascii="微软雅黑" w:eastAsia="微软雅黑" w:hAnsi="微软雅黑" w:hint="eastAsia"/>
-          <w:sz w:val="24"/>
-        </w:rPr>
-        <w:t>oper</w:t>
-      </w:r>
-      <w:proofErr w:type="spellEnd"/>
-      <w:proofErr w:type="gramEnd"/>
-      <w:r>
-        <w:rPr>
-          <w:rFonts w:ascii="微软雅黑" w:eastAsia="微软雅黑" w:hAnsi="微软雅黑" w:hint="eastAsia"/>
-          <w:sz w:val="24"/>
-        </w:rPr>
-        <w:t>=</w:t>
+      <w:r>
+        <w:rPr>
+          <w:rFonts w:ascii="微软雅黑" w:eastAsia="微软雅黑" w:hAnsi="微软雅黑" w:hint="eastAsia"/>
+          <w:sz w:val="24"/>
+        </w:rPr>
+        <w:t>oper=</w:t>
       </w:r>
       <w:r>
         <w:rPr>
@@ -3242,7 +3084,7 @@
         </w:rPr>
         <w:tab/>
       </w:r>
-      <w:hyperlink r:id="rId4" w:history="1">
+      <w:hyperlink r:id="rId5" w:history="1">
         <w:r>
           <w:rPr>
             <w:rStyle w:val="a3"/>
@@ -3662,7 +3504,6 @@
         </w:rPr>
         <w:t>“</w:t>
       </w:r>
-      <w:proofErr w:type="spellStart"/>
       <w:r>
         <w:rPr>
           <w:rFonts w:ascii="微软雅黑" w:eastAsia="微软雅黑" w:hAnsi="微软雅黑"/>
@@ -3670,7 +3511,6 @@
         </w:rPr>
         <w:t>registerfail</w:t>
       </w:r>
-      <w:proofErr w:type="spellEnd"/>
       <w:r>
         <w:rPr>
           <w:rFonts w:ascii="微软雅黑" w:eastAsia="微软雅黑" w:hAnsi="微软雅黑" w:hint="eastAsia"/>
@@ -3818,7 +3658,6 @@
           <w:rFonts w:ascii="微软雅黑" w:eastAsia="微软雅黑" w:hAnsi="微软雅黑"/>
           <w:sz w:val="24"/>
         </w:rPr>
-        <w:lastRenderedPageBreak/>
         <w:tab/>
       </w:r>
       <w:r>
@@ -3927,7 +3766,6 @@
         </w:rPr>
         <w:tab/>
       </w:r>
-      <w:proofErr w:type="spellStart"/>
       <w:r>
         <w:rPr>
           <w:rFonts w:ascii="微软雅黑" w:eastAsia="微软雅黑" w:hAnsi="微软雅黑"/>
@@ -3936,7 +3774,6 @@
         </w:rPr>
         <w:t>oper</w:t>
       </w:r>
-      <w:proofErr w:type="spellEnd"/>
       <w:r>
         <w:rPr>
           <w:rFonts w:ascii="微软雅黑" w:eastAsia="微软雅黑" w:hAnsi="微软雅黑"/>
@@ -3953,8 +3790,6 @@
         </w:rPr>
         <w:t>：</w:t>
       </w:r>
-      <w:proofErr w:type="spellStart"/>
-      <w:proofErr w:type="gramStart"/>
       <w:r>
         <w:rPr>
           <w:rFonts w:ascii="微软雅黑" w:eastAsia="微软雅黑" w:hAnsi="微软雅黑"/>
@@ -3976,8 +3811,6 @@
         </w:rPr>
         <w:t>info</w:t>
       </w:r>
-      <w:proofErr w:type="spellEnd"/>
-      <w:proofErr w:type="gramEnd"/>
     </w:p>
     <w:p>
       <w:pPr>
@@ -4155,7 +3988,6 @@
         </w:rPr>
         <w:t>=学生&amp;</w:t>
       </w:r>
-      <w:proofErr w:type="spellStart"/>
       <w:r>
         <w:rPr>
           <w:rFonts w:ascii="微软雅黑" w:eastAsia="微软雅黑" w:hAnsi="微软雅黑"/>
@@ -4184,7 +4016,6 @@
         </w:rPr>
         <w:t>lace</w:t>
       </w:r>
-      <w:proofErr w:type="spellEnd"/>
       <w:r>
         <w:rPr>
           <w:rFonts w:ascii="微软雅黑" w:eastAsia="微软雅黑" w:hAnsi="微软雅黑" w:hint="eastAsia"/>
@@ -4329,7 +4160,6 @@
         </w:rPr>
         <w:t>：</w:t>
       </w:r>
-      <w:proofErr w:type="gramStart"/>
       <w:r>
         <w:rPr>
           <w:rFonts w:ascii="微软雅黑" w:eastAsia="微软雅黑" w:hAnsi="微软雅黑" w:hint="eastAsia"/>
@@ -4337,7 +4167,6 @@
         </w:rPr>
         <w:t>oper=</w:t>
       </w:r>
-      <w:proofErr w:type="gramEnd"/>
       <w:r>
         <w:rPr>
           <w:rFonts w:ascii="微软雅黑" w:eastAsia="微软雅黑" w:hAnsi="微软雅黑"/>
@@ -4777,7 +4606,6 @@
         </w:rPr>
         <w:t>“</w:t>
       </w:r>
-      <w:proofErr w:type="spellStart"/>
       <w:r>
         <w:rPr>
           <w:rFonts w:ascii="微软雅黑" w:eastAsia="微软雅黑" w:hAnsi="微软雅黑"/>
@@ -4785,7 +4613,6 @@
         </w:rPr>
         <w:t>useriderror</w:t>
       </w:r>
-      <w:proofErr w:type="spellEnd"/>
       <w:r>
         <w:rPr>
           <w:rFonts w:ascii="微软雅黑" w:eastAsia="微软雅黑" w:hAnsi="微软雅黑" w:hint="eastAsia"/>
@@ -4800,7 +4627,6 @@
         </w:rPr>
         <w:t xml:space="preserve"> </w:t>
       </w:r>
-      <w:proofErr w:type="spellStart"/>
       <w:r>
         <w:rPr>
           <w:rFonts w:ascii="微软雅黑" w:eastAsia="微软雅黑" w:hAnsi="微软雅黑" w:hint="eastAsia"/>
@@ -4813,15 +4639,7 @@
           <w:rFonts w:ascii="微软雅黑" w:eastAsia="微软雅黑" w:hAnsi="微软雅黑"/>
           <w:sz w:val="24"/>
         </w:rPr>
-        <w:t>id</w:t>
-      </w:r>
-      <w:proofErr w:type="spellEnd"/>
-      <w:r>
-        <w:rPr>
-          <w:rFonts w:ascii="微软雅黑" w:eastAsia="微软雅黑" w:hAnsi="微软雅黑"/>
-          <w:sz w:val="24"/>
-        </w:rPr>
-        <w:t>错误</w:t>
+        <w:t>id错误</w:t>
       </w:r>
     </w:p>
     <w:p>
@@ -4914,7 +4732,6 @@
         </w:rPr>
         <w:tab/>
       </w:r>
-      <w:proofErr w:type="spellStart"/>
       <w:r>
         <w:rPr>
           <w:rFonts w:ascii="微软雅黑" w:eastAsia="微软雅黑" w:hAnsi="微软雅黑"/>
@@ -4923,7 +4740,6 @@
         </w:rPr>
         <w:t>oper</w:t>
       </w:r>
-      <w:proofErr w:type="spellEnd"/>
       <w:r>
         <w:rPr>
           <w:rFonts w:ascii="微软雅黑" w:eastAsia="微软雅黑" w:hAnsi="微软雅黑"/>
@@ -4940,8 +4756,6 @@
         </w:rPr>
         <w:t>：</w:t>
       </w:r>
-      <w:proofErr w:type="spellStart"/>
-      <w:proofErr w:type="gramStart"/>
       <w:r>
         <w:rPr>
           <w:rFonts w:ascii="微软雅黑" w:eastAsia="微软雅黑" w:hAnsi="微软雅黑"/>
@@ -4956,8 +4770,6 @@
         </w:rPr>
         <w:t>password</w:t>
       </w:r>
-      <w:proofErr w:type="spellEnd"/>
-      <w:proofErr w:type="gramEnd"/>
     </w:p>
     <w:p>
       <w:pPr>
@@ -5017,7 +4829,7 @@
           <w:rFonts w:ascii="微软雅黑" w:eastAsia="微软雅黑" w:hAnsi="微软雅黑"/>
           <w:sz w:val="24"/>
         </w:rPr>
-        <w:t>PrivateInterface.php?oper=updateuserpassword</w:t>
+        <w:t>PrivateInterface.php?oper=updateuserpassword&amp;userid=000000002&amp;oldpassword=1A79A4D60DE6718E8E5B326E338A</w:t>
       </w:r>
       <w:r>
         <w:rPr>
@@ -5025,7 +4837,7 @@
           <w:sz w:val="24"/>
         </w:rPr>
         <w:lastRenderedPageBreak/>
-        <w:t>&amp;userid=000000002&amp;oldpassword=1A79A4D60DE6718E8E5B326E338AE533&amp;newpassword=</w:t>
+        <w:t>E533&amp;newpassword=</w:t>
       </w:r>
       <w:r>
         <w:rPr>
@@ -5066,25 +4878,13 @@
         </w:rPr>
         <w:t>：</w:t>
       </w:r>
-      <w:proofErr w:type="spellStart"/>
-      <w:proofErr w:type="gramStart"/>
-      <w:r>
-        <w:rPr>
-          <w:rFonts w:ascii="微软雅黑" w:eastAsia="微软雅黑" w:hAnsi="微软雅黑" w:hint="eastAsia"/>
-          <w:sz w:val="24"/>
-        </w:rPr>
-        <w:t>oper</w:t>
-      </w:r>
-      <w:proofErr w:type="spellEnd"/>
-      <w:r>
-        <w:rPr>
-          <w:rFonts w:ascii="微软雅黑" w:eastAsia="微软雅黑" w:hAnsi="微软雅黑" w:hint="eastAsia"/>
-          <w:sz w:val="24"/>
-        </w:rPr>
-        <w:t>=</w:t>
-      </w:r>
-      <w:proofErr w:type="spellStart"/>
-      <w:proofErr w:type="gramEnd"/>
+      <w:r>
+        <w:rPr>
+          <w:rFonts w:ascii="微软雅黑" w:eastAsia="微软雅黑" w:hAnsi="微软雅黑" w:hint="eastAsia"/>
+          <w:sz w:val="24"/>
+        </w:rPr>
+        <w:t>oper=</w:t>
+      </w:r>
       <w:r>
         <w:rPr>
           <w:rFonts w:ascii="微软雅黑" w:eastAsia="微软雅黑" w:hAnsi="微软雅黑"/>
@@ -5097,47 +4897,7 @@
           <w:rFonts w:ascii="微软雅黑" w:eastAsia="微软雅黑" w:hAnsi="微软雅黑"/>
           <w:sz w:val="24"/>
         </w:rPr>
-        <w:t>password&amp;userid</w:t>
-      </w:r>
-      <w:proofErr w:type="spellEnd"/>
-      <w:r>
-        <w:rPr>
-          <w:rFonts w:ascii="微软雅黑" w:eastAsia="微软雅黑" w:hAnsi="微软雅黑"/>
-          <w:sz w:val="24"/>
-        </w:rPr>
-        <w:t>=…&amp;</w:t>
-      </w:r>
-      <w:proofErr w:type="spellStart"/>
-      <w:r>
-        <w:rPr>
-          <w:rFonts w:ascii="微软雅黑" w:eastAsia="微软雅黑" w:hAnsi="微软雅黑"/>
-          <w:sz w:val="24"/>
-        </w:rPr>
-        <w:t>oldpassword</w:t>
-      </w:r>
-      <w:proofErr w:type="spellEnd"/>
-      <w:r>
-        <w:rPr>
-          <w:rFonts w:ascii="微软雅黑" w:eastAsia="微软雅黑" w:hAnsi="微软雅黑"/>
-          <w:sz w:val="24"/>
-        </w:rPr>
-        <w:t>=…&amp;</w:t>
-      </w:r>
-      <w:proofErr w:type="spellStart"/>
-      <w:r>
-        <w:rPr>
-          <w:rFonts w:ascii="微软雅黑" w:eastAsia="微软雅黑" w:hAnsi="微软雅黑"/>
-          <w:sz w:val="24"/>
-        </w:rPr>
-        <w:t>newpassword</w:t>
-      </w:r>
-      <w:proofErr w:type="spellEnd"/>
-      <w:r>
-        <w:rPr>
-          <w:rFonts w:ascii="微软雅黑" w:eastAsia="微软雅黑" w:hAnsi="微软雅黑"/>
-          <w:sz w:val="24"/>
-        </w:rPr>
-        <w:t>=…</w:t>
+        <w:t>password&amp;userid=…&amp;oldpassword=…&amp;newpassword=…</w:t>
       </w:r>
     </w:p>
     <w:p>
@@ -5268,7 +5028,6 @@
         </w:rPr>
         <w:t>“</w:t>
       </w:r>
-      <w:proofErr w:type="spellStart"/>
       <w:r>
         <w:rPr>
           <w:rFonts w:ascii="微软雅黑" w:eastAsia="微软雅黑" w:hAnsi="微软雅黑"/>
@@ -5276,7 +5035,6 @@
         </w:rPr>
         <w:t>updateerror</w:t>
       </w:r>
-      <w:proofErr w:type="spellEnd"/>
       <w:r>
         <w:rPr>
           <w:rFonts w:ascii="微软雅黑" w:eastAsia="微软雅黑" w:hAnsi="微软雅黑" w:hint="eastAsia"/>
@@ -5291,7 +5049,6 @@
         </w:rPr>
         <w:t xml:space="preserve"> </w:t>
       </w:r>
-      <w:proofErr w:type="spellStart"/>
       <w:r>
         <w:rPr>
           <w:rFonts w:ascii="微软雅黑" w:eastAsia="微软雅黑" w:hAnsi="微软雅黑" w:hint="eastAsia"/>
@@ -5304,15 +5061,7 @@
           <w:rFonts w:ascii="微软雅黑" w:eastAsia="微软雅黑" w:hAnsi="微软雅黑"/>
           <w:sz w:val="24"/>
         </w:rPr>
-        <w:t>id</w:t>
-      </w:r>
-      <w:proofErr w:type="spellEnd"/>
-      <w:r>
-        <w:rPr>
-          <w:rFonts w:ascii="微软雅黑" w:eastAsia="微软雅黑" w:hAnsi="微软雅黑"/>
-          <w:sz w:val="24"/>
-        </w:rPr>
-        <w:t>错误</w:t>
+        <w:t>id错误</w:t>
       </w:r>
       <w:r>
         <w:rPr>
@@ -5435,24 +5184,7 @@
           <w:sz w:val="24"/>
         </w:rPr>
         <w:tab/>
-      </w:r>
-      <w:proofErr w:type="spellStart"/>
-      <w:r>
-        <w:rPr>
-          <w:rFonts w:ascii="微软雅黑" w:eastAsia="微软雅黑" w:hAnsi="微软雅黑"/>
-          <w:b/>
-          <w:sz w:val="24"/>
-        </w:rPr>
-        <w:t>oper</w:t>
-      </w:r>
-      <w:proofErr w:type="spellEnd"/>
-      <w:r>
-        <w:rPr>
-          <w:rFonts w:ascii="微软雅黑" w:eastAsia="微软雅黑" w:hAnsi="微软雅黑"/>
-          <w:b/>
-          <w:sz w:val="24"/>
-        </w:rPr>
-        <w:t>指令</w:t>
+        <w:t>oper指令</w:t>
       </w:r>
       <w:r>
         <w:rPr>
@@ -5462,8 +5194,6 @@
         </w:rPr>
         <w:t>：</w:t>
       </w:r>
-      <w:proofErr w:type="spellStart"/>
-      <w:proofErr w:type="gramStart"/>
       <w:r>
         <w:rPr>
           <w:rFonts w:ascii="微软雅黑" w:eastAsia="微软雅黑" w:hAnsi="微软雅黑"/>
@@ -5471,8 +5201,6 @@
         </w:rPr>
         <w:t>getlaunchedactivitybyuserid</w:t>
       </w:r>
-      <w:proofErr w:type="spellEnd"/>
-      <w:proofErr w:type="gramEnd"/>
     </w:p>
     <w:p>
       <w:pPr>
@@ -5531,25 +5259,13 @@
         </w:rPr>
         <w:t>：</w:t>
       </w:r>
-      <w:proofErr w:type="spellStart"/>
-      <w:proofErr w:type="gramStart"/>
-      <w:r>
-        <w:rPr>
-          <w:rFonts w:ascii="微软雅黑" w:eastAsia="微软雅黑" w:hAnsi="微软雅黑" w:hint="eastAsia"/>
-          <w:sz w:val="24"/>
-        </w:rPr>
-        <w:t>oper</w:t>
-      </w:r>
-      <w:proofErr w:type="spellEnd"/>
-      <w:r>
-        <w:rPr>
-          <w:rFonts w:ascii="微软雅黑" w:eastAsia="微软雅黑" w:hAnsi="微软雅黑" w:hint="eastAsia"/>
-          <w:sz w:val="24"/>
-        </w:rPr>
-        <w:t>=</w:t>
-      </w:r>
-      <w:proofErr w:type="spellStart"/>
-      <w:proofErr w:type="gramEnd"/>
+      <w:r>
+        <w:rPr>
+          <w:rFonts w:ascii="微软雅黑" w:eastAsia="微软雅黑" w:hAnsi="微软雅黑" w:hint="eastAsia"/>
+          <w:sz w:val="24"/>
+        </w:rPr>
+        <w:t>oper=</w:t>
+      </w:r>
       <w:r>
         <w:rPr>
           <w:rFonts w:ascii="微软雅黑" w:eastAsia="微软雅黑" w:hAnsi="微软雅黑"/>
@@ -5562,15 +5278,7 @@
           <w:rFonts w:ascii="微软雅黑" w:eastAsia="微软雅黑" w:hAnsi="微软雅黑"/>
           <w:sz w:val="24"/>
         </w:rPr>
-        <w:t>&amp;userid</w:t>
-      </w:r>
-      <w:proofErr w:type="spellEnd"/>
-      <w:r>
-        <w:rPr>
-          <w:rFonts w:ascii="微软雅黑" w:eastAsia="微软雅黑" w:hAnsi="微软雅黑"/>
-          <w:sz w:val="24"/>
-        </w:rPr>
-        <w:t>=…</w:t>
+        <w:t>&amp;userid=…</w:t>
       </w:r>
     </w:p>
     <w:p>
@@ -5722,7 +5430,6 @@
         </w:rPr>
         <w:t xml:space="preserve"> </w:t>
       </w:r>
-      <w:proofErr w:type="spellStart"/>
       <w:r>
         <w:rPr>
           <w:rFonts w:ascii="微软雅黑" w:eastAsia="微软雅黑" w:hAnsi="微软雅黑" w:hint="eastAsia"/>
@@ -5735,15 +5442,7 @@
           <w:rFonts w:ascii="微软雅黑" w:eastAsia="微软雅黑" w:hAnsi="微软雅黑"/>
           <w:sz w:val="24"/>
         </w:rPr>
-        <w:t>id</w:t>
-      </w:r>
-      <w:proofErr w:type="spellEnd"/>
-      <w:r>
-        <w:rPr>
-          <w:rFonts w:ascii="微软雅黑" w:eastAsia="微软雅黑" w:hAnsi="微软雅黑"/>
-          <w:sz w:val="24"/>
-        </w:rPr>
-        <w:t>错误</w:t>
+        <w:t>id错误</w:t>
       </w:r>
       <w:r>
         <w:rPr>
@@ -5864,62 +5563,41 @@
           <w:b/>
           <w:sz w:val="24"/>
         </w:rPr>
+        <w:tab/>
+        <w:t>oper指令</w:t>
+      </w:r>
+      <w:r>
+        <w:rPr>
+          <w:rFonts w:ascii="微软雅黑" w:eastAsia="微软雅黑" w:hAnsi="微软雅黑" w:hint="eastAsia"/>
+          <w:b/>
+          <w:sz w:val="24"/>
+        </w:rPr>
+        <w:t>：</w:t>
+      </w:r>
+      <w:r>
+        <w:rPr>
+          <w:rFonts w:ascii="微软雅黑" w:eastAsia="微软雅黑" w:hAnsi="微软雅黑"/>
+          <w:sz w:val="24"/>
+        </w:rPr>
+        <w:t>getpartactivitybyuserid</w:t>
+      </w:r>
+    </w:p>
+    <w:p>
+      <w:pPr>
+        <w:jc w:val="left"/>
+        <w:rPr>
+          <w:rFonts w:ascii="微软雅黑" w:eastAsia="微软雅黑" w:hAnsi="微软雅黑"/>
+          <w:b/>
+          <w:sz w:val="24"/>
+        </w:rPr>
+      </w:pPr>
+      <w:r>
+        <w:rPr>
+          <w:rFonts w:ascii="微软雅黑" w:eastAsia="微软雅黑" w:hAnsi="微软雅黑"/>
+          <w:b/>
+          <w:sz w:val="24"/>
+        </w:rPr>
         <w:lastRenderedPageBreak/>
-        <w:tab/>
-      </w:r>
-      <w:proofErr w:type="spellStart"/>
-      <w:r>
-        <w:rPr>
-          <w:rFonts w:ascii="微软雅黑" w:eastAsia="微软雅黑" w:hAnsi="微软雅黑"/>
-          <w:b/>
-          <w:sz w:val="24"/>
-        </w:rPr>
-        <w:t>oper</w:t>
-      </w:r>
-      <w:proofErr w:type="spellEnd"/>
-      <w:r>
-        <w:rPr>
-          <w:rFonts w:ascii="微软雅黑" w:eastAsia="微软雅黑" w:hAnsi="微软雅黑"/>
-          <w:b/>
-          <w:sz w:val="24"/>
-        </w:rPr>
-        <w:t>指令</w:t>
-      </w:r>
-      <w:r>
-        <w:rPr>
-          <w:rFonts w:ascii="微软雅黑" w:eastAsia="微软雅黑" w:hAnsi="微软雅黑" w:hint="eastAsia"/>
-          <w:b/>
-          <w:sz w:val="24"/>
-        </w:rPr>
-        <w:t>：</w:t>
-      </w:r>
-      <w:proofErr w:type="spellStart"/>
-      <w:proofErr w:type="gramStart"/>
-      <w:r>
-        <w:rPr>
-          <w:rFonts w:ascii="微软雅黑" w:eastAsia="微软雅黑" w:hAnsi="微软雅黑"/>
-          <w:sz w:val="24"/>
-        </w:rPr>
-        <w:t>getpartactivitybyuserid</w:t>
-      </w:r>
-      <w:proofErr w:type="spellEnd"/>
-      <w:proofErr w:type="gramEnd"/>
-    </w:p>
-    <w:p>
-      <w:pPr>
-        <w:jc w:val="left"/>
-        <w:rPr>
-          <w:rFonts w:ascii="微软雅黑" w:eastAsia="微软雅黑" w:hAnsi="微软雅黑"/>
-          <w:b/>
-          <w:sz w:val="24"/>
-        </w:rPr>
-      </w:pPr>
-      <w:r>
-        <w:rPr>
-          <w:rFonts w:ascii="微软雅黑" w:eastAsia="微软雅黑" w:hAnsi="微软雅黑"/>
-          <w:b/>
-          <w:sz w:val="24"/>
-        </w:rPr>
         <w:tab/>
         <w:t xml:space="preserve">其余同 </w:t>
       </w:r>
@@ -6029,24 +5707,7 @@
           <w:sz w:val="24"/>
         </w:rPr>
         <w:tab/>
-      </w:r>
-      <w:proofErr w:type="spellStart"/>
-      <w:r>
-        <w:rPr>
-          <w:rFonts w:ascii="微软雅黑" w:eastAsia="微软雅黑" w:hAnsi="微软雅黑"/>
-          <w:b/>
-          <w:sz w:val="24"/>
-        </w:rPr>
-        <w:t>oper</w:t>
-      </w:r>
-      <w:proofErr w:type="spellEnd"/>
-      <w:r>
-        <w:rPr>
-          <w:rFonts w:ascii="微软雅黑" w:eastAsia="微软雅黑" w:hAnsi="微软雅黑"/>
-          <w:b/>
-          <w:sz w:val="24"/>
-        </w:rPr>
-        <w:t>指令</w:t>
+        <w:t>oper指令</w:t>
       </w:r>
       <w:r>
         <w:rPr>
@@ -6056,8 +5717,6 @@
         </w:rPr>
         <w:t>：</w:t>
       </w:r>
-      <w:proofErr w:type="spellStart"/>
-      <w:proofErr w:type="gramStart"/>
       <w:r>
         <w:rPr>
           <w:rFonts w:ascii="微软雅黑" w:eastAsia="微软雅黑" w:hAnsi="微软雅黑"/>
@@ -6079,8 +5738,6 @@
         </w:rPr>
         <w:t>activitybyuserid</w:t>
       </w:r>
-      <w:proofErr w:type="spellEnd"/>
-      <w:proofErr w:type="gramEnd"/>
     </w:p>
     <w:p>
       <w:pPr>
@@ -6189,24 +5846,7 @@
           <w:sz w:val="24"/>
         </w:rPr>
         <w:tab/>
-      </w:r>
-      <w:proofErr w:type="spellStart"/>
-      <w:r>
-        <w:rPr>
-          <w:rFonts w:ascii="微软雅黑" w:eastAsia="微软雅黑" w:hAnsi="微软雅黑"/>
-          <w:b/>
-          <w:sz w:val="24"/>
-        </w:rPr>
-        <w:t>oper</w:t>
-      </w:r>
-      <w:proofErr w:type="spellEnd"/>
-      <w:r>
-        <w:rPr>
-          <w:rFonts w:ascii="微软雅黑" w:eastAsia="微软雅黑" w:hAnsi="微软雅黑"/>
-          <w:b/>
-          <w:sz w:val="24"/>
-        </w:rPr>
-        <w:t>指令</w:t>
+        <w:t>oper指令</w:t>
       </w:r>
       <w:r>
         <w:rPr>
@@ -6216,8 +5856,6 @@
         </w:rPr>
         <w:t>：</w:t>
       </w:r>
-      <w:proofErr w:type="spellStart"/>
-      <w:proofErr w:type="gramStart"/>
       <w:r>
         <w:rPr>
           <w:rFonts w:ascii="微软雅黑" w:eastAsia="微软雅黑" w:hAnsi="微软雅黑"/>
@@ -6225,8 +5863,6 @@
         </w:rPr>
         <w:t>launchactivity</w:t>
       </w:r>
-      <w:proofErr w:type="spellEnd"/>
-      <w:proofErr w:type="gramEnd"/>
     </w:p>
     <w:p>
       <w:pPr>
@@ -6392,7 +6028,6 @@
         </w:rPr>
         <w:t>：</w:t>
       </w:r>
-      <w:proofErr w:type="gramStart"/>
       <w:r>
         <w:rPr>
           <w:rFonts w:ascii="微软雅黑" w:eastAsia="微软雅黑" w:hAnsi="微软雅黑" w:hint="eastAsia"/>
@@ -6400,7 +6035,6 @@
         </w:rPr>
         <w:t>oper=</w:t>
       </w:r>
-      <w:proofErr w:type="gramEnd"/>
       <w:r>
         <w:rPr>
           <w:rFonts w:ascii="微软雅黑" w:eastAsia="微软雅黑" w:hAnsi="微软雅黑"/>
@@ -6583,7 +6217,6 @@
         </w:rPr>
         <w:tab/>
       </w:r>
-      <w:proofErr w:type="spellStart"/>
       <w:r>
         <w:rPr>
           <w:rFonts w:ascii="微软雅黑" w:eastAsia="微软雅黑" w:hAnsi="微软雅黑"/>
@@ -6612,7 +6245,6 @@
         </w:rPr>
         <w:t>ime</w:t>
       </w:r>
-      <w:proofErr w:type="spellEnd"/>
       <w:r>
         <w:rPr>
           <w:rFonts w:ascii="微软雅黑" w:eastAsia="微软雅黑" w:hAnsi="微软雅黑"/>
@@ -6632,23 +6264,7 @@
           <w:rFonts w:ascii="微软雅黑" w:eastAsia="微软雅黑" w:hAnsi="微软雅黑"/>
           <w:sz w:val="24"/>
         </w:rPr>
-        <w:t>Y-m-d H:</w:t>
-      </w:r>
-      <w:proofErr w:type="gramStart"/>
-      <w:r>
-        <w:rPr>
-          <w:rFonts w:ascii="微软雅黑" w:eastAsia="微软雅黑" w:hAnsi="微软雅黑"/>
-          <w:sz w:val="24"/>
-        </w:rPr>
-        <w:t>i:</w:t>
-      </w:r>
-      <w:proofErr w:type="gramEnd"/>
-      <w:r>
-        <w:rPr>
-          <w:rFonts w:ascii="微软雅黑" w:eastAsia="微软雅黑" w:hAnsi="微软雅黑"/>
-          <w:sz w:val="24"/>
-        </w:rPr>
-        <w:t>s</w:t>
+        <w:t>Y-m-d H:i:s</w:t>
       </w:r>
     </w:p>
     <w:bookmarkEnd w:id="54"/>
@@ -6798,70 +6414,70 @@
           <w:rFonts w:ascii="微软雅黑" w:eastAsia="微软雅黑" w:hAnsi="微软雅黑"/>
           <w:sz w:val="24"/>
         </w:rPr>
+        <w:t>a</w:t>
+      </w:r>
+      <w:r>
+        <w:rPr>
+          <w:rFonts w:ascii="微软雅黑" w:eastAsia="微软雅黑" w:hAnsi="微软雅黑"/>
+          <w:sz w:val="24"/>
+        </w:rPr>
+        <w:t>ctivit</w:t>
+      </w:r>
+      <w:r>
+        <w:rPr>
+          <w:rFonts w:ascii="微软雅黑" w:eastAsia="微软雅黑" w:hAnsi="微软雅黑"/>
+          <w:sz w:val="24"/>
+        </w:rPr>
+        <w:t>y</w:t>
+      </w:r>
+      <w:r>
+        <w:rPr>
+          <w:rFonts w:ascii="微软雅黑" w:eastAsia="微软雅黑" w:hAnsi="微软雅黑" w:hint="eastAsia"/>
+          <w:sz w:val="24"/>
+        </w:rPr>
+        <w:t>（</w:t>
+      </w:r>
+      <w:r>
+        <w:rPr>
+          <w:rFonts w:ascii="微软雅黑" w:eastAsia="微软雅黑" w:hAnsi="微软雅黑" w:hint="eastAsia"/>
+          <w:sz w:val="24"/>
+        </w:rPr>
+        <w:t>新添加</w:t>
+      </w:r>
+      <w:r>
+        <w:rPr>
+          <w:rFonts w:ascii="微软雅黑" w:eastAsia="微软雅黑" w:hAnsi="微软雅黑" w:hint="eastAsia"/>
+          <w:sz w:val="24"/>
+        </w:rPr>
+        <w:t>的活动信息，同上）</w:t>
+      </w:r>
+    </w:p>
+    <w:p>
+      <w:pPr>
+        <w:jc w:val="left"/>
+        <w:rPr>
+          <w:rFonts w:ascii="微软雅黑" w:eastAsia="微软雅黑" w:hAnsi="微软雅黑"/>
+          <w:b/>
+          <w:sz w:val="24"/>
+        </w:rPr>
+      </w:pPr>
+    </w:p>
+    <w:p>
+      <w:pPr>
+        <w:jc w:val="left"/>
+        <w:rPr>
+          <w:rFonts w:ascii="微软雅黑" w:eastAsia="微软雅黑" w:hAnsi="微软雅黑"/>
+          <w:b/>
+          <w:sz w:val="24"/>
+        </w:rPr>
+      </w:pPr>
+      <w:r>
+        <w:rPr>
+          <w:rFonts w:ascii="微软雅黑" w:eastAsia="微软雅黑" w:hAnsi="微软雅黑"/>
+          <w:b/>
+          <w:sz w:val="24"/>
+        </w:rPr>
         <w:lastRenderedPageBreak/>
-        <w:t>a</w:t>
-      </w:r>
-      <w:r>
-        <w:rPr>
-          <w:rFonts w:ascii="微软雅黑" w:eastAsia="微软雅黑" w:hAnsi="微软雅黑"/>
-          <w:sz w:val="24"/>
-        </w:rPr>
-        <w:t>ctivit</w:t>
-      </w:r>
-      <w:r>
-        <w:rPr>
-          <w:rFonts w:ascii="微软雅黑" w:eastAsia="微软雅黑" w:hAnsi="微软雅黑"/>
-          <w:sz w:val="24"/>
-        </w:rPr>
-        <w:t>y</w:t>
-      </w:r>
-      <w:r>
-        <w:rPr>
-          <w:rFonts w:ascii="微软雅黑" w:eastAsia="微软雅黑" w:hAnsi="微软雅黑" w:hint="eastAsia"/>
-          <w:sz w:val="24"/>
-        </w:rPr>
-        <w:t>（</w:t>
-      </w:r>
-      <w:r>
-        <w:rPr>
-          <w:rFonts w:ascii="微软雅黑" w:eastAsia="微软雅黑" w:hAnsi="微软雅黑" w:hint="eastAsia"/>
-          <w:sz w:val="24"/>
-        </w:rPr>
-        <w:t>新添加</w:t>
-      </w:r>
-      <w:r>
-        <w:rPr>
-          <w:rFonts w:ascii="微软雅黑" w:eastAsia="微软雅黑" w:hAnsi="微软雅黑" w:hint="eastAsia"/>
-          <w:sz w:val="24"/>
-        </w:rPr>
-        <w:t>的活动信息，同上）</w:t>
-      </w:r>
-    </w:p>
-    <w:p>
-      <w:pPr>
-        <w:jc w:val="left"/>
-        <w:rPr>
-          <w:rFonts w:ascii="微软雅黑" w:eastAsia="微软雅黑" w:hAnsi="微软雅黑"/>
-          <w:b/>
-          <w:sz w:val="24"/>
-        </w:rPr>
-      </w:pPr>
-    </w:p>
-    <w:p>
-      <w:pPr>
-        <w:jc w:val="left"/>
-        <w:rPr>
-          <w:rFonts w:ascii="微软雅黑" w:eastAsia="微软雅黑" w:hAnsi="微软雅黑"/>
-          <w:b/>
-          <w:sz w:val="24"/>
-        </w:rPr>
-      </w:pPr>
-      <w:r>
-        <w:rPr>
-          <w:rFonts w:ascii="微软雅黑" w:eastAsia="微软雅黑" w:hAnsi="微软雅黑"/>
-          <w:b/>
-          <w:sz w:val="24"/>
-        </w:rPr>
         <w:t>9</w:t>
       </w:r>
       <w:r>
@@ -6934,24 +6550,7 @@
           <w:sz w:val="24"/>
         </w:rPr>
         <w:tab/>
-      </w:r>
-      <w:proofErr w:type="spellStart"/>
-      <w:r>
-        <w:rPr>
-          <w:rFonts w:ascii="微软雅黑" w:eastAsia="微软雅黑" w:hAnsi="微软雅黑"/>
-          <w:b/>
-          <w:sz w:val="24"/>
-        </w:rPr>
-        <w:t>oper</w:t>
-      </w:r>
-      <w:proofErr w:type="spellEnd"/>
-      <w:r>
-        <w:rPr>
-          <w:rFonts w:ascii="微软雅黑" w:eastAsia="微软雅黑" w:hAnsi="微软雅黑"/>
-          <w:b/>
-          <w:sz w:val="24"/>
-        </w:rPr>
-        <w:t>指令</w:t>
+        <w:t>oper指令</w:t>
       </w:r>
       <w:r>
         <w:rPr>
@@ -6965,8 +6564,6 @@
       <w:bookmarkStart w:id="64" w:name="OLE_LINK130"/>
       <w:bookmarkStart w:id="65" w:name="OLE_LINK131"/>
       <w:bookmarkStart w:id="66" w:name="OLE_LINK132"/>
-      <w:proofErr w:type="spellStart"/>
-      <w:proofErr w:type="gramStart"/>
       <w:r>
         <w:rPr>
           <w:rFonts w:ascii="微软雅黑" w:eastAsia="微软雅黑" w:hAnsi="微软雅黑"/>
@@ -6992,8 +6589,6 @@
         </w:rPr>
         <w:t>list</w:t>
       </w:r>
-      <w:proofErr w:type="spellEnd"/>
-      <w:proofErr w:type="gramEnd"/>
     </w:p>
     <w:p>
       <w:pPr>
@@ -7139,16 +6734,48 @@
         </w:rPr>
         <w:t>：</w:t>
       </w:r>
-      <w:proofErr w:type="spellStart"/>
-      <w:proofErr w:type="gramStart"/>
-      <w:r>
-        <w:rPr>
-          <w:rFonts w:ascii="微软雅黑" w:eastAsia="微软雅黑" w:hAnsi="微软雅黑" w:hint="eastAsia"/>
-          <w:sz w:val="24"/>
-        </w:rPr>
-        <w:t>oper</w:t>
-      </w:r>
-      <w:proofErr w:type="spellEnd"/>
+      <w:r>
+        <w:rPr>
+          <w:rFonts w:ascii="微软雅黑" w:eastAsia="微软雅黑" w:hAnsi="微软雅黑" w:hint="eastAsia"/>
+          <w:sz w:val="24"/>
+        </w:rPr>
+        <w:t>oper=</w:t>
+      </w:r>
+      <w:r>
+        <w:rPr>
+          <w:rFonts w:ascii="微软雅黑" w:eastAsia="微软雅黑" w:hAnsi="微软雅黑"/>
+          <w:sz w:val="24"/>
+        </w:rPr>
+        <w:t>get</w:t>
+      </w:r>
+      <w:r>
+        <w:rPr>
+          <w:rFonts w:ascii="微软雅黑" w:eastAsia="微软雅黑" w:hAnsi="微软雅黑"/>
+          <w:sz w:val="24"/>
+        </w:rPr>
+        <w:t>activity</w:t>
+      </w:r>
+      <w:r>
+        <w:rPr>
+          <w:rFonts w:ascii="微软雅黑" w:eastAsia="微软雅黑" w:hAnsi="微软雅黑"/>
+          <w:sz w:val="24"/>
+        </w:rPr>
+        <w:t>list</w:t>
+      </w:r>
+      <w:r>
+        <w:rPr>
+          <w:rFonts w:ascii="微软雅黑" w:eastAsia="微软雅黑" w:hAnsi="微软雅黑" w:hint="eastAsia"/>
+          <w:sz w:val="24"/>
+        </w:rPr>
+        <w:t>&amp;</w:t>
+      </w:r>
+      <w:r>
+        <w:rPr>
+          <w:rFonts w:ascii="微软雅黑" w:eastAsia="微软雅黑" w:hAnsi="微软雅黑"/>
+          <w:sz w:val="24"/>
+        </w:rPr>
+        <w:t>page</w:t>
+      </w:r>
       <w:r>
         <w:rPr>
           <w:rFonts w:ascii="微软雅黑" w:eastAsia="微软雅黑" w:hAnsi="微软雅黑" w:hint="eastAsia"/>
@@ -7156,28 +6783,12 @@
         </w:rPr>
         <w:t>=</w:t>
       </w:r>
-      <w:proofErr w:type="spellStart"/>
-      <w:proofErr w:type="gramEnd"/>
-      <w:r>
-        <w:rPr>
-          <w:rFonts w:ascii="微软雅黑" w:eastAsia="微软雅黑" w:hAnsi="微软雅黑"/>
-          <w:sz w:val="24"/>
-        </w:rPr>
-        <w:t>get</w:t>
-      </w:r>
-      <w:r>
-        <w:rPr>
-          <w:rFonts w:ascii="微软雅黑" w:eastAsia="微软雅黑" w:hAnsi="微软雅黑"/>
-          <w:sz w:val="24"/>
-        </w:rPr>
-        <w:t>activity</w:t>
-      </w:r>
-      <w:r>
-        <w:rPr>
-          <w:rFonts w:ascii="微软雅黑" w:eastAsia="微软雅黑" w:hAnsi="微软雅黑"/>
-          <w:sz w:val="24"/>
-        </w:rPr>
-        <w:t>list</w:t>
+      <w:r>
+        <w:rPr>
+          <w:rFonts w:ascii="微软雅黑" w:eastAsia="微软雅黑" w:hAnsi="微软雅黑"/>
+          <w:sz w:val="24"/>
+        </w:rPr>
+        <w:t>…</w:t>
       </w:r>
       <w:r>
         <w:rPr>
@@ -7191,9 +6802,15 @@
           <w:rFonts w:ascii="微软雅黑" w:eastAsia="微软雅黑" w:hAnsi="微软雅黑"/>
           <w:sz w:val="24"/>
         </w:rPr>
-        <w:t>page</w:t>
-      </w:r>
-      <w:proofErr w:type="spellEnd"/>
+        <w:t>type=…&amp;</w:t>
+      </w:r>
+      <w:r>
+        <w:rPr>
+          <w:rFonts w:ascii="微软雅黑" w:eastAsia="微软雅黑" w:hAnsi="微软雅黑"/>
+          <w:sz w:val="24"/>
+        </w:rPr>
+        <w:t>applyable</w:t>
+      </w:r>
       <w:r>
         <w:rPr>
           <w:rFonts w:ascii="微软雅黑" w:eastAsia="微软雅黑" w:hAnsi="微软雅黑" w:hint="eastAsia"/>
@@ -7213,43 +6830,6 @@
           <w:rFonts w:ascii="微软雅黑" w:eastAsia="微软雅黑" w:hAnsi="微软雅黑" w:hint="eastAsia"/>
           <w:sz w:val="24"/>
         </w:rPr>
-        <w:t>&amp;</w:t>
-      </w:r>
-      <w:r>
-        <w:rPr>
-          <w:rFonts w:ascii="微软雅黑" w:eastAsia="微软雅黑" w:hAnsi="微软雅黑"/>
-          <w:sz w:val="24"/>
-        </w:rPr>
-        <w:t>type=…&amp;</w:t>
-      </w:r>
-      <w:proofErr w:type="spellStart"/>
-      <w:r>
-        <w:rPr>
-          <w:rFonts w:ascii="微软雅黑" w:eastAsia="微软雅黑" w:hAnsi="微软雅黑"/>
-          <w:sz w:val="24"/>
-        </w:rPr>
-        <w:t>applyable</w:t>
-      </w:r>
-      <w:proofErr w:type="spellEnd"/>
-      <w:r>
-        <w:rPr>
-          <w:rFonts w:ascii="微软雅黑" w:eastAsia="微软雅黑" w:hAnsi="微软雅黑" w:hint="eastAsia"/>
-          <w:sz w:val="24"/>
-        </w:rPr>
-        <w:t>=</w:t>
-      </w:r>
-      <w:r>
-        <w:rPr>
-          <w:rFonts w:ascii="微软雅黑" w:eastAsia="微软雅黑" w:hAnsi="微软雅黑"/>
-          <w:sz w:val="24"/>
-        </w:rPr>
-        <w:t>…</w:t>
-      </w:r>
-      <w:r>
-        <w:rPr>
-          <w:rFonts w:ascii="微软雅黑" w:eastAsia="微软雅黑" w:hAnsi="微软雅黑" w:hint="eastAsia"/>
-          <w:sz w:val="24"/>
-        </w:rPr>
         <w:t>&amp;key</w:t>
       </w:r>
       <w:r>
@@ -7431,22 +7011,7 @@
           <w:sz w:val="24"/>
         </w:rPr>
         <w:tab/>
-      </w:r>
-      <w:proofErr w:type="spellStart"/>
-      <w:r>
-        <w:rPr>
-          <w:rFonts w:ascii="微软雅黑" w:eastAsia="微软雅黑" w:hAnsi="微软雅黑"/>
-          <w:sz w:val="24"/>
-        </w:rPr>
-        <w:t>applyable</w:t>
-      </w:r>
-      <w:proofErr w:type="spellEnd"/>
-      <w:r>
-        <w:rPr>
-          <w:rFonts w:ascii="微软雅黑" w:eastAsia="微软雅黑" w:hAnsi="微软雅黑"/>
-          <w:sz w:val="24"/>
-        </w:rPr>
-        <w:t xml:space="preserve"> 是否可申请</w:t>
+        <w:t>applyable 是否可申请</w:t>
       </w:r>
       <w:r>
         <w:rPr>
@@ -7655,24 +7220,7 @@
           <w:sz w:val="24"/>
         </w:rPr>
         <w:tab/>
-      </w:r>
-      <w:proofErr w:type="spellStart"/>
-      <w:r>
-        <w:rPr>
-          <w:rFonts w:ascii="微软雅黑" w:eastAsia="微软雅黑" w:hAnsi="微软雅黑"/>
-          <w:b/>
-          <w:sz w:val="24"/>
-        </w:rPr>
-        <w:t>oper</w:t>
-      </w:r>
-      <w:proofErr w:type="spellEnd"/>
-      <w:r>
-        <w:rPr>
-          <w:rFonts w:ascii="微软雅黑" w:eastAsia="微软雅黑" w:hAnsi="微软雅黑"/>
-          <w:b/>
-          <w:sz w:val="24"/>
-        </w:rPr>
-        <w:t>指令</w:t>
+        <w:t>oper指令</w:t>
       </w:r>
       <w:r>
         <w:rPr>
@@ -7682,8 +7230,6 @@
         </w:rPr>
         <w:t>：</w:t>
       </w:r>
-      <w:proofErr w:type="spellStart"/>
-      <w:proofErr w:type="gramStart"/>
       <w:r>
         <w:rPr>
           <w:rFonts w:ascii="微软雅黑" w:eastAsia="微软雅黑" w:hAnsi="微软雅黑"/>
@@ -7691,86 +7237,91 @@
         </w:rPr>
         <w:t>getparticipation</w:t>
       </w:r>
-      <w:proofErr w:type="spellEnd"/>
-      <w:proofErr w:type="gramEnd"/>
-    </w:p>
-    <w:p>
-      <w:pPr>
-        <w:jc w:val="left"/>
-        <w:rPr>
-          <w:rFonts w:ascii="微软雅黑" w:eastAsia="微软雅黑" w:hAnsi="微软雅黑"/>
-          <w:b/>
-          <w:sz w:val="24"/>
-        </w:rPr>
-      </w:pPr>
-      <w:r>
-        <w:rPr>
-          <w:rFonts w:ascii="微软雅黑" w:eastAsia="微软雅黑" w:hAnsi="微软雅黑"/>
-          <w:b/>
+    </w:p>
+    <w:p>
+      <w:pPr>
+        <w:jc w:val="left"/>
+        <w:rPr>
+          <w:rFonts w:ascii="微软雅黑" w:eastAsia="微软雅黑" w:hAnsi="微软雅黑"/>
+          <w:b/>
+          <w:sz w:val="24"/>
+        </w:rPr>
+      </w:pPr>
+      <w:r>
+        <w:rPr>
+          <w:rFonts w:ascii="微软雅黑" w:eastAsia="微软雅黑" w:hAnsi="微软雅黑"/>
+          <w:b/>
+          <w:sz w:val="24"/>
+        </w:rPr>
+        <w:tab/>
+        <w:t>调用示例</w:t>
+      </w:r>
+      <w:r>
+        <w:rPr>
+          <w:rFonts w:ascii="微软雅黑" w:eastAsia="微软雅黑" w:hAnsi="微软雅黑" w:hint="eastAsia"/>
+          <w:b/>
+          <w:sz w:val="24"/>
+        </w:rPr>
+        <w:t>：</w:t>
+      </w:r>
+    </w:p>
+    <w:p>
+      <w:pPr>
+        <w:jc w:val="left"/>
+        <w:rPr>
+          <w:rFonts w:ascii="微软雅黑" w:eastAsia="微软雅黑" w:hAnsi="微软雅黑"/>
+          <w:sz w:val="24"/>
+        </w:rPr>
+      </w:pPr>
+      <w:r>
+        <w:rPr>
+          <w:rFonts w:ascii="微软雅黑" w:eastAsia="微软雅黑" w:hAnsi="微软雅黑" w:hint="eastAsia"/>
+          <w:sz w:val="24"/>
+        </w:rPr>
+        <w:t>http://</w:t>
+      </w:r>
+      <w:r>
+        <w:rPr>
+          <w:rFonts w:ascii="微软雅黑" w:eastAsia="微软雅黑" w:hAnsi="微软雅黑" w:hint="eastAsia"/>
+          <w:sz w:val="24"/>
+        </w:rPr>
+        <w:t>chenranzh</w:t>
+      </w:r>
+      <w:r>
+        <w:rPr>
+          <w:rFonts w:ascii="微软雅黑" w:eastAsia="微软雅黑" w:hAnsi="微软雅黑" w:hint="eastAsia"/>
+          <w:sz w:val="24"/>
+        </w:rPr>
+        <w:t>en</w:t>
+      </w:r>
+      <w:r>
+        <w:rPr>
+          <w:rFonts w:ascii="微软雅黑" w:eastAsia="微软雅黑" w:hAnsi="微软雅黑"/>
+          <w:sz w:val="24"/>
+        </w:rPr>
+        <w:t>.xyz</w:t>
+      </w:r>
+      <w:r>
+        <w:rPr>
+          <w:rFonts w:ascii="微软雅黑" w:eastAsia="微软雅黑" w:hAnsi="微软雅黑" w:hint="eastAsia"/>
+          <w:sz w:val="24"/>
+        </w:rPr>
+        <w:t>/</w:t>
+      </w:r>
+      <w:r>
+        <w:rPr>
+          <w:rFonts w:ascii="微软雅黑" w:eastAsia="微软雅黑" w:hAnsi="微软雅黑"/>
+          <w:sz w:val="24"/>
+        </w:rPr>
+        <w:t>PrivateInterface.php?oper=getparticipation&amp;us</w:t>
+      </w:r>
+      <w:r>
+        <w:rPr>
+          <w:rFonts w:ascii="微软雅黑" w:eastAsia="微软雅黑" w:hAnsi="微软雅黑"/>
           <w:sz w:val="24"/>
         </w:rPr>
         <w:lastRenderedPageBreak/>
-        <w:tab/>
-        <w:t>调用示例</w:t>
-      </w:r>
-      <w:r>
-        <w:rPr>
-          <w:rFonts w:ascii="微软雅黑" w:eastAsia="微软雅黑" w:hAnsi="微软雅黑" w:hint="eastAsia"/>
-          <w:b/>
-          <w:sz w:val="24"/>
-        </w:rPr>
-        <w:t>：</w:t>
-      </w:r>
-    </w:p>
-    <w:p>
-      <w:pPr>
-        <w:jc w:val="left"/>
-        <w:rPr>
-          <w:rFonts w:ascii="微软雅黑" w:eastAsia="微软雅黑" w:hAnsi="微软雅黑"/>
-          <w:sz w:val="24"/>
-        </w:rPr>
-      </w:pPr>
-      <w:r>
-        <w:rPr>
-          <w:rFonts w:ascii="微软雅黑" w:eastAsia="微软雅黑" w:hAnsi="微软雅黑" w:hint="eastAsia"/>
-          <w:sz w:val="24"/>
-        </w:rPr>
-        <w:t>http://</w:t>
-      </w:r>
-      <w:r>
-        <w:rPr>
-          <w:rFonts w:ascii="微软雅黑" w:eastAsia="微软雅黑" w:hAnsi="微软雅黑" w:hint="eastAsia"/>
-          <w:sz w:val="24"/>
-        </w:rPr>
-        <w:t>chenranzh</w:t>
-      </w:r>
-      <w:r>
-        <w:rPr>
-          <w:rFonts w:ascii="微软雅黑" w:eastAsia="微软雅黑" w:hAnsi="微软雅黑" w:hint="eastAsia"/>
-          <w:sz w:val="24"/>
-        </w:rPr>
-        <w:t>en</w:t>
-      </w:r>
-      <w:r>
-        <w:rPr>
-          <w:rFonts w:ascii="微软雅黑" w:eastAsia="微软雅黑" w:hAnsi="微软雅黑"/>
-          <w:sz w:val="24"/>
-        </w:rPr>
-        <w:t>.xyz</w:t>
-      </w:r>
-      <w:r>
-        <w:rPr>
-          <w:rFonts w:ascii="微软雅黑" w:eastAsia="微软雅黑" w:hAnsi="微软雅黑" w:hint="eastAsia"/>
-          <w:sz w:val="24"/>
-        </w:rPr>
-        <w:t>/</w:t>
-      </w:r>
-      <w:r>
-        <w:rPr>
-          <w:rFonts w:ascii="微软雅黑" w:eastAsia="微软雅黑" w:hAnsi="微软雅黑"/>
-          <w:sz w:val="24"/>
-        </w:rPr>
-        <w:t>PrivateInterface.php?oper=getparticipation&amp;userid=00000002&amp;activityid=00000000</w:t>
+        <w:t>erid=00000002&amp;activityid=00000000</w:t>
       </w:r>
     </w:p>
     <w:p>
@@ -7807,16 +7358,34 @@
         </w:rPr>
         <w:t>：</w:t>
       </w:r>
-      <w:proofErr w:type="spellStart"/>
-      <w:proofErr w:type="gramStart"/>
-      <w:r>
-        <w:rPr>
-          <w:rFonts w:ascii="微软雅黑" w:eastAsia="微软雅黑" w:hAnsi="微软雅黑" w:hint="eastAsia"/>
-          <w:sz w:val="24"/>
-        </w:rPr>
-        <w:t>oper</w:t>
-      </w:r>
-      <w:proofErr w:type="spellEnd"/>
+      <w:r>
+        <w:rPr>
+          <w:rFonts w:ascii="微软雅黑" w:eastAsia="微软雅黑" w:hAnsi="微软雅黑" w:hint="eastAsia"/>
+          <w:sz w:val="24"/>
+        </w:rPr>
+        <w:t>oper=</w:t>
+      </w:r>
+      <w:r>
+        <w:rPr>
+          <w:rFonts w:ascii="微软雅黑" w:eastAsia="微软雅黑" w:hAnsi="微软雅黑"/>
+          <w:sz w:val="24"/>
+        </w:rPr>
+        <w:t>getparticipation</w:t>
+      </w:r>
+      <w:r>
+        <w:rPr>
+          <w:rFonts w:ascii="微软雅黑" w:eastAsia="微软雅黑" w:hAnsi="微软雅黑" w:hint="eastAsia"/>
+          <w:sz w:val="24"/>
+        </w:rPr>
+        <w:t>&amp;</w:t>
+      </w:r>
+      <w:r>
+        <w:rPr>
+          <w:rFonts w:ascii="微软雅黑" w:eastAsia="微软雅黑" w:hAnsi="微软雅黑"/>
+          <w:sz w:val="24"/>
+        </w:rPr>
+        <w:t>activityid</w:t>
+      </w:r>
       <w:r>
         <w:rPr>
           <w:rFonts w:ascii="微软雅黑" w:eastAsia="微软雅黑" w:hAnsi="微软雅黑" w:hint="eastAsia"/>
@@ -7824,14 +7393,12 @@
         </w:rPr>
         <w:t>=</w:t>
       </w:r>
-      <w:proofErr w:type="spellStart"/>
-      <w:proofErr w:type="gramEnd"/>
-      <w:r>
-        <w:rPr>
-          <w:rFonts w:ascii="微软雅黑" w:eastAsia="微软雅黑" w:hAnsi="微软雅黑"/>
-          <w:sz w:val="24"/>
-        </w:rPr>
-        <w:t>getparticipation</w:t>
+      <w:r>
+        <w:rPr>
+          <w:rFonts w:ascii="微软雅黑" w:eastAsia="微软雅黑" w:hAnsi="微软雅黑"/>
+          <w:sz w:val="24"/>
+        </w:rPr>
+        <w:t>…</w:t>
       </w:r>
       <w:r>
         <w:rPr>
@@ -7845,45 +7412,7 @@
           <w:rFonts w:ascii="微软雅黑" w:eastAsia="微软雅黑" w:hAnsi="微软雅黑"/>
           <w:sz w:val="24"/>
         </w:rPr>
-        <w:t>activityid</w:t>
-      </w:r>
-      <w:proofErr w:type="spellEnd"/>
-      <w:r>
-        <w:rPr>
-          <w:rFonts w:ascii="微软雅黑" w:eastAsia="微软雅黑" w:hAnsi="微软雅黑" w:hint="eastAsia"/>
-          <w:sz w:val="24"/>
-        </w:rPr>
-        <w:t>=</w:t>
-      </w:r>
-      <w:r>
-        <w:rPr>
-          <w:rFonts w:ascii="微软雅黑" w:eastAsia="微软雅黑" w:hAnsi="微软雅黑"/>
-          <w:sz w:val="24"/>
-        </w:rPr>
-        <w:t>…</w:t>
-      </w:r>
-      <w:r>
-        <w:rPr>
-          <w:rFonts w:ascii="微软雅黑" w:eastAsia="微软雅黑" w:hAnsi="微软雅黑" w:hint="eastAsia"/>
-          <w:sz w:val="24"/>
-        </w:rPr>
-        <w:t>&amp;</w:t>
-      </w:r>
-      <w:proofErr w:type="spellStart"/>
-      <w:r>
-        <w:rPr>
-          <w:rFonts w:ascii="微软雅黑" w:eastAsia="微软雅黑" w:hAnsi="微软雅黑"/>
-          <w:sz w:val="24"/>
-        </w:rPr>
-        <w:t>userid</w:t>
-      </w:r>
-      <w:proofErr w:type="spellEnd"/>
-      <w:r>
-        <w:rPr>
-          <w:rFonts w:ascii="微软雅黑" w:eastAsia="微软雅黑" w:hAnsi="微软雅黑"/>
-          <w:sz w:val="24"/>
-        </w:rPr>
-        <w:t>=…</w:t>
+        <w:t>userid=…</w:t>
       </w:r>
     </w:p>
     <w:bookmarkEnd w:id="74"/>
@@ -7941,7 +7470,6 @@
         </w:rPr>
         <w:tab/>
       </w:r>
-      <w:proofErr w:type="spellStart"/>
       <w:r>
         <w:rPr>
           <w:rFonts w:ascii="微软雅黑" w:eastAsia="微软雅黑" w:hAnsi="微软雅黑"/>
@@ -7949,7 +7477,6 @@
         </w:rPr>
         <w:t>userid</w:t>
       </w:r>
-      <w:proofErr w:type="spellEnd"/>
       <w:r>
         <w:rPr>
           <w:rFonts w:ascii="微软雅黑" w:eastAsia="微软雅黑" w:hAnsi="微软雅黑"/>
@@ -8133,24 +7660,7 @@
           <w:sz w:val="24"/>
         </w:rPr>
         <w:tab/>
-      </w:r>
-      <w:proofErr w:type="spellStart"/>
-      <w:r>
-        <w:rPr>
-          <w:rFonts w:ascii="微软雅黑" w:eastAsia="微软雅黑" w:hAnsi="微软雅黑"/>
-          <w:b/>
-          <w:sz w:val="24"/>
-        </w:rPr>
-        <w:t>oper</w:t>
-      </w:r>
-      <w:proofErr w:type="spellEnd"/>
-      <w:r>
-        <w:rPr>
-          <w:rFonts w:ascii="微软雅黑" w:eastAsia="微软雅黑" w:hAnsi="微软雅黑"/>
-          <w:b/>
-          <w:sz w:val="24"/>
-        </w:rPr>
-        <w:t>指令</w:t>
+        <w:t>oper指令</w:t>
       </w:r>
       <w:r>
         <w:rPr>
@@ -8160,8 +7670,6 @@
         </w:rPr>
         <w:t>：</w:t>
       </w:r>
-      <w:proofErr w:type="spellStart"/>
-      <w:proofErr w:type="gramStart"/>
       <w:r>
         <w:rPr>
           <w:rFonts w:ascii="微软雅黑" w:eastAsia="微软雅黑" w:hAnsi="微软雅黑" w:hint="eastAsia"/>
@@ -8190,8 +7698,6 @@
         </w:rPr>
         <w:t>id</w:t>
       </w:r>
-      <w:proofErr w:type="spellEnd"/>
-      <w:proofErr w:type="gramEnd"/>
     </w:p>
     <w:p>
       <w:pPr>
@@ -8292,25 +7798,13 @@
         </w:rPr>
         <w:t>：</w:t>
       </w:r>
-      <w:proofErr w:type="spellStart"/>
-      <w:proofErr w:type="gramStart"/>
-      <w:r>
-        <w:rPr>
-          <w:rFonts w:ascii="微软雅黑" w:eastAsia="微软雅黑" w:hAnsi="微软雅黑" w:hint="eastAsia"/>
-          <w:sz w:val="24"/>
-        </w:rPr>
-        <w:t>oper</w:t>
-      </w:r>
-      <w:proofErr w:type="spellEnd"/>
-      <w:r>
-        <w:rPr>
-          <w:rFonts w:ascii="微软雅黑" w:eastAsia="微软雅黑" w:hAnsi="微软雅黑" w:hint="eastAsia"/>
-          <w:sz w:val="24"/>
-        </w:rPr>
-        <w:t>=</w:t>
-      </w:r>
-      <w:proofErr w:type="spellStart"/>
-      <w:proofErr w:type="gramEnd"/>
+      <w:r>
+        <w:rPr>
+          <w:rFonts w:ascii="微软雅黑" w:eastAsia="微软雅黑" w:hAnsi="微软雅黑" w:hint="eastAsia"/>
+          <w:sz w:val="24"/>
+        </w:rPr>
+        <w:t>oper=</w:t>
+      </w:r>
       <w:r>
         <w:rPr>
           <w:rFonts w:ascii="微软雅黑" w:eastAsia="微软雅黑" w:hAnsi="微软雅黑" w:hint="eastAsia"/>
@@ -8344,15 +7838,7 @@
           <w:rFonts w:ascii="微软雅黑" w:eastAsia="微软雅黑" w:hAnsi="微软雅黑"/>
           <w:sz w:val="24"/>
         </w:rPr>
-        <w:t>&amp;userid</w:t>
-      </w:r>
-      <w:proofErr w:type="spellEnd"/>
-      <w:r>
-        <w:rPr>
-          <w:rFonts w:ascii="微软雅黑" w:eastAsia="微软雅黑" w:hAnsi="微软雅黑"/>
-          <w:sz w:val="24"/>
-        </w:rPr>
-        <w:t>=…</w:t>
+        <w:t>&amp;userid=…</w:t>
       </w:r>
     </w:p>
     <w:p>
@@ -8451,7 +7937,6 @@
       </w:r>
       <w:bookmarkStart w:id="82" w:name="OLE_LINK95"/>
       <w:bookmarkStart w:id="83" w:name="OLE_LINK96"/>
-      <w:proofErr w:type="spellStart"/>
       <w:r>
         <w:rPr>
           <w:rFonts w:ascii="微软雅黑" w:eastAsia="微软雅黑" w:hAnsi="微软雅黑"/>
@@ -8461,7 +7946,6 @@
       </w:r>
       <w:bookmarkEnd w:id="82"/>
       <w:bookmarkEnd w:id="83"/>
-      <w:proofErr w:type="spellEnd"/>
       <w:r>
         <w:rPr>
           <w:rFonts w:ascii="微软雅黑" w:eastAsia="微软雅黑" w:hAnsi="微软雅黑"/>
@@ -8505,23 +7989,7 @@
           <w:rFonts w:ascii="微软雅黑" w:eastAsia="微软雅黑" w:hAnsi="微软雅黑"/>
           <w:sz w:val="24"/>
         </w:rPr>
-        <w:t>"</w:t>
-      </w:r>
-      <w:proofErr w:type="spellStart"/>
-      <w:r>
-        <w:rPr>
-          <w:rFonts w:ascii="微软雅黑" w:eastAsia="微软雅黑" w:hAnsi="微软雅黑"/>
-          <w:sz w:val="24"/>
-        </w:rPr>
-        <w:t>TargetID</w:t>
-      </w:r>
-      <w:proofErr w:type="spellEnd"/>
-      <w:r>
-        <w:rPr>
-          <w:rFonts w:ascii="微软雅黑" w:eastAsia="微软雅黑" w:hAnsi="微软雅黑"/>
-          <w:sz w:val="24"/>
-        </w:rPr>
-        <w:t>" -&gt; 通知目标</w:t>
+        <w:t>"TargetID" -&gt; 通知目标</w:t>
       </w:r>
       <w:r>
         <w:rPr>
@@ -8573,23 +8041,7 @@
           <w:rFonts w:ascii="微软雅黑" w:eastAsia="微软雅黑" w:hAnsi="微软雅黑" w:hint="eastAsia"/>
           <w:sz w:val="24"/>
         </w:rPr>
-        <w:t>&gt; 通知来源</w:t>
-      </w:r>
-      <w:proofErr w:type="spellStart"/>
-      <w:r>
-        <w:rPr>
-          <w:rFonts w:ascii="微软雅黑" w:eastAsia="微软雅黑" w:hAnsi="微软雅黑" w:hint="eastAsia"/>
-          <w:sz w:val="24"/>
-        </w:rPr>
-        <w:t>UserID</w:t>
-      </w:r>
-      <w:proofErr w:type="spellEnd"/>
-      <w:r>
-        <w:rPr>
-          <w:rFonts w:ascii="微软雅黑" w:eastAsia="微软雅黑" w:hAnsi="微软雅黑" w:hint="eastAsia"/>
-          <w:sz w:val="24"/>
-        </w:rPr>
-        <w:t>，系统通知为00000000</w:t>
+        <w:t>&gt; 通知来源UserID，系统通知为00000000</w:t>
       </w:r>
     </w:p>
     <w:p>
@@ -8631,7 +8083,6 @@
           <w:rFonts w:ascii="微软雅黑" w:eastAsia="微软雅黑" w:hAnsi="微软雅黑"/>
           <w:sz w:val="24"/>
         </w:rPr>
-        <w:lastRenderedPageBreak/>
         <w:t>"Type"</w:t>
       </w:r>
       <w:r>
@@ -8680,6 +8131,7 @@
           <w:rFonts w:ascii="微软雅黑" w:eastAsia="微软雅黑" w:hAnsi="微软雅黑"/>
           <w:sz w:val="24"/>
         </w:rPr>
+        <w:lastRenderedPageBreak/>
         <w:t>"Title"</w:t>
       </w:r>
       <w:r>
@@ -8728,23 +8180,7 @@
           <w:rFonts w:ascii="微软雅黑" w:eastAsia="微软雅黑" w:hAnsi="微软雅黑"/>
           <w:sz w:val="24"/>
         </w:rPr>
-        <w:t>"</w:t>
-      </w:r>
-      <w:proofErr w:type="spellStart"/>
-      <w:r>
-        <w:rPr>
-          <w:rFonts w:ascii="微软雅黑" w:eastAsia="微软雅黑" w:hAnsi="微软雅黑"/>
-          <w:sz w:val="24"/>
-        </w:rPr>
-        <w:t>IsRead</w:t>
-      </w:r>
-      <w:proofErr w:type="spellEnd"/>
-      <w:r>
-        <w:rPr>
-          <w:rFonts w:ascii="微软雅黑" w:eastAsia="微软雅黑" w:hAnsi="微软雅黑"/>
-          <w:sz w:val="24"/>
-        </w:rPr>
-        <w:t>"-</w:t>
+        <w:t>"IsRead"-</w:t>
       </w:r>
       <w:r>
         <w:rPr>
@@ -8816,24 +8252,7 @@
           <w:sz w:val="24"/>
         </w:rPr>
         <w:tab/>
-      </w:r>
-      <w:proofErr w:type="spellStart"/>
-      <w:r>
-        <w:rPr>
-          <w:rFonts w:ascii="微软雅黑" w:eastAsia="微软雅黑" w:hAnsi="微软雅黑"/>
-          <w:b/>
-          <w:sz w:val="24"/>
-        </w:rPr>
-        <w:t>oper</w:t>
-      </w:r>
-      <w:proofErr w:type="spellEnd"/>
-      <w:r>
-        <w:rPr>
-          <w:rFonts w:ascii="微软雅黑" w:eastAsia="微软雅黑" w:hAnsi="微软雅黑"/>
-          <w:b/>
-          <w:sz w:val="24"/>
-        </w:rPr>
-        <w:t>指令</w:t>
+        <w:t>oper指令</w:t>
       </w:r>
       <w:r>
         <w:rPr>
@@ -8843,8 +8262,6 @@
         </w:rPr>
         <w:t>：</w:t>
       </w:r>
-      <w:proofErr w:type="spellStart"/>
-      <w:proofErr w:type="gramStart"/>
       <w:r>
         <w:rPr>
           <w:rFonts w:ascii="微软雅黑" w:eastAsia="微软雅黑" w:hAnsi="微软雅黑"/>
@@ -8852,8 +8269,6 @@
         </w:rPr>
         <w:t>applyparticipation</w:t>
       </w:r>
-      <w:proofErr w:type="spellEnd"/>
-      <w:proofErr w:type="gramEnd"/>
     </w:p>
     <w:p>
       <w:pPr>
@@ -8981,25 +8396,13 @@
         </w:rPr>
         <w:t>：</w:t>
       </w:r>
-      <w:proofErr w:type="spellStart"/>
-      <w:proofErr w:type="gramStart"/>
-      <w:r>
-        <w:rPr>
-          <w:rFonts w:ascii="微软雅黑" w:eastAsia="微软雅黑" w:hAnsi="微软雅黑" w:hint="eastAsia"/>
-          <w:sz w:val="24"/>
-        </w:rPr>
-        <w:t>oper</w:t>
-      </w:r>
-      <w:proofErr w:type="spellEnd"/>
-      <w:r>
-        <w:rPr>
-          <w:rFonts w:ascii="微软雅黑" w:eastAsia="微软雅黑" w:hAnsi="微软雅黑" w:hint="eastAsia"/>
-          <w:sz w:val="24"/>
-        </w:rPr>
-        <w:t>=</w:t>
-      </w:r>
-      <w:proofErr w:type="spellStart"/>
-      <w:proofErr w:type="gramEnd"/>
+      <w:r>
+        <w:rPr>
+          <w:rFonts w:ascii="微软雅黑" w:eastAsia="微软雅黑" w:hAnsi="微软雅黑" w:hint="eastAsia"/>
+          <w:sz w:val="24"/>
+        </w:rPr>
+        <w:t>oper=</w:t>
+      </w:r>
       <w:r>
         <w:rPr>
           <w:rFonts w:ascii="微软雅黑" w:eastAsia="微软雅黑" w:hAnsi="微软雅黑"/>
@@ -9012,17 +8415,8 @@
           <w:rFonts w:ascii="微软雅黑" w:eastAsia="微软雅黑" w:hAnsi="微软雅黑"/>
           <w:sz w:val="24"/>
         </w:rPr>
-        <w:t>&amp;userid</w:t>
-      </w:r>
-      <w:proofErr w:type="spellEnd"/>
-      <w:r>
-        <w:rPr>
-          <w:rFonts w:ascii="微软雅黑" w:eastAsia="微软雅黑" w:hAnsi="微软雅黑"/>
-          <w:sz w:val="24"/>
-        </w:rPr>
-        <w:t>=…&amp;</w:t>
-      </w:r>
-      <w:proofErr w:type="spellStart"/>
+        <w:t>&amp;userid=…&amp;</w:t>
+      </w:r>
       <w:r>
         <w:rPr>
           <w:rFonts w:ascii="微软雅黑" w:eastAsia="微软雅黑" w:hAnsi="微软雅黑"/>
@@ -9030,7 +8424,6 @@
         </w:rPr>
         <w:t>activityid</w:t>
       </w:r>
-      <w:proofErr w:type="spellEnd"/>
       <w:r>
         <w:rPr>
           <w:rFonts w:ascii="微软雅黑" w:eastAsia="微软雅黑" w:hAnsi="微软雅黑"/>
@@ -9303,25 +8696,7 @@
           <w:b/>
           <w:sz w:val="24"/>
         </w:rPr>
-        <w:t>获取</w:t>
-      </w:r>
-      <w:proofErr w:type="gramStart"/>
-      <w:r>
-        <w:rPr>
-          <w:rFonts w:ascii="微软雅黑" w:eastAsia="微软雅黑" w:hAnsi="微软雅黑" w:hint="eastAsia"/>
-          <w:b/>
-          <w:sz w:val="24"/>
-        </w:rPr>
-        <w:t>某活动</w:t>
-      </w:r>
-      <w:proofErr w:type="gramEnd"/>
-      <w:r>
-        <w:rPr>
-          <w:rFonts w:ascii="微软雅黑" w:eastAsia="微软雅黑" w:hAnsi="微软雅黑" w:hint="eastAsia"/>
-          <w:b/>
-          <w:sz w:val="24"/>
-        </w:rPr>
-        <w:t>的所有申请</w:t>
+        <w:t>获取某活动的所有申请</w:t>
       </w:r>
       <w:bookmarkEnd w:id="93"/>
       <w:bookmarkEnd w:id="94"/>
@@ -9342,24 +8717,7 @@
           <w:sz w:val="24"/>
         </w:rPr>
         <w:tab/>
-      </w:r>
-      <w:proofErr w:type="spellStart"/>
-      <w:r>
-        <w:rPr>
-          <w:rFonts w:ascii="微软雅黑" w:eastAsia="微软雅黑" w:hAnsi="微软雅黑"/>
-          <w:b/>
-          <w:sz w:val="24"/>
-        </w:rPr>
-        <w:t>oper</w:t>
-      </w:r>
-      <w:proofErr w:type="spellEnd"/>
-      <w:r>
-        <w:rPr>
-          <w:rFonts w:ascii="微软雅黑" w:eastAsia="微软雅黑" w:hAnsi="微软雅黑"/>
-          <w:b/>
-          <w:sz w:val="24"/>
-        </w:rPr>
-        <w:t>指令</w:t>
+        <w:t>oper指令</w:t>
       </w:r>
       <w:r>
         <w:rPr>
@@ -9375,8 +8733,6 @@
       <w:bookmarkStart w:id="98" w:name="OLE_LINK44"/>
       <w:bookmarkStart w:id="99" w:name="OLE_LINK62"/>
       <w:bookmarkStart w:id="100" w:name="OLE_LINK63"/>
-      <w:proofErr w:type="spellStart"/>
-      <w:proofErr w:type="gramStart"/>
       <w:r>
         <w:rPr>
           <w:rFonts w:ascii="微软雅黑" w:eastAsia="微软雅黑" w:hAnsi="微软雅黑" w:hint="eastAsia"/>
@@ -9401,8 +8757,6 @@
       <w:bookmarkEnd w:id="100"/>
       <w:bookmarkEnd w:id="101"/>
       <w:bookmarkEnd w:id="102"/>
-      <w:proofErr w:type="spellEnd"/>
-      <w:proofErr w:type="gramEnd"/>
     </w:p>
     <w:p>
       <w:pPr>
@@ -9449,7 +8803,6 @@
           <w:rFonts w:ascii="微软雅黑" w:eastAsia="微软雅黑" w:hAnsi="微软雅黑" w:hint="eastAsia"/>
           <w:sz w:val="24"/>
         </w:rPr>
-        <w:lastRenderedPageBreak/>
         <w:t>http://</w:t>
       </w:r>
       <w:r>
@@ -9566,6 +8919,7 @@
           <w:rFonts w:ascii="微软雅黑" w:eastAsia="微软雅黑" w:hAnsi="微软雅黑"/>
           <w:sz w:val="24"/>
         </w:rPr>
+        <w:lastRenderedPageBreak/>
         <w:tab/>
       </w:r>
       <w:r>
@@ -9584,25 +8938,13 @@
         </w:rPr>
         <w:t>：</w:t>
       </w:r>
-      <w:proofErr w:type="spellStart"/>
-      <w:proofErr w:type="gramStart"/>
-      <w:r>
-        <w:rPr>
-          <w:rFonts w:ascii="微软雅黑" w:eastAsia="微软雅黑" w:hAnsi="微软雅黑" w:hint="eastAsia"/>
-          <w:sz w:val="24"/>
-        </w:rPr>
-        <w:t>oper</w:t>
-      </w:r>
-      <w:proofErr w:type="spellEnd"/>
-      <w:r>
-        <w:rPr>
-          <w:rFonts w:ascii="微软雅黑" w:eastAsia="微软雅黑" w:hAnsi="微软雅黑" w:hint="eastAsia"/>
-          <w:sz w:val="24"/>
-        </w:rPr>
-        <w:t>=</w:t>
-      </w:r>
-      <w:proofErr w:type="spellStart"/>
-      <w:proofErr w:type="gramEnd"/>
+      <w:r>
+        <w:rPr>
+          <w:rFonts w:ascii="微软雅黑" w:eastAsia="微软雅黑" w:hAnsi="微软雅黑" w:hint="eastAsia"/>
+          <w:sz w:val="24"/>
+        </w:rPr>
+        <w:t>oper=</w:t>
+      </w:r>
       <w:r>
         <w:rPr>
           <w:rFonts w:ascii="微软雅黑" w:eastAsia="微软雅黑" w:hAnsi="微软雅黑" w:hint="eastAsia"/>
@@ -9637,7 +8979,6 @@
       <w:bookmarkEnd w:id="110"/>
       <w:bookmarkEnd w:id="111"/>
       <w:bookmarkEnd w:id="112"/>
-      <w:proofErr w:type="spellEnd"/>
       <w:r>
         <w:rPr>
           <w:rFonts w:ascii="微软雅黑" w:eastAsia="微软雅黑" w:hAnsi="微软雅黑"/>
@@ -9648,7 +8989,6 @@
       <w:bookmarkStart w:id="113" w:name="OLE_LINK41"/>
       <w:bookmarkStart w:id="114" w:name="OLE_LINK42"/>
       <w:bookmarkStart w:id="115" w:name="OLE_LINK43"/>
-      <w:proofErr w:type="spellStart"/>
       <w:r>
         <w:rPr>
           <w:rFonts w:ascii="微软雅黑" w:eastAsia="微软雅黑" w:hAnsi="微软雅黑"/>
@@ -9659,7 +8999,6 @@
       <w:bookmarkEnd w:id="113"/>
       <w:bookmarkEnd w:id="114"/>
       <w:bookmarkEnd w:id="115"/>
-      <w:proofErr w:type="spellEnd"/>
       <w:r>
         <w:rPr>
           <w:rFonts w:ascii="微软雅黑" w:eastAsia="微软雅黑" w:hAnsi="微软雅黑"/>
@@ -9719,21 +9058,12 @@
         </w:rPr>
         <w:tab/>
       </w:r>
-      <w:proofErr w:type="spellStart"/>
-      <w:r>
-        <w:rPr>
-          <w:rFonts w:ascii="微软雅黑" w:eastAsia="微软雅黑" w:hAnsi="微软雅黑"/>
-          <w:sz w:val="24"/>
-        </w:rPr>
-        <w:t>userid</w:t>
-      </w:r>
-      <w:proofErr w:type="spellEnd"/>
-      <w:r>
-        <w:rPr>
-          <w:rFonts w:ascii="微软雅黑" w:eastAsia="微软雅黑" w:hAnsi="微软雅黑"/>
-          <w:sz w:val="24"/>
-        </w:rPr>
-        <w:t xml:space="preserve"> –</w:t>
+      <w:r>
+        <w:rPr>
+          <w:rFonts w:ascii="微软雅黑" w:eastAsia="微软雅黑" w:hAnsi="微软雅黑"/>
+          <w:sz w:val="24"/>
+        </w:rPr>
+        <w:t>userid –</w:t>
       </w:r>
       <w:r>
         <w:rPr>
@@ -9778,22 +9108,7 @@
           <w:sz w:val="24"/>
         </w:rPr>
         <w:tab/>
-      </w:r>
-      <w:proofErr w:type="spellStart"/>
-      <w:r>
-        <w:rPr>
-          <w:rFonts w:ascii="微软雅黑" w:eastAsia="微软雅黑" w:hAnsi="微软雅黑"/>
-          <w:sz w:val="24"/>
-        </w:rPr>
-        <w:t>activityid</w:t>
-      </w:r>
-      <w:proofErr w:type="spellEnd"/>
-      <w:r>
-        <w:rPr>
-          <w:rFonts w:ascii="微软雅黑" w:eastAsia="微软雅黑" w:hAnsi="微软雅黑"/>
-          <w:sz w:val="24"/>
-        </w:rPr>
-        <w:t xml:space="preserve"> –</w:t>
+        <w:t>activityid –</w:t>
       </w:r>
       <w:r>
         <w:rPr>
@@ -9915,7 +9230,6 @@
         <w:t>“</w:t>
       </w:r>
       <w:bookmarkStart w:id="119" w:name="OLE_LINK56"/>
-      <w:proofErr w:type="spellStart"/>
       <w:r>
         <w:rPr>
           <w:rFonts w:ascii="微软雅黑" w:eastAsia="微软雅黑" w:hAnsi="微软雅黑"/>
@@ -9924,7 +9238,6 @@
         <w:t>nopermiss</w:t>
       </w:r>
       <w:bookmarkEnd w:id="119"/>
-      <w:proofErr w:type="spellEnd"/>
       <w:r>
         <w:rPr>
           <w:rFonts w:ascii="微软雅黑" w:eastAsia="微软雅黑" w:hAnsi="微软雅黑" w:hint="eastAsia"/>
@@ -10054,24 +9367,7 @@
           <w:sz w:val="24"/>
         </w:rPr>
         <w:tab/>
-      </w:r>
-      <w:proofErr w:type="spellStart"/>
-      <w:r>
-        <w:rPr>
-          <w:rFonts w:ascii="微软雅黑" w:eastAsia="微软雅黑" w:hAnsi="微软雅黑"/>
-          <w:b/>
-          <w:sz w:val="24"/>
-        </w:rPr>
-        <w:t>oper</w:t>
-      </w:r>
-      <w:proofErr w:type="spellEnd"/>
-      <w:r>
-        <w:rPr>
-          <w:rFonts w:ascii="微软雅黑" w:eastAsia="微软雅黑" w:hAnsi="微软雅黑"/>
-          <w:b/>
-          <w:sz w:val="24"/>
-        </w:rPr>
-        <w:t>指令</w:t>
+        <w:t>oper指令</w:t>
       </w:r>
       <w:r>
         <w:rPr>
@@ -10085,8 +9381,6 @@
       <w:bookmarkStart w:id="123" w:name="OLE_LINK24"/>
       <w:bookmarkStart w:id="124" w:name="OLE_LINK68"/>
       <w:bookmarkStart w:id="125" w:name="OLE_LINK74"/>
-      <w:proofErr w:type="spellStart"/>
-      <w:proofErr w:type="gramStart"/>
       <w:r>
         <w:rPr>
           <w:rFonts w:ascii="微软雅黑" w:eastAsia="微软雅黑" w:hAnsi="微软雅黑"/>
@@ -10111,8 +9405,6 @@
       <w:bookmarkEnd w:id="126"/>
       <w:bookmarkEnd w:id="127"/>
       <w:bookmarkEnd w:id="128"/>
-      <w:proofErr w:type="spellEnd"/>
-      <w:proofErr w:type="gramEnd"/>
     </w:p>
     <w:p>
       <w:pPr>
@@ -10171,25 +9463,13 @@
         </w:rPr>
         <w:t>：</w:t>
       </w:r>
-      <w:proofErr w:type="spellStart"/>
-      <w:proofErr w:type="gramStart"/>
-      <w:r>
-        <w:rPr>
-          <w:rFonts w:ascii="微软雅黑" w:eastAsia="微软雅黑" w:hAnsi="微软雅黑" w:hint="eastAsia"/>
-          <w:sz w:val="24"/>
-        </w:rPr>
-        <w:t>oper</w:t>
-      </w:r>
-      <w:proofErr w:type="spellEnd"/>
-      <w:r>
-        <w:rPr>
-          <w:rFonts w:ascii="微软雅黑" w:eastAsia="微软雅黑" w:hAnsi="微软雅黑" w:hint="eastAsia"/>
-          <w:sz w:val="24"/>
-        </w:rPr>
-        <w:t>=</w:t>
-      </w:r>
-      <w:proofErr w:type="spellStart"/>
-      <w:proofErr w:type="gramEnd"/>
+      <w:r>
+        <w:rPr>
+          <w:rFonts w:ascii="微软雅黑" w:eastAsia="微软雅黑" w:hAnsi="微软雅黑" w:hint="eastAsia"/>
+          <w:sz w:val="24"/>
+        </w:rPr>
+        <w:t>oper=</w:t>
+      </w:r>
       <w:r>
         <w:rPr>
           <w:rFonts w:ascii="微软雅黑" w:eastAsia="微软雅黑" w:hAnsi="微软雅黑"/>
@@ -10219,7 +9499,6 @@
       <w:bookmarkEnd w:id="129"/>
       <w:bookmarkEnd w:id="130"/>
       <w:bookmarkEnd w:id="131"/>
-      <w:proofErr w:type="spellEnd"/>
       <w:r>
         <w:rPr>
           <w:rFonts w:ascii="微软雅黑" w:eastAsia="微软雅黑" w:hAnsi="微软雅黑"/>
@@ -10235,7 +9514,6 @@
       <w:bookmarkStart w:id="139" w:name="OLE_LINK38"/>
       <w:bookmarkEnd w:id="132"/>
       <w:bookmarkEnd w:id="133"/>
-      <w:proofErr w:type="spellStart"/>
       <w:r>
         <w:rPr>
           <w:rFonts w:ascii="微软雅黑" w:eastAsia="微软雅黑" w:hAnsi="微软雅黑"/>
@@ -10247,7 +9525,6 @@
       <w:bookmarkEnd w:id="135"/>
       <w:bookmarkEnd w:id="136"/>
       <w:bookmarkEnd w:id="137"/>
-      <w:proofErr w:type="spellEnd"/>
       <w:r>
         <w:rPr>
           <w:rFonts w:ascii="微软雅黑" w:eastAsia="微软雅黑" w:hAnsi="微软雅黑"/>
@@ -10267,7 +9544,6 @@
       <w:bookmarkStart w:id="142" w:name="OLE_LINK69"/>
       <w:bookmarkStart w:id="143" w:name="OLE_LINK70"/>
       <w:bookmarkStart w:id="144" w:name="OLE_LINK71"/>
-      <w:proofErr w:type="spellStart"/>
       <w:r>
         <w:rPr>
           <w:rFonts w:ascii="微软雅黑" w:eastAsia="微软雅黑" w:hAnsi="微软雅黑"/>
@@ -10278,7 +9554,6 @@
       <w:bookmarkEnd w:id="142"/>
       <w:bookmarkEnd w:id="143"/>
       <w:bookmarkEnd w:id="144"/>
-      <w:proofErr w:type="spellEnd"/>
       <w:r>
         <w:rPr>
           <w:rFonts w:ascii="微软雅黑" w:eastAsia="微软雅黑" w:hAnsi="微软雅黑"/>
@@ -10297,7 +9572,6 @@
       </w:r>
       <w:bookmarkStart w:id="145" w:name="OLE_LINK72"/>
       <w:bookmarkStart w:id="146" w:name="OLE_LINK73"/>
-      <w:proofErr w:type="spellStart"/>
       <w:r>
         <w:rPr>
           <w:rFonts w:ascii="微软雅黑" w:eastAsia="微软雅黑" w:hAnsi="微软雅黑"/>
@@ -10307,7 +9581,6 @@
       </w:r>
       <w:bookmarkEnd w:id="145"/>
       <w:bookmarkEnd w:id="146"/>
-      <w:proofErr w:type="spellEnd"/>
       <w:r>
         <w:rPr>
           <w:rFonts w:ascii="微软雅黑" w:eastAsia="微软雅黑" w:hAnsi="微软雅黑"/>
@@ -10370,21 +9643,12 @@
         </w:rPr>
         <w:tab/>
       </w:r>
-      <w:proofErr w:type="spellStart"/>
-      <w:r>
-        <w:rPr>
-          <w:rFonts w:ascii="微软雅黑" w:eastAsia="微软雅黑" w:hAnsi="微软雅黑"/>
-          <w:sz w:val="24"/>
-        </w:rPr>
-        <w:t>userid</w:t>
-      </w:r>
-      <w:proofErr w:type="spellEnd"/>
-      <w:r>
-        <w:rPr>
-          <w:rFonts w:ascii="微软雅黑" w:eastAsia="微软雅黑" w:hAnsi="微软雅黑"/>
-          <w:sz w:val="24"/>
-        </w:rPr>
-        <w:t xml:space="preserve"> –</w:t>
+      <w:r>
+        <w:rPr>
+          <w:rFonts w:ascii="微软雅黑" w:eastAsia="微软雅黑" w:hAnsi="微软雅黑"/>
+          <w:sz w:val="24"/>
+        </w:rPr>
+        <w:t>userid –</w:t>
       </w:r>
       <w:r>
         <w:rPr>
@@ -10410,21 +9674,12 @@
           <w:sz w:val="24"/>
         </w:rPr>
       </w:pPr>
-      <w:proofErr w:type="spellStart"/>
-      <w:r>
-        <w:rPr>
-          <w:rFonts w:ascii="微软雅黑" w:eastAsia="微软雅黑" w:hAnsi="微软雅黑"/>
-          <w:sz w:val="24"/>
-        </w:rPr>
-        <w:t>activityid</w:t>
-      </w:r>
-      <w:proofErr w:type="spellEnd"/>
-      <w:r>
-        <w:rPr>
-          <w:rFonts w:ascii="微软雅黑" w:eastAsia="微软雅黑" w:hAnsi="微软雅黑"/>
-          <w:sz w:val="24"/>
-        </w:rPr>
-        <w:t xml:space="preserve"> -&gt; 申请活动的</w:t>
+      <w:r>
+        <w:rPr>
+          <w:rFonts w:ascii="微软雅黑" w:eastAsia="微软雅黑" w:hAnsi="微软雅黑"/>
+          <w:sz w:val="24"/>
+        </w:rPr>
+        <w:t>activityid -&gt; 申请活动的</w:t>
       </w:r>
       <w:r>
         <w:rPr>
@@ -10455,22 +9710,7 @@
           <w:sz w:val="24"/>
         </w:rPr>
         <w:tab/>
-      </w:r>
-      <w:proofErr w:type="spellStart"/>
-      <w:r>
-        <w:rPr>
-          <w:rFonts w:ascii="微软雅黑" w:eastAsia="微软雅黑" w:hAnsi="微软雅黑"/>
-          <w:sz w:val="24"/>
-        </w:rPr>
-        <w:t>applyid</w:t>
-      </w:r>
-      <w:proofErr w:type="spellEnd"/>
-      <w:r>
-        <w:rPr>
-          <w:rFonts w:ascii="微软雅黑" w:eastAsia="微软雅黑" w:hAnsi="微软雅黑"/>
-          <w:sz w:val="24"/>
-        </w:rPr>
-        <w:t xml:space="preserve"> -&gt; 申请人</w:t>
+        <w:t>applyid -&gt; 申请人</w:t>
       </w:r>
       <w:r>
         <w:rPr>
@@ -10503,21 +9743,12 @@
         </w:rPr>
         <w:tab/>
       </w:r>
-      <w:proofErr w:type="spellStart"/>
-      <w:r>
-        <w:rPr>
-          <w:rFonts w:ascii="微软雅黑" w:eastAsia="微软雅黑" w:hAnsi="微软雅黑"/>
-          <w:sz w:val="24"/>
-        </w:rPr>
-        <w:t>isallow</w:t>
-      </w:r>
-      <w:proofErr w:type="spellEnd"/>
-      <w:r>
-        <w:rPr>
-          <w:rFonts w:ascii="微软雅黑" w:eastAsia="微软雅黑" w:hAnsi="微软雅黑"/>
-          <w:sz w:val="24"/>
-        </w:rPr>
-        <w:t xml:space="preserve"> -&gt; 同意或拒绝</w:t>
+      <w:r>
+        <w:rPr>
+          <w:rFonts w:ascii="微软雅黑" w:eastAsia="微软雅黑" w:hAnsi="微软雅黑"/>
+          <w:sz w:val="24"/>
+        </w:rPr>
+        <w:t>isallow -&gt; 同意或拒绝</w:t>
       </w:r>
       <w:r>
         <w:rPr>
@@ -10556,7 +9787,6 @@
           <w:b/>
           <w:sz w:val="24"/>
         </w:rPr>
-        <w:lastRenderedPageBreak/>
         <w:tab/>
         <w:t>返回说明</w:t>
       </w:r>
@@ -10623,6 +9853,7 @@
           <w:rFonts w:ascii="微软雅黑" w:eastAsia="微软雅黑" w:hAnsi="微软雅黑"/>
           <w:sz w:val="24"/>
         </w:rPr>
+        <w:lastRenderedPageBreak/>
         <w:tab/>
       </w:r>
       <w:r>
@@ -10646,7 +9877,6 @@
         </w:rPr>
         <w:t>“</w:t>
       </w:r>
-      <w:proofErr w:type="spellStart"/>
       <w:r>
         <w:rPr>
           <w:rFonts w:ascii="微软雅黑" w:eastAsia="微软雅黑" w:hAnsi="微软雅黑"/>
@@ -10654,7 +9884,6 @@
         </w:rPr>
         <w:t>nopermiss</w:t>
       </w:r>
-      <w:proofErr w:type="spellEnd"/>
       <w:r>
         <w:rPr>
           <w:rFonts w:ascii="微软雅黑" w:eastAsia="微软雅黑" w:hAnsi="微软雅黑" w:hint="eastAsia"/>
@@ -10729,24 +9958,7 @@
           <w:sz w:val="24"/>
         </w:rPr>
         <w:tab/>
-      </w:r>
-      <w:proofErr w:type="spellStart"/>
-      <w:r>
-        <w:rPr>
-          <w:rFonts w:ascii="微软雅黑" w:eastAsia="微软雅黑" w:hAnsi="微软雅黑"/>
-          <w:b/>
-          <w:sz w:val="24"/>
-        </w:rPr>
-        <w:t>oper</w:t>
-      </w:r>
-      <w:proofErr w:type="spellEnd"/>
-      <w:r>
-        <w:rPr>
-          <w:rFonts w:ascii="微软雅黑" w:eastAsia="微软雅黑" w:hAnsi="微软雅黑"/>
-          <w:b/>
-          <w:sz w:val="24"/>
-        </w:rPr>
-        <w:t>指令</w:t>
+        <w:t>oper指令</w:t>
       </w:r>
       <w:r>
         <w:rPr>
@@ -10760,8 +9972,6 @@
       <w:bookmarkStart w:id="153" w:name="OLE_LINK87"/>
       <w:bookmarkStart w:id="154" w:name="OLE_LINK88"/>
       <w:bookmarkStart w:id="155" w:name="OLE_LINK89"/>
-      <w:proofErr w:type="spellStart"/>
-      <w:proofErr w:type="gramStart"/>
       <w:r>
         <w:rPr>
           <w:rFonts w:ascii="微软雅黑" w:eastAsia="微软雅黑" w:hAnsi="微软雅黑"/>
@@ -10773,8 +9983,6 @@
       <w:bookmarkEnd w:id="153"/>
       <w:bookmarkEnd w:id="154"/>
       <w:bookmarkEnd w:id="155"/>
-      <w:proofErr w:type="spellEnd"/>
-      <w:proofErr w:type="gramEnd"/>
     </w:p>
     <w:p>
       <w:pPr>
@@ -10891,25 +10099,13 @@
         </w:rPr>
         <w:t>：</w:t>
       </w:r>
-      <w:proofErr w:type="spellStart"/>
-      <w:proofErr w:type="gramStart"/>
-      <w:r>
-        <w:rPr>
-          <w:rFonts w:ascii="微软雅黑" w:eastAsia="微软雅黑" w:hAnsi="微软雅黑" w:hint="eastAsia"/>
-          <w:sz w:val="24"/>
-        </w:rPr>
-        <w:t>oper</w:t>
-      </w:r>
-      <w:proofErr w:type="spellEnd"/>
-      <w:r>
-        <w:rPr>
-          <w:rFonts w:ascii="微软雅黑" w:eastAsia="微软雅黑" w:hAnsi="微软雅黑" w:hint="eastAsia"/>
-          <w:sz w:val="24"/>
-        </w:rPr>
-        <w:t>=</w:t>
-      </w:r>
-      <w:proofErr w:type="spellStart"/>
-      <w:proofErr w:type="gramEnd"/>
+      <w:r>
+        <w:rPr>
+          <w:rFonts w:ascii="微软雅黑" w:eastAsia="微软雅黑" w:hAnsi="微软雅黑" w:hint="eastAsia"/>
+          <w:sz w:val="24"/>
+        </w:rPr>
+        <w:t>oper=</w:t>
+      </w:r>
       <w:r>
         <w:rPr>
           <w:rFonts w:ascii="微软雅黑" w:eastAsia="微软雅黑" w:hAnsi="微软雅黑"/>
@@ -10929,31 +10125,7 @@
           <w:rFonts w:ascii="微软雅黑" w:eastAsia="微软雅黑" w:hAnsi="微软雅黑"/>
           <w:sz w:val="24"/>
         </w:rPr>
-        <w:t>userid</w:t>
-      </w:r>
-      <w:proofErr w:type="spellEnd"/>
-      <w:r>
-        <w:rPr>
-          <w:rFonts w:ascii="微软雅黑" w:eastAsia="微软雅黑" w:hAnsi="微软雅黑"/>
-          <w:sz w:val="24"/>
-        </w:rPr>
-        <w:t>=…&amp;</w:t>
-      </w:r>
-      <w:proofErr w:type="spellStart"/>
-      <w:r>
-        <w:rPr>
-          <w:rFonts w:ascii="微软雅黑" w:eastAsia="微软雅黑" w:hAnsi="微软雅黑"/>
-          <w:sz w:val="24"/>
-        </w:rPr>
-        <w:t>activityid</w:t>
-      </w:r>
-      <w:proofErr w:type="spellEnd"/>
-      <w:r>
-        <w:rPr>
-          <w:rFonts w:ascii="微软雅黑" w:eastAsia="微软雅黑" w:hAnsi="微软雅黑"/>
-          <w:sz w:val="24"/>
-        </w:rPr>
-        <w:t>=…&amp;title=…&amp;content=…</w:t>
+        <w:t>userid=…&amp;activityid=…&amp;title=…&amp;content=…</w:t>
       </w:r>
     </w:p>
     <w:p>
@@ -11084,7 +10256,6 @@
         </w:rPr>
         <w:t>“</w:t>
       </w:r>
-      <w:proofErr w:type="spellStart"/>
       <w:r>
         <w:rPr>
           <w:rFonts w:ascii="微软雅黑" w:eastAsia="微软雅黑" w:hAnsi="微软雅黑"/>
@@ -11092,7 +10263,6 @@
         </w:rPr>
         <w:t>nopermiss</w:t>
       </w:r>
-      <w:proofErr w:type="spellEnd"/>
       <w:r>
         <w:rPr>
           <w:rFonts w:ascii="微软雅黑" w:eastAsia="微软雅黑" w:hAnsi="微软雅黑" w:hint="eastAsia"/>
@@ -11164,24 +10334,7 @@
           <w:sz w:val="24"/>
         </w:rPr>
         <w:tab/>
-      </w:r>
-      <w:proofErr w:type="spellStart"/>
-      <w:r>
-        <w:rPr>
-          <w:rFonts w:ascii="微软雅黑" w:eastAsia="微软雅黑" w:hAnsi="微软雅黑"/>
-          <w:b/>
-          <w:sz w:val="24"/>
-        </w:rPr>
-        <w:t>oper</w:t>
-      </w:r>
-      <w:proofErr w:type="spellEnd"/>
-      <w:r>
-        <w:rPr>
-          <w:rFonts w:ascii="微软雅黑" w:eastAsia="微软雅黑" w:hAnsi="微软雅黑"/>
-          <w:b/>
-          <w:sz w:val="24"/>
-        </w:rPr>
-        <w:t>指令</w:t>
+        <w:t>oper指令</w:t>
       </w:r>
       <w:r>
         <w:rPr>
@@ -11195,8 +10348,6 @@
       <w:bookmarkStart w:id="162" w:name="OLE_LINK98"/>
       <w:bookmarkStart w:id="163" w:name="OLE_LINK99"/>
       <w:bookmarkStart w:id="164" w:name="OLE_LINK102"/>
-      <w:proofErr w:type="spellStart"/>
-      <w:proofErr w:type="gramStart"/>
       <w:r>
         <w:rPr>
           <w:rFonts w:ascii="微软雅黑" w:eastAsia="微软雅黑" w:hAnsi="微软雅黑"/>
@@ -11208,8 +10359,6 @@
       <w:bookmarkEnd w:id="162"/>
       <w:bookmarkEnd w:id="163"/>
       <w:bookmarkEnd w:id="164"/>
-      <w:proofErr w:type="spellEnd"/>
-      <w:proofErr w:type="gramEnd"/>
     </w:p>
     <w:p>
       <w:pPr>
@@ -11313,7 +10462,6 @@
           <w:rFonts w:ascii="微软雅黑" w:eastAsia="微软雅黑" w:hAnsi="微软雅黑"/>
           <w:sz w:val="24"/>
         </w:rPr>
-        <w:lastRenderedPageBreak/>
         <w:tab/>
       </w:r>
       <w:r>
@@ -11332,25 +10480,13 @@
         </w:rPr>
         <w:t>：</w:t>
       </w:r>
-      <w:proofErr w:type="spellStart"/>
-      <w:proofErr w:type="gramStart"/>
-      <w:r>
-        <w:rPr>
-          <w:rFonts w:ascii="微软雅黑" w:eastAsia="微软雅黑" w:hAnsi="微软雅黑" w:hint="eastAsia"/>
-          <w:sz w:val="24"/>
-        </w:rPr>
-        <w:t>oper</w:t>
-      </w:r>
-      <w:proofErr w:type="spellEnd"/>
-      <w:r>
-        <w:rPr>
-          <w:rFonts w:ascii="微软雅黑" w:eastAsia="微软雅黑" w:hAnsi="微软雅黑" w:hint="eastAsia"/>
-          <w:sz w:val="24"/>
-        </w:rPr>
-        <w:t>=</w:t>
-      </w:r>
-      <w:proofErr w:type="spellStart"/>
-      <w:proofErr w:type="gramEnd"/>
+      <w:r>
+        <w:rPr>
+          <w:rFonts w:ascii="微软雅黑" w:eastAsia="微软雅黑" w:hAnsi="微软雅黑" w:hint="eastAsia"/>
+          <w:sz w:val="24"/>
+        </w:rPr>
+        <w:t>oper=</w:t>
+      </w:r>
       <w:r>
         <w:rPr>
           <w:rFonts w:ascii="微软雅黑" w:eastAsia="微软雅黑" w:hAnsi="微软雅黑"/>
@@ -11370,15 +10506,7 @@
           <w:rFonts w:ascii="微软雅黑" w:eastAsia="微软雅黑" w:hAnsi="微软雅黑"/>
           <w:sz w:val="24"/>
         </w:rPr>
-        <w:t>informid</w:t>
-      </w:r>
-      <w:proofErr w:type="spellEnd"/>
-      <w:r>
-        <w:rPr>
-          <w:rFonts w:ascii="微软雅黑" w:eastAsia="微软雅黑" w:hAnsi="微软雅黑"/>
-          <w:sz w:val="24"/>
-        </w:rPr>
-        <w:t>=…</w:t>
+        <w:t>informid=…</w:t>
       </w:r>
     </w:p>
     <w:p>
@@ -11498,24 +10626,7 @@
           <w:sz w:val="24"/>
         </w:rPr>
         <w:tab/>
-      </w:r>
-      <w:proofErr w:type="spellStart"/>
-      <w:r>
-        <w:rPr>
-          <w:rFonts w:ascii="微软雅黑" w:eastAsia="微软雅黑" w:hAnsi="微软雅黑"/>
-          <w:b/>
-          <w:sz w:val="24"/>
-        </w:rPr>
-        <w:t>oper</w:t>
-      </w:r>
-      <w:proofErr w:type="spellEnd"/>
-      <w:r>
-        <w:rPr>
-          <w:rFonts w:ascii="微软雅黑" w:eastAsia="微软雅黑" w:hAnsi="微软雅黑"/>
-          <w:b/>
-          <w:sz w:val="24"/>
-        </w:rPr>
-        <w:t>指令</w:t>
+        <w:t>oper指令</w:t>
       </w:r>
       <w:r>
         <w:rPr>
@@ -11529,8 +10640,6 @@
       <w:bookmarkStart w:id="170" w:name="OLE_LINK108"/>
       <w:bookmarkStart w:id="171" w:name="OLE_LINK109"/>
       <w:bookmarkStart w:id="172" w:name="OLE_LINK110"/>
-      <w:proofErr w:type="spellStart"/>
-      <w:proofErr w:type="gramStart"/>
       <w:r>
         <w:rPr>
           <w:rFonts w:ascii="微软雅黑" w:eastAsia="微软雅黑" w:hAnsi="微软雅黑" w:hint="eastAsia"/>
@@ -11549,8 +10658,6 @@
       <w:bookmarkEnd w:id="170"/>
       <w:bookmarkEnd w:id="171"/>
       <w:bookmarkEnd w:id="172"/>
-      <w:proofErr w:type="spellEnd"/>
-      <w:proofErr w:type="gramEnd"/>
     </w:p>
     <w:p>
       <w:pPr>
@@ -11668,27 +10775,15 @@
         </w:rPr>
         <w:t>：</w:t>
       </w:r>
-      <w:proofErr w:type="spellStart"/>
-      <w:proofErr w:type="gramStart"/>
-      <w:r>
-        <w:rPr>
-          <w:rFonts w:ascii="微软雅黑" w:eastAsia="微软雅黑" w:hAnsi="微软雅黑" w:hint="eastAsia"/>
-          <w:sz w:val="24"/>
-        </w:rPr>
-        <w:t>oper</w:t>
-      </w:r>
-      <w:proofErr w:type="spellEnd"/>
-      <w:r>
-        <w:rPr>
-          <w:rFonts w:ascii="微软雅黑" w:eastAsia="微软雅黑" w:hAnsi="微软雅黑" w:hint="eastAsia"/>
-          <w:sz w:val="24"/>
-        </w:rPr>
-        <w:t>=</w:t>
+      <w:r>
+        <w:rPr>
+          <w:rFonts w:ascii="微软雅黑" w:eastAsia="微软雅黑" w:hAnsi="微软雅黑" w:hint="eastAsia"/>
+          <w:sz w:val="24"/>
+        </w:rPr>
+        <w:t>oper=</w:t>
       </w:r>
       <w:bookmarkStart w:id="173" w:name="OLE_LINK117"/>
       <w:bookmarkStart w:id="174" w:name="OLE_LINK118"/>
-      <w:proofErr w:type="spellStart"/>
-      <w:proofErr w:type="gramEnd"/>
       <w:r>
         <w:rPr>
           <w:rFonts w:ascii="微软雅黑" w:eastAsia="微软雅黑" w:hAnsi="微软雅黑" w:hint="eastAsia"/>
@@ -11710,19 +10805,10 @@
           <w:rFonts w:ascii="微软雅黑" w:eastAsia="微软雅黑" w:hAnsi="微软雅黑"/>
           <w:sz w:val="24"/>
         </w:rPr>
-        <w:t>&amp;userid</w:t>
-      </w:r>
-      <w:proofErr w:type="spellEnd"/>
-      <w:r>
-        <w:rPr>
-          <w:rFonts w:ascii="微软雅黑" w:eastAsia="微软雅黑" w:hAnsi="微软雅黑"/>
-          <w:sz w:val="24"/>
-        </w:rPr>
-        <w:t>=…&amp;</w:t>
+        <w:t>&amp;userid=…&amp;</w:t>
       </w:r>
       <w:bookmarkStart w:id="175" w:name="OLE_LINK111"/>
       <w:bookmarkStart w:id="176" w:name="OLE_LINK112"/>
-      <w:proofErr w:type="spellStart"/>
       <w:r>
         <w:rPr>
           <w:rFonts w:ascii="微软雅黑" w:eastAsia="微软雅黑" w:hAnsi="微软雅黑"/>
@@ -11732,7 +10818,6 @@
       </w:r>
       <w:bookmarkEnd w:id="175"/>
       <w:bookmarkEnd w:id="176"/>
-      <w:proofErr w:type="spellEnd"/>
       <w:r>
         <w:rPr>
           <w:rFonts w:ascii="微软雅黑" w:eastAsia="微软雅黑" w:hAnsi="微软雅黑"/>
@@ -11809,7 +10894,6 @@
         </w:rPr>
         <w:tab/>
       </w:r>
-      <w:proofErr w:type="spellStart"/>
       <w:r>
         <w:rPr>
           <w:rFonts w:ascii="微软雅黑" w:eastAsia="微软雅黑" w:hAnsi="微软雅黑"/>
@@ -11822,15 +10906,7 @@
           <w:rFonts w:ascii="微软雅黑" w:eastAsia="微软雅黑" w:hAnsi="微软雅黑"/>
           <w:sz w:val="24"/>
         </w:rPr>
-        <w:t>oid</w:t>
-      </w:r>
-      <w:proofErr w:type="spellEnd"/>
-      <w:r>
-        <w:rPr>
-          <w:rFonts w:ascii="微软雅黑" w:eastAsia="微软雅黑" w:hAnsi="微软雅黑"/>
-          <w:sz w:val="24"/>
-        </w:rPr>
-        <w:t xml:space="preserve"> -&gt; 私信对象</w:t>
+        <w:t>oid -&gt; 私信对象</w:t>
       </w:r>
       <w:r>
         <w:rPr>
@@ -11918,24 +10994,7 @@
           <w:sz w:val="24"/>
         </w:rPr>
         <w:tab/>
-      </w:r>
-      <w:proofErr w:type="spellStart"/>
-      <w:r>
-        <w:rPr>
-          <w:rFonts w:ascii="微软雅黑" w:eastAsia="微软雅黑" w:hAnsi="微软雅黑"/>
-          <w:b/>
-          <w:sz w:val="24"/>
-        </w:rPr>
-        <w:t>oper</w:t>
-      </w:r>
-      <w:proofErr w:type="spellEnd"/>
-      <w:r>
-        <w:rPr>
-          <w:rFonts w:ascii="微软雅黑" w:eastAsia="微软雅黑" w:hAnsi="微软雅黑"/>
-          <w:b/>
-          <w:sz w:val="24"/>
-        </w:rPr>
-        <w:t>指令</w:t>
+        <w:t>oper指令</w:t>
       </w:r>
       <w:r>
         <w:rPr>
@@ -11945,8 +11004,6 @@
         </w:rPr>
         <w:t>：</w:t>
       </w:r>
-      <w:proofErr w:type="spellStart"/>
-      <w:proofErr w:type="gramStart"/>
       <w:r>
         <w:rPr>
           <w:rFonts w:ascii="微软雅黑" w:eastAsia="微软雅黑" w:hAnsi="微软雅黑"/>
@@ -11975,8 +11032,6 @@
         </w:rPr>
         <w:t>info</w:t>
       </w:r>
-      <w:proofErr w:type="spellEnd"/>
-      <w:proofErr w:type="gramEnd"/>
     </w:p>
     <w:p>
       <w:pPr>
@@ -12145,7 +11200,6 @@
         </w:rPr>
         <w:t>=哈哈哈哈&amp;</w:t>
       </w:r>
-      <w:proofErr w:type="spellStart"/>
       <w:r>
         <w:rPr>
           <w:rFonts w:ascii="微软雅黑" w:eastAsia="微软雅黑" w:hAnsi="微软雅黑"/>
@@ -12160,7 +11214,6 @@
         </w:rPr>
         <w:t>ime</w:t>
       </w:r>
-      <w:proofErr w:type="spellEnd"/>
       <w:r>
         <w:rPr>
           <w:rFonts w:ascii="微软雅黑" w:eastAsia="微软雅黑" w:hAnsi="微软雅黑" w:hint="eastAsia"/>
@@ -12259,123 +11312,121 @@
           <w:rFonts w:ascii="微软雅黑" w:eastAsia="微软雅黑" w:hAnsi="微软雅黑"/>
           <w:sz w:val="24"/>
         </w:rPr>
+        <w:tab/>
+      </w:r>
+      <w:r>
+        <w:rPr>
+          <w:rFonts w:ascii="微软雅黑" w:eastAsia="微软雅黑" w:hAnsi="微软雅黑"/>
+          <w:b/>
+          <w:sz w:val="24"/>
+        </w:rPr>
+        <w:t>参数</w:t>
+      </w:r>
+      <w:r>
+        <w:rPr>
+          <w:rFonts w:ascii="微软雅黑" w:eastAsia="微软雅黑" w:hAnsi="微软雅黑" w:hint="eastAsia"/>
+          <w:b/>
+          <w:sz w:val="24"/>
+        </w:rPr>
+        <w:t>：</w:t>
+      </w:r>
+      <w:r>
+        <w:rPr>
+          <w:rFonts w:ascii="微软雅黑" w:eastAsia="微软雅黑" w:hAnsi="微软雅黑" w:hint="eastAsia"/>
+          <w:sz w:val="24"/>
+        </w:rPr>
+        <w:t>oper=</w:t>
+      </w:r>
+      <w:r>
+        <w:rPr>
+          <w:rFonts w:ascii="微软雅黑" w:eastAsia="微软雅黑" w:hAnsi="微软雅黑"/>
+          <w:sz w:val="24"/>
+        </w:rPr>
+        <w:t>update</w:t>
+      </w:r>
+      <w:r>
+        <w:rPr>
+          <w:rFonts w:ascii="微软雅黑" w:eastAsia="微软雅黑" w:hAnsi="微软雅黑"/>
+          <w:sz w:val="24"/>
+        </w:rPr>
+        <w:t>a</w:t>
+      </w:r>
+      <w:r>
+        <w:rPr>
+          <w:rFonts w:ascii="微软雅黑" w:eastAsia="微软雅黑" w:hAnsi="微软雅黑"/>
+          <w:sz w:val="24"/>
+        </w:rPr>
+        <w:t>ctivity</w:t>
+      </w:r>
+      <w:r>
+        <w:rPr>
+          <w:rFonts w:ascii="微软雅黑" w:eastAsia="微软雅黑" w:hAnsi="微软雅黑"/>
+          <w:sz w:val="24"/>
+        </w:rPr>
+        <w:t>info</w:t>
+      </w:r>
+      <w:r>
+        <w:rPr>
+          <w:rFonts w:ascii="微软雅黑" w:eastAsia="微软雅黑" w:hAnsi="微软雅黑"/>
+          <w:sz w:val="24"/>
+        </w:rPr>
+        <w:t>&amp;</w:t>
+      </w:r>
+      <w:r>
+        <w:rPr>
+          <w:rFonts w:ascii="微软雅黑" w:eastAsia="微软雅黑" w:hAnsi="微软雅黑"/>
+          <w:sz w:val="24"/>
+        </w:rPr>
+        <w:t>activityid</w:t>
+      </w:r>
+      <w:r>
+        <w:rPr>
+          <w:rFonts w:ascii="微软雅黑" w:eastAsia="微软雅黑" w:hAnsi="微软雅黑"/>
+          <w:sz w:val="24"/>
+        </w:rPr>
+        <w:t>=…&amp;title=…&amp;c</w:t>
+      </w:r>
+      <w:r>
+        <w:rPr>
+          <w:rFonts w:ascii="微软雅黑" w:eastAsia="微软雅黑" w:hAnsi="微软雅黑"/>
+          <w:sz w:val="24"/>
+        </w:rPr>
+        <w:t>ontent</w:t>
+      </w:r>
+      <w:r>
+        <w:rPr>
+          <w:rFonts w:ascii="微软雅黑" w:eastAsia="微软雅黑" w:hAnsi="微软雅黑"/>
+          <w:sz w:val="24"/>
+        </w:rPr>
+        <w:t>=…</w:t>
+      </w:r>
+      <w:r>
+        <w:rPr>
+          <w:rFonts w:ascii="微软雅黑" w:eastAsia="微软雅黑" w:hAnsi="微软雅黑" w:hint="eastAsia"/>
+          <w:sz w:val="24"/>
+        </w:rPr>
+        <w:t>&amp;</w:t>
+      </w:r>
+      <w:r>
+        <w:rPr>
+          <w:rFonts w:ascii="微软雅黑" w:eastAsia="微软雅黑" w:hAnsi="微软雅黑"/>
+          <w:sz w:val="24"/>
+        </w:rPr>
+        <w:t>startt</w:t>
+      </w:r>
+      <w:r>
+        <w:rPr>
+          <w:rFonts w:ascii="微软雅黑" w:eastAsia="微软雅黑" w:hAnsi="微软雅黑"/>
+          <w:sz w:val="24"/>
+        </w:rPr>
+        <w:t>ime</w:t>
+      </w:r>
+      <w:r>
+        <w:rPr>
+          <w:rFonts w:ascii="微软雅黑" w:eastAsia="微软雅黑" w:hAnsi="微软雅黑"/>
+          <w:sz w:val="24"/>
+        </w:rPr>
         <w:lastRenderedPageBreak/>
-        <w:tab/>
-      </w:r>
-      <w:r>
-        <w:rPr>
-          <w:rFonts w:ascii="微软雅黑" w:eastAsia="微软雅黑" w:hAnsi="微软雅黑"/>
-          <w:b/>
-          <w:sz w:val="24"/>
-        </w:rPr>
-        <w:t>参数</w:t>
-      </w:r>
-      <w:r>
-        <w:rPr>
-          <w:rFonts w:ascii="微软雅黑" w:eastAsia="微软雅黑" w:hAnsi="微软雅黑" w:hint="eastAsia"/>
-          <w:b/>
-          <w:sz w:val="24"/>
-        </w:rPr>
-        <w:t>：</w:t>
-      </w:r>
-      <w:proofErr w:type="gramStart"/>
-      <w:r>
-        <w:rPr>
-          <w:rFonts w:ascii="微软雅黑" w:eastAsia="微软雅黑" w:hAnsi="微软雅黑" w:hint="eastAsia"/>
-          <w:sz w:val="24"/>
-        </w:rPr>
-        <w:t>oper=</w:t>
-      </w:r>
-      <w:proofErr w:type="gramEnd"/>
-      <w:r>
-        <w:rPr>
-          <w:rFonts w:ascii="微软雅黑" w:eastAsia="微软雅黑" w:hAnsi="微软雅黑"/>
-          <w:sz w:val="24"/>
-        </w:rPr>
-        <w:t>update</w:t>
-      </w:r>
-      <w:r>
-        <w:rPr>
-          <w:rFonts w:ascii="微软雅黑" w:eastAsia="微软雅黑" w:hAnsi="微软雅黑"/>
-          <w:sz w:val="24"/>
-        </w:rPr>
-        <w:t>a</w:t>
-      </w:r>
-      <w:r>
-        <w:rPr>
-          <w:rFonts w:ascii="微软雅黑" w:eastAsia="微软雅黑" w:hAnsi="微软雅黑"/>
-          <w:sz w:val="24"/>
-        </w:rPr>
-        <w:t>ctivity</w:t>
-      </w:r>
-      <w:r>
-        <w:rPr>
-          <w:rFonts w:ascii="微软雅黑" w:eastAsia="微软雅黑" w:hAnsi="微软雅黑"/>
-          <w:sz w:val="24"/>
-        </w:rPr>
-        <w:t>info</w:t>
-      </w:r>
-      <w:r>
-        <w:rPr>
-          <w:rFonts w:ascii="微软雅黑" w:eastAsia="微软雅黑" w:hAnsi="微软雅黑"/>
-          <w:sz w:val="24"/>
-        </w:rPr>
-        <w:t>&amp;</w:t>
-      </w:r>
-      <w:r>
-        <w:rPr>
-          <w:rFonts w:ascii="微软雅黑" w:eastAsia="微软雅黑" w:hAnsi="微软雅黑"/>
-          <w:sz w:val="24"/>
-        </w:rPr>
-        <w:t>activityid</w:t>
-      </w:r>
-      <w:r>
-        <w:rPr>
-          <w:rFonts w:ascii="微软雅黑" w:eastAsia="微软雅黑" w:hAnsi="微软雅黑"/>
-          <w:sz w:val="24"/>
-        </w:rPr>
-        <w:t>=…&amp;title=…&amp;c</w:t>
-      </w:r>
-      <w:r>
-        <w:rPr>
-          <w:rFonts w:ascii="微软雅黑" w:eastAsia="微软雅黑" w:hAnsi="微软雅黑"/>
-          <w:sz w:val="24"/>
-        </w:rPr>
-        <w:t>ontent</w:t>
-      </w:r>
-      <w:r>
-        <w:rPr>
-          <w:rFonts w:ascii="微软雅黑" w:eastAsia="微软雅黑" w:hAnsi="微软雅黑"/>
-          <w:sz w:val="24"/>
-        </w:rPr>
-        <w:t>=…</w:t>
-      </w:r>
-      <w:r>
-        <w:rPr>
-          <w:rFonts w:ascii="微软雅黑" w:eastAsia="微软雅黑" w:hAnsi="微软雅黑" w:hint="eastAsia"/>
-          <w:sz w:val="24"/>
-        </w:rPr>
-        <w:t>&amp;</w:t>
-      </w:r>
-      <w:r>
-        <w:rPr>
-          <w:rFonts w:ascii="微软雅黑" w:eastAsia="微软雅黑" w:hAnsi="微软雅黑"/>
-          <w:sz w:val="24"/>
-        </w:rPr>
-        <w:t>startt</w:t>
-      </w:r>
-      <w:r>
-        <w:rPr>
-          <w:rFonts w:ascii="微软雅黑" w:eastAsia="微软雅黑" w:hAnsi="微软雅黑"/>
-          <w:sz w:val="24"/>
-        </w:rPr>
-        <w:t>ime</w:t>
-      </w:r>
-      <w:r>
-        <w:rPr>
-          <w:rFonts w:ascii="微软雅黑" w:eastAsia="微软雅黑" w:hAnsi="微软雅黑"/>
-          <w:sz w:val="24"/>
-        </w:rPr>
         <w:t>=…&amp;endt</w:t>
       </w:r>
       <w:r>
@@ -12565,7 +11616,6 @@
         </w:rPr>
         <w:t>“</w:t>
       </w:r>
-      <w:proofErr w:type="spellStart"/>
       <w:r>
         <w:rPr>
           <w:rFonts w:ascii="微软雅黑" w:eastAsia="微软雅黑" w:hAnsi="微软雅黑"/>
@@ -12573,7 +11623,6 @@
         </w:rPr>
         <w:t>activityiderror</w:t>
       </w:r>
-      <w:proofErr w:type="spellEnd"/>
       <w:r>
         <w:rPr>
           <w:rFonts w:ascii="微软雅黑" w:eastAsia="微软雅黑" w:hAnsi="微软雅黑" w:hint="eastAsia"/>
@@ -12681,24 +11730,7 @@
           <w:sz w:val="24"/>
         </w:rPr>
         <w:tab/>
-      </w:r>
-      <w:proofErr w:type="spellStart"/>
-      <w:r>
-        <w:rPr>
-          <w:rFonts w:ascii="微软雅黑" w:eastAsia="微软雅黑" w:hAnsi="微软雅黑"/>
-          <w:b/>
-          <w:sz w:val="24"/>
-        </w:rPr>
-        <w:t>oper</w:t>
-      </w:r>
-      <w:proofErr w:type="spellEnd"/>
-      <w:r>
-        <w:rPr>
-          <w:rFonts w:ascii="微软雅黑" w:eastAsia="微软雅黑" w:hAnsi="微软雅黑"/>
-          <w:b/>
-          <w:sz w:val="24"/>
-        </w:rPr>
-        <w:t>指令</w:t>
+        <w:t>oper指令</w:t>
       </w:r>
       <w:r>
         <w:rPr>
@@ -12710,8 +11742,6 @@
       </w:r>
       <w:bookmarkStart w:id="184" w:name="OLE_LINK137"/>
       <w:bookmarkStart w:id="185" w:name="OLE_LINK138"/>
-      <w:proofErr w:type="spellStart"/>
-      <w:proofErr w:type="gramStart"/>
       <w:r>
         <w:rPr>
           <w:rFonts w:ascii="微软雅黑" w:eastAsia="微软雅黑" w:hAnsi="微软雅黑" w:hint="eastAsia"/>
@@ -12721,8 +11751,6 @@
       </w:r>
       <w:bookmarkEnd w:id="184"/>
       <w:bookmarkEnd w:id="185"/>
-      <w:proofErr w:type="spellEnd"/>
-      <w:proofErr w:type="gramEnd"/>
     </w:p>
     <w:p>
       <w:pPr>
@@ -12781,25 +11809,13 @@
         </w:rPr>
         <w:t>：</w:t>
       </w:r>
-      <w:proofErr w:type="spellStart"/>
-      <w:proofErr w:type="gramStart"/>
-      <w:r>
-        <w:rPr>
-          <w:rFonts w:ascii="微软雅黑" w:eastAsia="微软雅黑" w:hAnsi="微软雅黑" w:hint="eastAsia"/>
-          <w:sz w:val="24"/>
-        </w:rPr>
-        <w:t>oper</w:t>
-      </w:r>
-      <w:proofErr w:type="spellEnd"/>
-      <w:r>
-        <w:rPr>
-          <w:rFonts w:ascii="微软雅黑" w:eastAsia="微软雅黑" w:hAnsi="微软雅黑" w:hint="eastAsia"/>
-          <w:sz w:val="24"/>
-        </w:rPr>
-        <w:t>=</w:t>
-      </w:r>
-      <w:proofErr w:type="spellStart"/>
-      <w:proofErr w:type="gramEnd"/>
+      <w:r>
+        <w:rPr>
+          <w:rFonts w:ascii="微软雅黑" w:eastAsia="微软雅黑" w:hAnsi="微软雅黑" w:hint="eastAsia"/>
+          <w:sz w:val="24"/>
+        </w:rPr>
+        <w:t>oper=</w:t>
+      </w:r>
       <w:r>
         <w:rPr>
           <w:rFonts w:ascii="微软雅黑" w:eastAsia="微软雅黑" w:hAnsi="微软雅黑" w:hint="eastAsia"/>
@@ -12812,15 +11828,7 @@
           <w:rFonts w:ascii="微软雅黑" w:eastAsia="微软雅黑" w:hAnsi="微软雅黑"/>
           <w:sz w:val="24"/>
         </w:rPr>
-        <w:t>&amp;userid</w:t>
-      </w:r>
-      <w:proofErr w:type="spellEnd"/>
-      <w:r>
-        <w:rPr>
-          <w:rFonts w:ascii="微软雅黑" w:eastAsia="微软雅黑" w:hAnsi="微软雅黑"/>
-          <w:sz w:val="24"/>
-        </w:rPr>
-        <w:t>=…</w:t>
+        <w:t>&amp;userid=…</w:t>
       </w:r>
       <w:r>
         <w:rPr>
@@ -12829,7 +11837,6 @@
         </w:rPr>
         <w:t>&amp;</w:t>
       </w:r>
-      <w:proofErr w:type="spellStart"/>
       <w:r>
         <w:rPr>
           <w:rFonts w:ascii="微软雅黑" w:eastAsia="微软雅黑" w:hAnsi="微软雅黑"/>
@@ -12842,15 +11849,7 @@
           <w:rFonts w:ascii="微软雅黑" w:eastAsia="微软雅黑" w:hAnsi="微软雅黑"/>
           <w:sz w:val="24"/>
         </w:rPr>
-        <w:t>d</w:t>
-      </w:r>
-      <w:proofErr w:type="spellEnd"/>
-      <w:r>
-        <w:rPr>
-          <w:rFonts w:ascii="微软雅黑" w:eastAsia="微软雅黑" w:hAnsi="微软雅黑"/>
-          <w:sz w:val="24"/>
-        </w:rPr>
-        <w:t>=…</w:t>
+        <w:t>d=…</w:t>
       </w:r>
     </w:p>
     <w:p>
@@ -12901,22 +11900,7 @@
           <w:sz w:val="24"/>
         </w:rPr>
         <w:tab/>
-      </w:r>
-      <w:proofErr w:type="spellStart"/>
-      <w:r>
-        <w:rPr>
-          <w:rFonts w:ascii="微软雅黑" w:eastAsia="微软雅黑" w:hAnsi="微软雅黑"/>
-          <w:sz w:val="24"/>
-        </w:rPr>
-        <w:t>userid</w:t>
-      </w:r>
-      <w:proofErr w:type="spellEnd"/>
-      <w:r>
-        <w:rPr>
-          <w:rFonts w:ascii="微软雅黑" w:eastAsia="微软雅黑" w:hAnsi="微软雅黑"/>
-          <w:sz w:val="24"/>
-        </w:rPr>
-        <w:t xml:space="preserve"> -&gt; 用户</w:t>
+        <w:t>userid -&gt; 用户</w:t>
       </w:r>
       <w:r>
         <w:rPr>
@@ -12947,13 +11931,6 @@
           <w:sz w:val="24"/>
         </w:rPr>
         <w:tab/>
-      </w:r>
-      <w:proofErr w:type="spellStart"/>
-      <w:r>
-        <w:rPr>
-          <w:rFonts w:ascii="微软雅黑" w:eastAsia="微软雅黑" w:hAnsi="微软雅黑"/>
-          <w:sz w:val="24"/>
-        </w:rPr>
         <w:t>s</w:t>
       </w:r>
       <w:r>
@@ -12968,15 +11945,7 @@
           <w:rFonts w:ascii="微软雅黑" w:eastAsia="微软雅黑" w:hAnsi="微软雅黑"/>
           <w:sz w:val="24"/>
         </w:rPr>
-        <w:t>d</w:t>
-      </w:r>
-      <w:proofErr w:type="spellEnd"/>
-      <w:r>
-        <w:rPr>
-          <w:rFonts w:ascii="微软雅黑" w:eastAsia="微软雅黑" w:hAnsi="微软雅黑"/>
-          <w:sz w:val="24"/>
-        </w:rPr>
-        <w:t xml:space="preserve"> -&gt; 被查询人</w:t>
+        <w:t>d -&gt; 被查询人</w:t>
       </w:r>
       <w:r>
         <w:rPr>
@@ -13022,7 +11991,6 @@
           <w:sz w:val="24"/>
         </w:rPr>
       </w:pPr>
-      <w:proofErr w:type="gramStart"/>
       <w:r>
         <w:rPr>
           <w:rFonts w:ascii="微软雅黑" w:eastAsia="微软雅黑" w:hAnsi="微软雅黑" w:hint="eastAsia"/>
@@ -13030,7 +11998,6 @@
         </w:rPr>
         <w:t>mess</w:t>
       </w:r>
-      <w:proofErr w:type="gramEnd"/>
     </w:p>
     <w:p>
       <w:pPr>
@@ -13108,16 +12075,8 @@
           <w:sz w:val="24"/>
         </w:rPr>
         <w:tab/>
-      </w:r>
-      <w:proofErr w:type="spellStart"/>
-      <w:r>
-        <w:rPr>
-          <w:rFonts w:ascii="微软雅黑" w:eastAsia="微软雅黑" w:hAnsi="微软雅黑"/>
-          <w:sz w:val="24"/>
-        </w:rPr>
         <w:t>isgood</w:t>
       </w:r>
-      <w:proofErr w:type="spellEnd"/>
       <w:r>
         <w:rPr>
           <w:rFonts w:ascii="微软雅黑" w:eastAsia="微软雅黑" w:hAnsi="微软雅黑" w:hint="eastAsia"/>
@@ -13169,86 +12128,84 @@
           <w:b/>
           <w:sz w:val="24"/>
         </w:rPr>
+        <w:t>20</w:t>
+      </w:r>
+      <w:r>
+        <w:rPr>
+          <w:rFonts w:ascii="微软雅黑" w:eastAsia="微软雅黑" w:hAnsi="微软雅黑" w:hint="eastAsia"/>
+          <w:b/>
+          <w:sz w:val="24"/>
+        </w:rPr>
+        <w:t>&gt;</w:t>
+      </w:r>
+      <w:r>
+        <w:rPr>
+          <w:rFonts w:ascii="微软雅黑" w:eastAsia="微软雅黑" w:hAnsi="微软雅黑" w:hint="eastAsia"/>
+          <w:b/>
+          <w:sz w:val="24"/>
+        </w:rPr>
+        <w:t>给某人点赞/取消赞</w:t>
+      </w:r>
+      <w:r>
+        <w:rPr>
+          <w:rFonts w:ascii="微软雅黑" w:eastAsia="微软雅黑" w:hAnsi="微软雅黑" w:hint="eastAsia"/>
+          <w:b/>
+          <w:sz w:val="24"/>
+        </w:rPr>
+        <w:t>操作</w:t>
+      </w:r>
+    </w:p>
+    <w:p>
+      <w:pPr>
+        <w:jc w:val="left"/>
+        <w:rPr>
+          <w:rFonts w:ascii="微软雅黑" w:eastAsia="微软雅黑" w:hAnsi="微软雅黑"/>
+          <w:b/>
+          <w:sz w:val="24"/>
+        </w:rPr>
+      </w:pPr>
+      <w:r>
+        <w:rPr>
+          <w:rFonts w:ascii="微软雅黑" w:eastAsia="微软雅黑" w:hAnsi="微软雅黑"/>
+          <w:b/>
+          <w:sz w:val="24"/>
+        </w:rPr>
+        <w:tab/>
+        <w:t>oper指令</w:t>
+      </w:r>
+      <w:r>
+        <w:rPr>
+          <w:rFonts w:ascii="微软雅黑" w:eastAsia="微软雅黑" w:hAnsi="微软雅黑" w:hint="eastAsia"/>
+          <w:b/>
+          <w:sz w:val="24"/>
+        </w:rPr>
+        <w:t>：</w:t>
+      </w:r>
+      <w:r>
+        <w:rPr>
+          <w:rFonts w:ascii="微软雅黑" w:eastAsia="微软雅黑" w:hAnsi="微软雅黑" w:hint="eastAsia"/>
+          <w:sz w:val="24"/>
+        </w:rPr>
+        <w:t>addordeletegood</w:t>
+      </w:r>
+    </w:p>
+    <w:p>
+      <w:pPr>
+        <w:jc w:val="left"/>
+        <w:rPr>
+          <w:rFonts w:ascii="微软雅黑" w:eastAsia="微软雅黑" w:hAnsi="微软雅黑"/>
+          <w:sz w:val="24"/>
+        </w:rPr>
+      </w:pPr>
+      <w:r>
+        <w:rPr>
+          <w:rFonts w:ascii="微软雅黑" w:eastAsia="微软雅黑" w:hAnsi="微软雅黑"/>
+          <w:b/>
+          <w:sz w:val="24"/>
+        </w:rPr>
         <w:lastRenderedPageBreak/>
-        <w:t>20</w:t>
-      </w:r>
-      <w:r>
-        <w:rPr>
-          <w:rFonts w:ascii="微软雅黑" w:eastAsia="微软雅黑" w:hAnsi="微软雅黑" w:hint="eastAsia"/>
-          <w:b/>
-          <w:sz w:val="24"/>
-        </w:rPr>
-        <w:t>&gt;</w:t>
-      </w:r>
-      <w:r>
-        <w:rPr>
-          <w:rFonts w:ascii="微软雅黑" w:eastAsia="微软雅黑" w:hAnsi="微软雅黑" w:hint="eastAsia"/>
-          <w:b/>
-          <w:sz w:val="24"/>
-        </w:rPr>
-        <w:t>给</w:t>
-      </w:r>
-      <w:proofErr w:type="gramStart"/>
-      <w:r>
-        <w:rPr>
-          <w:rFonts w:ascii="微软雅黑" w:eastAsia="微软雅黑" w:hAnsi="微软雅黑" w:hint="eastAsia"/>
-          <w:b/>
-          <w:sz w:val="24"/>
-        </w:rPr>
-        <w:t>某人点赞</w:t>
-      </w:r>
-      <w:proofErr w:type="gramEnd"/>
-      <w:r>
-        <w:rPr>
-          <w:rFonts w:ascii="微软雅黑" w:eastAsia="微软雅黑" w:hAnsi="微软雅黑" w:hint="eastAsia"/>
-          <w:b/>
-          <w:sz w:val="24"/>
-        </w:rPr>
-        <w:t>/取消赞</w:t>
-      </w:r>
-      <w:r>
-        <w:rPr>
-          <w:rFonts w:ascii="微软雅黑" w:eastAsia="微软雅黑" w:hAnsi="微软雅黑" w:hint="eastAsia"/>
-          <w:b/>
-          <w:sz w:val="24"/>
-        </w:rPr>
-        <w:t>操作</w:t>
-      </w:r>
-    </w:p>
-    <w:p>
-      <w:pPr>
-        <w:jc w:val="left"/>
-        <w:rPr>
-          <w:rFonts w:ascii="微软雅黑" w:eastAsia="微软雅黑" w:hAnsi="微软雅黑"/>
-          <w:b/>
-          <w:sz w:val="24"/>
-        </w:rPr>
-      </w:pPr>
-      <w:r>
-        <w:rPr>
-          <w:rFonts w:ascii="微软雅黑" w:eastAsia="微软雅黑" w:hAnsi="微软雅黑"/>
-          <w:b/>
-          <w:sz w:val="24"/>
-        </w:rPr>
-        <w:tab/>
-      </w:r>
-      <w:proofErr w:type="spellStart"/>
-      <w:r>
-        <w:rPr>
-          <w:rFonts w:ascii="微软雅黑" w:eastAsia="微软雅黑" w:hAnsi="微软雅黑"/>
-          <w:b/>
-          <w:sz w:val="24"/>
-        </w:rPr>
-        <w:t>oper</w:t>
-      </w:r>
-      <w:proofErr w:type="spellEnd"/>
-      <w:r>
-        <w:rPr>
-          <w:rFonts w:ascii="微软雅黑" w:eastAsia="微软雅黑" w:hAnsi="微软雅黑"/>
-          <w:b/>
-          <w:sz w:val="24"/>
-        </w:rPr>
-        <w:t>指令</w:t>
+        <w:tab/>
+        <w:t>调用示例</w:t>
       </w:r>
       <w:r>
         <w:rPr>
@@ -13258,34 +12215,29 @@
         </w:rPr>
         <w:t>：</w:t>
       </w:r>
-      <w:proofErr w:type="spellStart"/>
-      <w:proofErr w:type="gramStart"/>
-      <w:r>
-        <w:rPr>
-          <w:rFonts w:ascii="微软雅黑" w:eastAsia="微软雅黑" w:hAnsi="微软雅黑" w:hint="eastAsia"/>
-          <w:sz w:val="24"/>
-        </w:rPr>
-        <w:t>addordeletegood</w:t>
-      </w:r>
-      <w:proofErr w:type="spellEnd"/>
-      <w:proofErr w:type="gramEnd"/>
-    </w:p>
-    <w:p>
-      <w:pPr>
-        <w:jc w:val="left"/>
-        <w:rPr>
-          <w:rFonts w:ascii="微软雅黑" w:eastAsia="微软雅黑" w:hAnsi="微软雅黑"/>
-          <w:sz w:val="24"/>
-        </w:rPr>
-      </w:pPr>
-      <w:r>
-        <w:rPr>
-          <w:rFonts w:ascii="微软雅黑" w:eastAsia="微软雅黑" w:hAnsi="微软雅黑"/>
-          <w:b/>
-          <w:sz w:val="24"/>
-        </w:rPr>
-        <w:tab/>
-        <w:t>调用示例</w:t>
+    </w:p>
+    <w:p>
+      <w:pPr>
+        <w:jc w:val="left"/>
+        <w:rPr>
+          <w:rFonts w:ascii="微软雅黑" w:eastAsia="微软雅黑" w:hAnsi="微软雅黑"/>
+          <w:sz w:val="24"/>
+        </w:rPr>
+      </w:pPr>
+      <w:r>
+        <w:rPr>
+          <w:rFonts w:ascii="微软雅黑" w:eastAsia="微软雅黑" w:hAnsi="微软雅黑"/>
+          <w:sz w:val="24"/>
+        </w:rPr>
+        <w:tab/>
+      </w:r>
+      <w:r>
+        <w:rPr>
+          <w:rFonts w:ascii="微软雅黑" w:eastAsia="微软雅黑" w:hAnsi="微软雅黑"/>
+          <w:b/>
+          <w:sz w:val="24"/>
+        </w:rPr>
+        <w:t>参数</w:t>
       </w:r>
       <w:r>
         <w:rPr>
@@ -13295,61 +12247,17 @@
         </w:rPr>
         <w:t>：</w:t>
       </w:r>
-    </w:p>
-    <w:p>
-      <w:pPr>
-        <w:jc w:val="left"/>
-        <w:rPr>
-          <w:rFonts w:ascii="微软雅黑" w:eastAsia="微软雅黑" w:hAnsi="微软雅黑"/>
-          <w:sz w:val="24"/>
-        </w:rPr>
-      </w:pPr>
-      <w:r>
-        <w:rPr>
-          <w:rFonts w:ascii="微软雅黑" w:eastAsia="微软雅黑" w:hAnsi="微软雅黑"/>
-          <w:sz w:val="24"/>
-        </w:rPr>
-        <w:tab/>
-      </w:r>
-      <w:r>
-        <w:rPr>
-          <w:rFonts w:ascii="微软雅黑" w:eastAsia="微软雅黑" w:hAnsi="微软雅黑"/>
-          <w:b/>
-          <w:sz w:val="24"/>
-        </w:rPr>
-        <w:t>参数</w:t>
-      </w:r>
-      <w:r>
-        <w:rPr>
-          <w:rFonts w:ascii="微软雅黑" w:eastAsia="微软雅黑" w:hAnsi="微软雅黑" w:hint="eastAsia"/>
-          <w:b/>
-          <w:sz w:val="24"/>
-        </w:rPr>
-        <w:t>：</w:t>
-      </w:r>
       <w:bookmarkStart w:id="191" w:name="OLE_LINK169"/>
-      <w:proofErr w:type="spellStart"/>
-      <w:proofErr w:type="gramStart"/>
-      <w:r>
-        <w:rPr>
-          <w:rFonts w:ascii="微软雅黑" w:eastAsia="微软雅黑" w:hAnsi="微软雅黑" w:hint="eastAsia"/>
-          <w:sz w:val="24"/>
-        </w:rPr>
-        <w:t>oper</w:t>
-      </w:r>
-      <w:proofErr w:type="spellEnd"/>
-      <w:r>
-        <w:rPr>
-          <w:rFonts w:ascii="微软雅黑" w:eastAsia="微软雅黑" w:hAnsi="微软雅黑" w:hint="eastAsia"/>
-          <w:sz w:val="24"/>
-        </w:rPr>
-        <w:t>=</w:t>
+      <w:r>
+        <w:rPr>
+          <w:rFonts w:ascii="微软雅黑" w:eastAsia="微软雅黑" w:hAnsi="微软雅黑" w:hint="eastAsia"/>
+          <w:sz w:val="24"/>
+        </w:rPr>
+        <w:t>oper=</w:t>
       </w:r>
       <w:bookmarkStart w:id="192" w:name="OLE_LINK165"/>
       <w:bookmarkStart w:id="193" w:name="OLE_LINK166"/>
       <w:bookmarkStart w:id="194" w:name="OLE_LINK167"/>
-      <w:proofErr w:type="spellStart"/>
-      <w:proofErr w:type="gramEnd"/>
       <w:r>
         <w:rPr>
           <w:rFonts w:ascii="微软雅黑" w:eastAsia="微软雅黑" w:hAnsi="微软雅黑" w:hint="eastAsia"/>
@@ -13365,25 +12273,24 @@
           <w:rFonts w:ascii="微软雅黑" w:eastAsia="微软雅黑" w:hAnsi="微软雅黑"/>
           <w:sz w:val="24"/>
         </w:rPr>
-        <w:t>&amp;userid</w:t>
-      </w:r>
-      <w:proofErr w:type="spellEnd"/>
-      <w:r>
-        <w:rPr>
-          <w:rFonts w:ascii="微软雅黑" w:eastAsia="微软雅黑" w:hAnsi="微软雅黑"/>
-          <w:sz w:val="24"/>
-        </w:rPr>
-        <w:t>=…&amp;</w:t>
-      </w:r>
-      <w:proofErr w:type="spellStart"/>
-      <w:r>
-        <w:rPr>
-          <w:rFonts w:ascii="微软雅黑" w:eastAsia="微软雅黑" w:hAnsi="微软雅黑"/>
-          <w:sz w:val="24"/>
-        </w:rPr>
-        <w:t>toid</w:t>
-      </w:r>
-      <w:proofErr w:type="spellEnd"/>
+        <w:t>&amp;userid=…&amp;toid=…</w:t>
+      </w:r>
+      <w:r>
+        <w:rPr>
+          <w:rFonts w:ascii="微软雅黑" w:eastAsia="微软雅黑" w:hAnsi="微软雅黑" w:hint="eastAsia"/>
+          <w:sz w:val="24"/>
+        </w:rPr>
+        <w:t>&amp;</w:t>
+      </w:r>
+      <w:bookmarkStart w:id="195" w:name="OLE_LINK168"/>
+      <w:r>
+        <w:rPr>
+          <w:rFonts w:ascii="微软雅黑" w:eastAsia="微软雅黑" w:hAnsi="微软雅黑"/>
+          <w:sz w:val="24"/>
+        </w:rPr>
+        <w:t>good</w:t>
+      </w:r>
+      <w:bookmarkEnd w:id="195"/>
       <w:r>
         <w:rPr>
           <w:rFonts w:ascii="微软雅黑" w:eastAsia="微软雅黑" w:hAnsi="微软雅黑"/>
@@ -13391,29 +12298,6 @@
         </w:rPr>
         <w:t>=…</w:t>
       </w:r>
-      <w:r>
-        <w:rPr>
-          <w:rFonts w:ascii="微软雅黑" w:eastAsia="微软雅黑" w:hAnsi="微软雅黑" w:hint="eastAsia"/>
-          <w:sz w:val="24"/>
-        </w:rPr>
-        <w:t>&amp;</w:t>
-      </w:r>
-      <w:bookmarkStart w:id="195" w:name="OLE_LINK168"/>
-      <w:r>
-        <w:rPr>
-          <w:rFonts w:ascii="微软雅黑" w:eastAsia="微软雅黑" w:hAnsi="微软雅黑"/>
-          <w:sz w:val="24"/>
-        </w:rPr>
-        <w:t>good</w:t>
-      </w:r>
-      <w:bookmarkEnd w:id="195"/>
-      <w:r>
-        <w:rPr>
-          <w:rFonts w:ascii="微软雅黑" w:eastAsia="微软雅黑" w:hAnsi="微软雅黑"/>
-          <w:sz w:val="24"/>
-        </w:rPr>
-        <w:t>=…</w:t>
-      </w:r>
       <w:bookmarkEnd w:id="191"/>
     </w:p>
     <w:p>
@@ -13467,31 +12351,13 @@
         </w:rPr>
         <w:tab/>
       </w:r>
-      <w:proofErr w:type="spellStart"/>
-      <w:r>
-        <w:rPr>
-          <w:rFonts w:ascii="微软雅黑" w:eastAsia="微软雅黑" w:hAnsi="微软雅黑"/>
-          <w:sz w:val="24"/>
-        </w:rPr>
-        <w:t>toid</w:t>
-      </w:r>
-      <w:proofErr w:type="spellEnd"/>
-      <w:r>
-        <w:rPr>
-          <w:rFonts w:ascii="微软雅黑" w:eastAsia="微软雅黑" w:hAnsi="微软雅黑"/>
-          <w:sz w:val="24"/>
-        </w:rPr>
-        <w:t xml:space="preserve"> -&gt; </w:t>
-      </w:r>
-      <w:proofErr w:type="gramStart"/>
-      <w:r>
-        <w:rPr>
-          <w:rFonts w:ascii="微软雅黑" w:eastAsia="微软雅黑" w:hAnsi="微软雅黑"/>
-          <w:sz w:val="24"/>
-        </w:rPr>
-        <w:t>点赞对象</w:t>
-      </w:r>
-      <w:proofErr w:type="gramEnd"/>
+      <w:r>
+        <w:rPr>
+          <w:rFonts w:ascii="微软雅黑" w:eastAsia="微软雅黑" w:hAnsi="微软雅黑"/>
+          <w:sz w:val="24"/>
+        </w:rPr>
+        <w:t>toid -&gt; 点赞对象</w:t>
+      </w:r>
     </w:p>
     <w:p>
       <w:pPr>
@@ -13622,24 +12488,7 @@
           <w:sz w:val="24"/>
         </w:rPr>
         <w:tab/>
-      </w:r>
-      <w:proofErr w:type="spellStart"/>
-      <w:r>
-        <w:rPr>
-          <w:rFonts w:ascii="微软雅黑" w:eastAsia="微软雅黑" w:hAnsi="微软雅黑"/>
-          <w:b/>
-          <w:sz w:val="24"/>
-        </w:rPr>
-        <w:t>oper</w:t>
-      </w:r>
-      <w:proofErr w:type="spellEnd"/>
-      <w:r>
-        <w:rPr>
-          <w:rFonts w:ascii="微软雅黑" w:eastAsia="微软雅黑" w:hAnsi="微软雅黑"/>
-          <w:b/>
-          <w:sz w:val="24"/>
-        </w:rPr>
-        <w:t>指令</w:t>
+        <w:t>oper指令</w:t>
       </w:r>
       <w:r>
         <w:rPr>
@@ -13652,7 +12501,6 @@
       <w:bookmarkStart w:id="196" w:name="OLE_LINK174"/>
       <w:bookmarkStart w:id="197" w:name="OLE_LINK175"/>
       <w:bookmarkStart w:id="198" w:name="OLE_LINK179"/>
-      <w:proofErr w:type="gramStart"/>
       <w:r>
         <w:rPr>
           <w:rFonts w:ascii="微软雅黑" w:eastAsia="微软雅黑" w:hAnsi="微软雅黑" w:hint="eastAsia"/>
@@ -13663,7 +12511,6 @@
       <w:bookmarkEnd w:id="196"/>
       <w:bookmarkEnd w:id="197"/>
       <w:bookmarkEnd w:id="198"/>
-      <w:proofErr w:type="gramEnd"/>
     </w:p>
     <w:p>
       <w:pPr>
@@ -13724,25 +12571,13 @@
       </w:r>
       <w:bookmarkStart w:id="199" w:name="OLE_LINK182"/>
       <w:bookmarkStart w:id="200" w:name="OLE_LINK183"/>
-      <w:proofErr w:type="spellStart"/>
-      <w:proofErr w:type="gramStart"/>
-      <w:r>
-        <w:rPr>
-          <w:rFonts w:ascii="微软雅黑" w:eastAsia="微软雅黑" w:hAnsi="微软雅黑" w:hint="eastAsia"/>
-          <w:sz w:val="24"/>
-        </w:rPr>
-        <w:t>oper</w:t>
-      </w:r>
-      <w:proofErr w:type="spellEnd"/>
-      <w:r>
-        <w:rPr>
-          <w:rFonts w:ascii="微软雅黑" w:eastAsia="微软雅黑" w:hAnsi="微软雅黑" w:hint="eastAsia"/>
-          <w:sz w:val="24"/>
-        </w:rPr>
-        <w:t>=</w:t>
-      </w:r>
-      <w:proofErr w:type="spellStart"/>
-      <w:proofErr w:type="gramEnd"/>
+      <w:r>
+        <w:rPr>
+          <w:rFonts w:ascii="微软雅黑" w:eastAsia="微软雅黑" w:hAnsi="微软雅黑" w:hint="eastAsia"/>
+          <w:sz w:val="24"/>
+        </w:rPr>
+        <w:t>oper=</w:t>
+      </w:r>
       <w:r>
         <w:rPr>
           <w:rFonts w:ascii="微软雅黑" w:eastAsia="微软雅黑" w:hAnsi="微软雅黑" w:hint="eastAsia"/>
@@ -13755,19 +12590,10 @@
           <w:rFonts w:ascii="微软雅黑" w:eastAsia="微软雅黑" w:hAnsi="微软雅黑"/>
           <w:sz w:val="24"/>
         </w:rPr>
-        <w:t>&amp;userid</w:t>
-      </w:r>
-      <w:proofErr w:type="spellEnd"/>
-      <w:r>
-        <w:rPr>
-          <w:rFonts w:ascii="微软雅黑" w:eastAsia="微软雅黑" w:hAnsi="微软雅黑"/>
-          <w:sz w:val="24"/>
-        </w:rPr>
-        <w:t>=…&amp;</w:t>
+        <w:t>&amp;userid=…&amp;</w:t>
       </w:r>
       <w:bookmarkStart w:id="201" w:name="OLE_LINK187"/>
       <w:bookmarkStart w:id="202" w:name="OLE_LINK188"/>
-      <w:proofErr w:type="spellStart"/>
       <w:r>
         <w:rPr>
           <w:rFonts w:ascii="微软雅黑" w:eastAsia="微软雅黑" w:hAnsi="微软雅黑"/>
@@ -13777,7 +12603,6 @@
       </w:r>
       <w:bookmarkEnd w:id="201"/>
       <w:bookmarkEnd w:id="202"/>
-      <w:proofErr w:type="spellEnd"/>
       <w:r>
         <w:rPr>
           <w:rFonts w:ascii="微软雅黑" w:eastAsia="微软雅黑" w:hAnsi="微软雅黑"/>
@@ -13785,7 +12610,6 @@
         </w:rPr>
         <w:t>=…&amp;</w:t>
       </w:r>
-      <w:proofErr w:type="spellStart"/>
       <w:r>
         <w:rPr>
           <w:rFonts w:ascii="微软雅黑" w:eastAsia="微软雅黑" w:hAnsi="微软雅黑"/>
@@ -13798,15 +12622,7 @@
           <w:rFonts w:ascii="微软雅黑" w:eastAsia="微软雅黑" w:hAnsi="微软雅黑"/>
           <w:sz w:val="24"/>
         </w:rPr>
-        <w:t>d</w:t>
-      </w:r>
-      <w:proofErr w:type="spellEnd"/>
-      <w:r>
-        <w:rPr>
-          <w:rFonts w:ascii="微软雅黑" w:eastAsia="微软雅黑" w:hAnsi="微软雅黑"/>
-          <w:sz w:val="24"/>
-        </w:rPr>
-        <w:t>=…</w:t>
+        <w:t>d=…</w:t>
       </w:r>
       <w:bookmarkEnd w:id="199"/>
       <w:bookmarkEnd w:id="200"/>
@@ -13861,7 +12677,6 @@
         </w:rPr>
         <w:tab/>
       </w:r>
-      <w:proofErr w:type="spellStart"/>
       <w:r>
         <w:rPr>
           <w:rFonts w:ascii="微软雅黑" w:eastAsia="微软雅黑" w:hAnsi="微软雅黑"/>
@@ -13869,7 +12684,6 @@
         </w:rPr>
         <w:t>kickid</w:t>
       </w:r>
-      <w:proofErr w:type="spellEnd"/>
       <w:r>
         <w:rPr>
           <w:rFonts w:ascii="微软雅黑" w:eastAsia="微软雅黑" w:hAnsi="微软雅黑" w:hint="eastAsia"/>
@@ -14077,24 +12891,7 @@
           <w:sz w:val="24"/>
         </w:rPr>
         <w:tab/>
-      </w:r>
-      <w:proofErr w:type="spellStart"/>
-      <w:r>
-        <w:rPr>
-          <w:rFonts w:ascii="微软雅黑" w:eastAsia="微软雅黑" w:hAnsi="微软雅黑"/>
-          <w:b/>
-          <w:sz w:val="24"/>
-        </w:rPr>
-        <w:t>oper</w:t>
-      </w:r>
-      <w:proofErr w:type="spellEnd"/>
-      <w:r>
-        <w:rPr>
-          <w:rFonts w:ascii="微软雅黑" w:eastAsia="微软雅黑" w:hAnsi="微软雅黑"/>
-          <w:b/>
-          <w:sz w:val="24"/>
-        </w:rPr>
-        <w:t>指令</w:t>
+        <w:t>oper指令</w:t>
       </w:r>
       <w:r>
         <w:rPr>
@@ -14111,8 +12908,6 @@
       <w:bookmarkStart w:id="212" w:name="OLE_LINK190"/>
       <w:bookmarkStart w:id="213" w:name="OLE_LINK207"/>
       <w:bookmarkStart w:id="214" w:name="OLE_LINK208"/>
-      <w:proofErr w:type="spellStart"/>
-      <w:proofErr w:type="gramStart"/>
       <w:r>
         <w:rPr>
           <w:rFonts w:ascii="微软雅黑" w:eastAsia="微软雅黑" w:hAnsi="微软雅黑" w:hint="eastAsia"/>
@@ -14134,8 +12929,6 @@
       <w:bookmarkEnd w:id="212"/>
       <w:bookmarkEnd w:id="213"/>
       <w:bookmarkEnd w:id="214"/>
-      <w:proofErr w:type="spellEnd"/>
-      <w:proofErr w:type="gramEnd"/>
     </w:p>
     <w:p>
       <w:pPr>
@@ -14180,7 +12973,6 @@
           <w:rFonts w:ascii="微软雅黑" w:eastAsia="微软雅黑" w:hAnsi="微软雅黑"/>
           <w:sz w:val="24"/>
         </w:rPr>
-        <w:lastRenderedPageBreak/>
         <w:tab/>
       </w:r>
       <w:r>
@@ -14202,25 +12994,13 @@
       <w:bookmarkStart w:id="215" w:name="OLE_LINK200"/>
       <w:bookmarkStart w:id="216" w:name="OLE_LINK201"/>
       <w:bookmarkStart w:id="217" w:name="OLE_LINK202"/>
-      <w:proofErr w:type="spellStart"/>
-      <w:proofErr w:type="gramStart"/>
-      <w:r>
-        <w:rPr>
-          <w:rFonts w:ascii="微软雅黑" w:eastAsia="微软雅黑" w:hAnsi="微软雅黑" w:hint="eastAsia"/>
-          <w:sz w:val="24"/>
-        </w:rPr>
-        <w:t>oper</w:t>
-      </w:r>
-      <w:proofErr w:type="spellEnd"/>
-      <w:r>
-        <w:rPr>
-          <w:rFonts w:ascii="微软雅黑" w:eastAsia="微软雅黑" w:hAnsi="微软雅黑" w:hint="eastAsia"/>
-          <w:sz w:val="24"/>
-        </w:rPr>
-        <w:t>=</w:t>
-      </w:r>
-      <w:proofErr w:type="spellStart"/>
-      <w:proofErr w:type="gramEnd"/>
+      <w:r>
+        <w:rPr>
+          <w:rFonts w:ascii="微软雅黑" w:eastAsia="微软雅黑" w:hAnsi="微软雅黑" w:hint="eastAsia"/>
+          <w:sz w:val="24"/>
+        </w:rPr>
+        <w:t>oper=</w:t>
+      </w:r>
       <w:r>
         <w:rPr>
           <w:rFonts w:ascii="微软雅黑" w:eastAsia="微软雅黑" w:hAnsi="微软雅黑" w:hint="eastAsia"/>
@@ -14240,17 +13020,8 @@
           <w:rFonts w:ascii="微软雅黑" w:eastAsia="微软雅黑" w:hAnsi="微软雅黑"/>
           <w:sz w:val="24"/>
         </w:rPr>
-        <w:t>&amp;userid</w:t>
-      </w:r>
-      <w:proofErr w:type="spellEnd"/>
-      <w:r>
-        <w:rPr>
-          <w:rFonts w:ascii="微软雅黑" w:eastAsia="微软雅黑" w:hAnsi="微软雅黑"/>
-          <w:sz w:val="24"/>
-        </w:rPr>
-        <w:t>=…&amp;</w:t>
-      </w:r>
-      <w:proofErr w:type="spellStart"/>
+        <w:t>&amp;userid=…&amp;</w:t>
+      </w:r>
       <w:r>
         <w:rPr>
           <w:rFonts w:ascii="微软雅黑" w:eastAsia="微软雅黑" w:hAnsi="微软雅黑"/>
@@ -14258,7 +13029,6 @@
         </w:rPr>
         <w:t>activityid</w:t>
       </w:r>
-      <w:proofErr w:type="spellEnd"/>
       <w:r>
         <w:rPr>
           <w:rFonts w:ascii="微软雅黑" w:eastAsia="微软雅黑" w:hAnsi="微软雅黑"/>
@@ -14359,6 +13129,7 @@
           <w:b/>
           <w:sz w:val="24"/>
         </w:rPr>
+        <w:lastRenderedPageBreak/>
         <w:tab/>
         <w:t>返回说明</w:t>
       </w:r>
@@ -14504,24 +13275,7 @@
           <w:sz w:val="24"/>
         </w:rPr>
         <w:tab/>
-      </w:r>
-      <w:proofErr w:type="spellStart"/>
-      <w:r>
-        <w:rPr>
-          <w:rFonts w:ascii="微软雅黑" w:eastAsia="微软雅黑" w:hAnsi="微软雅黑"/>
-          <w:b/>
-          <w:sz w:val="24"/>
-        </w:rPr>
-        <w:t>oper</w:t>
-      </w:r>
-      <w:proofErr w:type="spellEnd"/>
-      <w:r>
-        <w:rPr>
-          <w:rFonts w:ascii="微软雅黑" w:eastAsia="微软雅黑" w:hAnsi="微软雅黑"/>
-          <w:b/>
-          <w:sz w:val="24"/>
-        </w:rPr>
-        <w:t>指令</w:t>
+        <w:t>oper指令</w:t>
       </w:r>
       <w:r>
         <w:rPr>
@@ -14534,8 +13288,6 @@
       <w:bookmarkStart w:id="221" w:name="OLE_LINK209"/>
       <w:bookmarkStart w:id="222" w:name="OLE_LINK210"/>
       <w:bookmarkStart w:id="223" w:name="OLE_LINK211"/>
-      <w:proofErr w:type="spellStart"/>
-      <w:proofErr w:type="gramStart"/>
       <w:r>
         <w:rPr>
           <w:rFonts w:ascii="微软雅黑" w:eastAsia="微软雅黑" w:hAnsi="微软雅黑" w:hint="eastAsia"/>
@@ -14553,8 +13305,6 @@
       <w:bookmarkEnd w:id="221"/>
       <w:bookmarkEnd w:id="222"/>
       <w:bookmarkEnd w:id="223"/>
-      <w:proofErr w:type="spellEnd"/>
-      <w:proofErr w:type="gramEnd"/>
     </w:p>
     <w:p>
       <w:pPr>
@@ -14615,21 +13365,12 @@
       </w:r>
       <w:bookmarkStart w:id="224" w:name="OLE_LINK228"/>
       <w:bookmarkStart w:id="225" w:name="OLE_LINK229"/>
-      <w:proofErr w:type="gramStart"/>
-      <w:r>
-        <w:rPr>
-          <w:rFonts w:ascii="微软雅黑" w:eastAsia="微软雅黑" w:hAnsi="微软雅黑" w:hint="eastAsia"/>
-          <w:sz w:val="24"/>
-        </w:rPr>
-        <w:t>oper=</w:t>
-      </w:r>
-      <w:proofErr w:type="gramEnd"/>
-      <w:r>
-        <w:rPr>
-          <w:rFonts w:ascii="微软雅黑" w:eastAsia="微软雅黑" w:hAnsi="微软雅黑" w:hint="eastAsia"/>
-          <w:sz w:val="24"/>
-        </w:rPr>
-        <w:t>a</w:t>
+      <w:r>
+        <w:rPr>
+          <w:rFonts w:ascii="微软雅黑" w:eastAsia="微软雅黑" w:hAnsi="微软雅黑" w:hint="eastAsia"/>
+          <w:sz w:val="24"/>
+        </w:rPr>
+        <w:t>oper=a</w:t>
       </w:r>
       <w:r>
         <w:rPr>
@@ -14844,30 +13585,14 @@
           <w:rFonts w:ascii="微软雅黑" w:eastAsia="微软雅黑" w:hAnsi="微软雅黑" w:hint="eastAsia"/>
           <w:sz w:val="24"/>
         </w:rPr>
-        <w:t>，为</w:t>
-      </w:r>
-      <w:proofErr w:type="spellStart"/>
-      <w:r>
-        <w:rPr>
-          <w:rFonts w:ascii="微软雅黑" w:eastAsia="微软雅黑" w:hAnsi="微软雅黑" w:hint="eastAsia"/>
-          <w:sz w:val="24"/>
-        </w:rPr>
-        <w:t>Up</w:t>
-      </w:r>
-      <w:r>
-        <w:rPr>
-          <w:rFonts w:ascii="微软雅黑" w:eastAsia="微软雅黑" w:hAnsi="微软雅黑"/>
-          <w:sz w:val="24"/>
-        </w:rPr>
-        <w:t>LoadFile.php</w:t>
-      </w:r>
-      <w:proofErr w:type="spellEnd"/>
-      <w:r>
-        <w:rPr>
-          <w:rFonts w:ascii="微软雅黑" w:eastAsia="微软雅黑" w:hAnsi="微软雅黑"/>
-          <w:sz w:val="24"/>
-        </w:rPr>
-        <w:t>的返回值</w:t>
+        <w:t>，为Up</w:t>
+      </w:r>
+      <w:r>
+        <w:rPr>
+          <w:rFonts w:ascii="微软雅黑" w:eastAsia="微软雅黑" w:hAnsi="微软雅黑"/>
+          <w:sz w:val="24"/>
+        </w:rPr>
+        <w:t>LoadFile.php的返回值</w:t>
       </w:r>
     </w:p>
     <w:p>
@@ -15093,24 +13818,7 @@
           <w:sz w:val="24"/>
         </w:rPr>
         <w:tab/>
-      </w:r>
-      <w:proofErr w:type="spellStart"/>
-      <w:r>
-        <w:rPr>
-          <w:rFonts w:ascii="微软雅黑" w:eastAsia="微软雅黑" w:hAnsi="微软雅黑"/>
-          <w:b/>
-          <w:sz w:val="24"/>
-        </w:rPr>
-        <w:t>oper</w:t>
-      </w:r>
-      <w:proofErr w:type="spellEnd"/>
-      <w:r>
-        <w:rPr>
-          <w:rFonts w:ascii="微软雅黑" w:eastAsia="微软雅黑" w:hAnsi="微软雅黑"/>
-          <w:b/>
-          <w:sz w:val="24"/>
-        </w:rPr>
-        <w:t>指令</w:t>
+        <w:t>oper指令</w:t>
       </w:r>
       <w:r>
         <w:rPr>
@@ -15123,8 +13831,6 @@
       <w:bookmarkStart w:id="234" w:name="OLE_LINK220"/>
       <w:bookmarkStart w:id="235" w:name="OLE_LINK221"/>
       <w:bookmarkStart w:id="236" w:name="OLE_LINK224"/>
-      <w:proofErr w:type="spellStart"/>
-      <w:proofErr w:type="gramStart"/>
       <w:r>
         <w:rPr>
           <w:rFonts w:ascii="微软雅黑" w:eastAsia="微软雅黑" w:hAnsi="微软雅黑" w:hint="eastAsia"/>
@@ -15142,24 +13848,21 @@
       <w:bookmarkEnd w:id="234"/>
       <w:bookmarkEnd w:id="235"/>
       <w:bookmarkEnd w:id="236"/>
-      <w:proofErr w:type="spellEnd"/>
-      <w:proofErr w:type="gramEnd"/>
-    </w:p>
-    <w:p>
-      <w:pPr>
-        <w:jc w:val="left"/>
-        <w:rPr>
-          <w:rFonts w:ascii="微软雅黑" w:eastAsia="微软雅黑" w:hAnsi="微软雅黑"/>
-          <w:sz w:val="24"/>
-        </w:rPr>
-      </w:pPr>
-      <w:r>
-        <w:rPr>
-          <w:rFonts w:ascii="微软雅黑" w:eastAsia="微软雅黑" w:hAnsi="微软雅黑"/>
-          <w:b/>
-          <w:sz w:val="24"/>
-        </w:rPr>
-        <w:lastRenderedPageBreak/>
+    </w:p>
+    <w:p>
+      <w:pPr>
+        <w:jc w:val="left"/>
+        <w:rPr>
+          <w:rFonts w:ascii="微软雅黑" w:eastAsia="微软雅黑" w:hAnsi="微软雅黑"/>
+          <w:sz w:val="24"/>
+        </w:rPr>
+      </w:pPr>
+      <w:r>
+        <w:rPr>
+          <w:rFonts w:ascii="微软雅黑" w:eastAsia="微软雅黑" w:hAnsi="微软雅黑"/>
+          <w:b/>
+          <w:sz w:val="24"/>
+        </w:rPr>
         <w:tab/>
         <w:t>调用示例</w:t>
       </w:r>
@@ -15205,25 +13908,13 @@
       </w:r>
       <w:bookmarkStart w:id="237" w:name="OLE_LINK230"/>
       <w:bookmarkStart w:id="238" w:name="OLE_LINK231"/>
-      <w:proofErr w:type="spellStart"/>
-      <w:proofErr w:type="gramStart"/>
-      <w:r>
-        <w:rPr>
-          <w:rFonts w:ascii="微软雅黑" w:eastAsia="微软雅黑" w:hAnsi="微软雅黑" w:hint="eastAsia"/>
-          <w:sz w:val="24"/>
-        </w:rPr>
-        <w:t>oper</w:t>
-      </w:r>
-      <w:proofErr w:type="spellEnd"/>
-      <w:r>
-        <w:rPr>
-          <w:rFonts w:ascii="微软雅黑" w:eastAsia="微软雅黑" w:hAnsi="微软雅黑" w:hint="eastAsia"/>
-          <w:sz w:val="24"/>
-        </w:rPr>
-        <w:t>=</w:t>
-      </w:r>
-      <w:proofErr w:type="spellStart"/>
-      <w:proofErr w:type="gramEnd"/>
+      <w:r>
+        <w:rPr>
+          <w:rFonts w:ascii="微软雅黑" w:eastAsia="微软雅黑" w:hAnsi="微软雅黑" w:hint="eastAsia"/>
+          <w:sz w:val="24"/>
+        </w:rPr>
+        <w:t>oper=</w:t>
+      </w:r>
       <w:r>
         <w:rPr>
           <w:rFonts w:ascii="微软雅黑" w:eastAsia="微软雅黑" w:hAnsi="微软雅黑" w:hint="eastAsia"/>
@@ -15243,25 +13934,8 @@
           <w:rFonts w:ascii="微软雅黑" w:eastAsia="微软雅黑" w:hAnsi="微软雅黑"/>
           <w:sz w:val="24"/>
         </w:rPr>
-        <w:t>&amp;userid</w:t>
-      </w:r>
-      <w:proofErr w:type="spellEnd"/>
-      <w:r>
-        <w:rPr>
-          <w:rFonts w:ascii="微软雅黑" w:eastAsia="微软雅黑" w:hAnsi="微软雅黑"/>
-          <w:sz w:val="24"/>
-        </w:rPr>
-        <w:t>=…&amp;</w:t>
-      </w:r>
-      <w:proofErr w:type="spellStart"/>
-      <w:r>
-        <w:rPr>
-          <w:rFonts w:ascii="微软雅黑" w:eastAsia="微软雅黑" w:hAnsi="微软雅黑"/>
-          <w:sz w:val="24"/>
-        </w:rPr>
-        <w:t>activityid</w:t>
-      </w:r>
-      <w:proofErr w:type="spellEnd"/>
+        <w:t>&amp;userid=…&amp;activityid</w:t>
+      </w:r>
       <w:r>
         <w:rPr>
           <w:rFonts w:ascii="微软雅黑" w:eastAsia="微软雅黑" w:hAnsi="微软雅黑" w:hint="eastAsia"/>
@@ -15294,6 +13968,7 @@
           <w:b/>
           <w:sz w:val="24"/>
         </w:rPr>
+        <w:lastRenderedPageBreak/>
         <w:tab/>
         <w:t>参数说明</w:t>
       </w:r>
@@ -15330,21 +14005,12 @@
         </w:rPr>
         <w:tab/>
       </w:r>
-      <w:proofErr w:type="spellStart"/>
-      <w:r>
-        <w:rPr>
-          <w:rFonts w:ascii="微软雅黑" w:eastAsia="微软雅黑" w:hAnsi="微软雅黑"/>
-          <w:sz w:val="24"/>
-        </w:rPr>
-        <w:t>userid</w:t>
-      </w:r>
-      <w:proofErr w:type="spellEnd"/>
-      <w:r>
-        <w:rPr>
-          <w:rFonts w:ascii="微软雅黑" w:eastAsia="微软雅黑" w:hAnsi="微软雅黑"/>
-          <w:sz w:val="24"/>
-        </w:rPr>
-        <w:t xml:space="preserve"> -&gt; 查询者ID</w:t>
+      <w:r>
+        <w:rPr>
+          <w:rFonts w:ascii="微软雅黑" w:eastAsia="微软雅黑" w:hAnsi="微软雅黑"/>
+          <w:sz w:val="24"/>
+        </w:rPr>
+        <w:t>userid -&gt; 查询者ID</w:t>
       </w:r>
       <w:r>
         <w:rPr>
@@ -15501,7 +14167,6 @@
         <w:tab/>
       </w:r>
       <w:bookmarkStart w:id="239" w:name="OLE_LINK232"/>
-      <w:proofErr w:type="spellStart"/>
       <w:r>
         <w:rPr>
           <w:rFonts w:ascii="微软雅黑" w:eastAsia="微软雅黑" w:hAnsi="微软雅黑"/>
@@ -15526,7 +14191,6 @@
       <w:bookmarkStart w:id="240" w:name="OLE_LINK242"/>
       <w:bookmarkStart w:id="241" w:name="OLE_LINK243"/>
       <w:bookmarkStart w:id="242" w:name="OLE_LINK244"/>
-      <w:proofErr w:type="spellEnd"/>
       <w:r>
         <w:rPr>
           <w:rFonts w:ascii="微软雅黑" w:eastAsia="微软雅黑" w:hAnsi="微软雅黑" w:hint="eastAsia"/>
@@ -15578,7 +14242,6 @@
       </w:r>
       <w:bookmarkStart w:id="244" w:name="OLE_LINK234"/>
       <w:bookmarkStart w:id="245" w:name="OLE_LINK235"/>
-      <w:proofErr w:type="spellStart"/>
       <w:r>
         <w:rPr>
           <w:rFonts w:ascii="微软雅黑" w:eastAsia="微软雅黑" w:hAnsi="微软雅黑"/>
@@ -15588,7 +14251,6 @@
       </w:r>
       <w:bookmarkEnd w:id="244"/>
       <w:bookmarkEnd w:id="245"/>
-      <w:proofErr w:type="spellEnd"/>
       <w:r>
         <w:rPr>
           <w:rFonts w:ascii="微软雅黑" w:eastAsia="微软雅黑" w:hAnsi="微软雅黑"/>
@@ -15621,7 +14283,6 @@
       </w:r>
       <w:bookmarkStart w:id="246" w:name="OLE_LINK236"/>
       <w:bookmarkStart w:id="247" w:name="OLE_LINK237"/>
-      <w:proofErr w:type="spellStart"/>
       <w:r>
         <w:rPr>
           <w:rFonts w:ascii="微软雅黑" w:eastAsia="微软雅黑" w:hAnsi="微软雅黑"/>
@@ -15631,7 +14292,6 @@
       </w:r>
       <w:bookmarkEnd w:id="246"/>
       <w:bookmarkEnd w:id="247"/>
-      <w:proofErr w:type="spellEnd"/>
       <w:r>
         <w:rPr>
           <w:rFonts w:ascii="微软雅黑" w:eastAsia="微软雅黑" w:hAnsi="微软雅黑"/>
@@ -15657,7 +14317,6 @@
       </w:r>
       <w:bookmarkStart w:id="248" w:name="OLE_LINK238"/>
       <w:bookmarkStart w:id="249" w:name="OLE_LINK239"/>
-      <w:proofErr w:type="spellStart"/>
       <w:r>
         <w:rPr>
           <w:rFonts w:ascii="微软雅黑" w:eastAsia="微软雅黑" w:hAnsi="微软雅黑"/>
@@ -15667,7 +14326,6 @@
       </w:r>
       <w:bookmarkEnd w:id="248"/>
       <w:bookmarkEnd w:id="249"/>
-      <w:proofErr w:type="spellEnd"/>
       <w:r>
         <w:rPr>
           <w:rFonts w:ascii="微软雅黑" w:eastAsia="微软雅黑" w:hAnsi="微软雅黑"/>
@@ -15754,23 +14412,7 @@
           <w:sz w:val="24"/>
         </w:rPr>
         <w:tab/>
-        <w:t>"</w:t>
-      </w:r>
-      <w:proofErr w:type="spellStart"/>
-      <w:r>
-        <w:rPr>
-          <w:rFonts w:ascii="微软雅黑" w:eastAsia="微软雅黑" w:hAnsi="微软雅黑"/>
-          <w:sz w:val="24"/>
-        </w:rPr>
-        <w:t>NickName</w:t>
-      </w:r>
-      <w:proofErr w:type="spellEnd"/>
-      <w:r>
-        <w:rPr>
-          <w:rFonts w:ascii="微软雅黑" w:eastAsia="微软雅黑" w:hAnsi="微软雅黑"/>
-          <w:sz w:val="24"/>
-        </w:rPr>
-        <w:t>" 评论人昵称</w:t>
+        <w:t>"NickName" 评论人昵称</w:t>
       </w:r>
     </w:p>
     <w:p>
@@ -15799,7 +14441,6 @@
           <w:sz w:val="24"/>
         </w:rPr>
       </w:pPr>
-      <w:proofErr w:type="spellStart"/>
       <w:r>
         <w:rPr>
           <w:rFonts w:ascii="微软雅黑" w:eastAsia="微软雅黑" w:hAnsi="微软雅黑" w:hint="eastAsia"/>
@@ -15814,7 +14455,6 @@
         </w:rPr>
         <w:t>+user</w:t>
       </w:r>
-      <w:proofErr w:type="spellEnd"/>
       <w:r>
         <w:rPr>
           <w:rFonts w:ascii="微软雅黑" w:eastAsia="微软雅黑" w:hAnsi="微软雅黑" w:hint="eastAsia"/>
@@ -15837,23 +14477,7 @@
           <w:rFonts w:ascii="微软雅黑" w:eastAsia="微软雅黑" w:hAnsi="微软雅黑"/>
           <w:sz w:val="24"/>
         </w:rPr>
-        <w:t>"</w:t>
-      </w:r>
-      <w:proofErr w:type="spellStart"/>
-      <w:r>
-        <w:rPr>
-          <w:rFonts w:ascii="微软雅黑" w:eastAsia="微软雅黑" w:hAnsi="微软雅黑"/>
-          <w:sz w:val="24"/>
-        </w:rPr>
-        <w:t>PhotoID</w:t>
-      </w:r>
-      <w:proofErr w:type="spellEnd"/>
-      <w:r>
-        <w:rPr>
-          <w:rFonts w:ascii="微软雅黑" w:eastAsia="微软雅黑" w:hAnsi="微软雅黑"/>
-          <w:sz w:val="24"/>
-        </w:rPr>
-        <w:t>" 照片</w:t>
+        <w:t>"PhotoID" 照片</w:t>
       </w:r>
       <w:r>
         <w:rPr>
@@ -15876,23 +14500,7 @@
           <w:rFonts w:ascii="微软雅黑" w:eastAsia="微软雅黑" w:hAnsi="微软雅黑"/>
           <w:sz w:val="24"/>
         </w:rPr>
-        <w:t xml:space="preserve">            "</w:t>
-      </w:r>
-      <w:proofErr w:type="spellStart"/>
-      <w:r>
-        <w:rPr>
-          <w:rFonts w:ascii="微软雅黑" w:eastAsia="微软雅黑" w:hAnsi="微软雅黑"/>
-          <w:sz w:val="24"/>
-        </w:rPr>
-        <w:t>UserID</w:t>
-      </w:r>
-      <w:proofErr w:type="spellEnd"/>
-      <w:r>
-        <w:rPr>
-          <w:rFonts w:ascii="微软雅黑" w:eastAsia="微软雅黑" w:hAnsi="微软雅黑"/>
-          <w:sz w:val="24"/>
-        </w:rPr>
-        <w:t>" 上传人</w:t>
+        <w:t xml:space="preserve">            "UserID" 上传人</w:t>
       </w:r>
       <w:r>
         <w:rPr>
@@ -15915,23 +14523,7 @@
           <w:rFonts w:ascii="微软雅黑" w:eastAsia="微软雅黑" w:hAnsi="微软雅黑"/>
           <w:sz w:val="24"/>
         </w:rPr>
-        <w:t xml:space="preserve">            "</w:t>
-      </w:r>
-      <w:proofErr w:type="spellStart"/>
-      <w:r>
-        <w:rPr>
-          <w:rFonts w:ascii="微软雅黑" w:eastAsia="微软雅黑" w:hAnsi="微软雅黑"/>
-          <w:sz w:val="24"/>
-        </w:rPr>
-        <w:t>ActivityID</w:t>
-      </w:r>
-      <w:proofErr w:type="spellEnd"/>
-      <w:r>
-        <w:rPr>
-          <w:rFonts w:ascii="微软雅黑" w:eastAsia="微软雅黑" w:hAnsi="微软雅黑"/>
-          <w:sz w:val="24"/>
-        </w:rPr>
-        <w:t>"</w:t>
+        <w:t xml:space="preserve">            "ActivityID"</w:t>
       </w:r>
       <w:r>
         <w:rPr>
@@ -16016,63 +14608,47 @@
           <w:rFonts w:ascii="微软雅黑" w:eastAsia="微软雅黑" w:hAnsi="微软雅黑"/>
           <w:sz w:val="24"/>
         </w:rPr>
+        <w:t xml:space="preserve">            "Level" 照片分享等级</w:t>
+      </w:r>
+    </w:p>
+    <w:p>
+      <w:pPr>
+        <w:jc w:val="left"/>
+        <w:rPr>
+          <w:rFonts w:ascii="微软雅黑" w:eastAsia="微软雅黑" w:hAnsi="微软雅黑"/>
+          <w:sz w:val="24"/>
+        </w:rPr>
+      </w:pPr>
+      <w:r>
+        <w:rPr>
+          <w:rFonts w:ascii="微软雅黑" w:eastAsia="微软雅黑" w:hAnsi="微软雅黑"/>
+          <w:sz w:val="24"/>
+        </w:rPr>
+        <w:t xml:space="preserve">            "Time"</w:t>
+      </w:r>
+      <w:r>
+        <w:rPr>
+          <w:rFonts w:ascii="微软雅黑" w:eastAsia="微软雅黑" w:hAnsi="微软雅黑"/>
+          <w:sz w:val="24"/>
+        </w:rPr>
+        <w:t xml:space="preserve"> 照片上传时间</w:t>
+      </w:r>
+    </w:p>
+    <w:p>
+      <w:pPr>
+        <w:jc w:val="left"/>
+        <w:rPr>
+          <w:rFonts w:ascii="微软雅黑" w:eastAsia="微软雅黑" w:hAnsi="微软雅黑"/>
+          <w:sz w:val="24"/>
+        </w:rPr>
+      </w:pPr>
+      <w:r>
+        <w:rPr>
+          <w:rFonts w:ascii="微软雅黑" w:eastAsia="微软雅黑" w:hAnsi="微软雅黑"/>
+          <w:sz w:val="24"/>
+        </w:rPr>
         <w:lastRenderedPageBreak/>
-        <w:t xml:space="preserve">            "Level" 照片分享等级</w:t>
-      </w:r>
-    </w:p>
-    <w:p>
-      <w:pPr>
-        <w:jc w:val="left"/>
-        <w:rPr>
-          <w:rFonts w:ascii="微软雅黑" w:eastAsia="微软雅黑" w:hAnsi="微软雅黑"/>
-          <w:sz w:val="24"/>
-        </w:rPr>
-      </w:pPr>
-      <w:r>
-        <w:rPr>
-          <w:rFonts w:ascii="微软雅黑" w:eastAsia="微软雅黑" w:hAnsi="微软雅黑"/>
-          <w:sz w:val="24"/>
-        </w:rPr>
-        <w:t xml:space="preserve">            "Time"</w:t>
-      </w:r>
-      <w:r>
-        <w:rPr>
-          <w:rFonts w:ascii="微软雅黑" w:eastAsia="微软雅黑" w:hAnsi="微软雅黑"/>
-          <w:sz w:val="24"/>
-        </w:rPr>
-        <w:t xml:space="preserve"> 照片上传时间</w:t>
-      </w:r>
-    </w:p>
-    <w:p>
-      <w:pPr>
-        <w:jc w:val="left"/>
-        <w:rPr>
-          <w:rFonts w:ascii="微软雅黑" w:eastAsia="微软雅黑" w:hAnsi="微软雅黑"/>
-          <w:sz w:val="24"/>
-        </w:rPr>
-      </w:pPr>
-      <w:r>
-        <w:rPr>
-          <w:rFonts w:ascii="微软雅黑" w:eastAsia="微软雅黑" w:hAnsi="微软雅黑"/>
-          <w:sz w:val="24"/>
-        </w:rPr>
-        <w:t xml:space="preserve">            "</w:t>
-      </w:r>
-      <w:proofErr w:type="spellStart"/>
-      <w:r>
-        <w:rPr>
-          <w:rFonts w:ascii="微软雅黑" w:eastAsia="微软雅黑" w:hAnsi="微软雅黑"/>
-          <w:sz w:val="24"/>
-        </w:rPr>
-        <w:t>NickName</w:t>
-      </w:r>
-      <w:proofErr w:type="spellEnd"/>
-      <w:r>
-        <w:rPr>
-          <w:rFonts w:ascii="微软雅黑" w:eastAsia="微软雅黑" w:hAnsi="微软雅黑"/>
-          <w:sz w:val="24"/>
-        </w:rPr>
-        <w:t>"</w:t>
+        <w:t xml:space="preserve">            "NickName"</w:t>
       </w:r>
       <w:r>
         <w:rPr>
@@ -16160,24 +14736,7 @@
           <w:sz w:val="24"/>
         </w:rPr>
         <w:tab/>
-      </w:r>
-      <w:proofErr w:type="spellStart"/>
-      <w:r>
-        <w:rPr>
-          <w:rFonts w:ascii="微软雅黑" w:eastAsia="微软雅黑" w:hAnsi="微软雅黑"/>
-          <w:b/>
-          <w:sz w:val="24"/>
-        </w:rPr>
-        <w:t>oper</w:t>
-      </w:r>
-      <w:proofErr w:type="spellEnd"/>
-      <w:r>
-        <w:rPr>
-          <w:rFonts w:ascii="微软雅黑" w:eastAsia="微软雅黑" w:hAnsi="微软雅黑"/>
-          <w:b/>
-          <w:sz w:val="24"/>
-        </w:rPr>
-        <w:t>指令</w:t>
+        <w:t>oper指令</w:t>
       </w:r>
       <w:r>
         <w:rPr>
@@ -16245,30 +14804,12 @@
         </w:rPr>
         <w:t>：</w:t>
       </w:r>
-      <w:proofErr w:type="spellStart"/>
-      <w:proofErr w:type="gramStart"/>
-      <w:r>
-        <w:rPr>
-          <w:rFonts w:ascii="微软雅黑" w:eastAsia="微软雅黑" w:hAnsi="微软雅黑" w:hint="eastAsia"/>
-          <w:sz w:val="24"/>
-        </w:rPr>
-        <w:t>oper</w:t>
-      </w:r>
-      <w:proofErr w:type="spellEnd"/>
-      <w:r>
-        <w:rPr>
-          <w:rFonts w:ascii="微软雅黑" w:eastAsia="微软雅黑" w:hAnsi="微软雅黑" w:hint="eastAsia"/>
-          <w:sz w:val="24"/>
-        </w:rPr>
-        <w:t>=</w:t>
-      </w:r>
-      <w:proofErr w:type="gramEnd"/>
-      <w:r>
-        <w:rPr>
-          <w:rFonts w:ascii="微软雅黑" w:eastAsia="微软雅黑" w:hAnsi="微软雅黑" w:hint="eastAsia"/>
-          <w:sz w:val="24"/>
-        </w:rPr>
-        <w:t>login</w:t>
+      <w:r>
+        <w:rPr>
+          <w:rFonts w:ascii="微软雅黑" w:eastAsia="微软雅黑" w:hAnsi="微软雅黑" w:hint="eastAsia"/>
+          <w:sz w:val="24"/>
+        </w:rPr>
+        <w:t>oper=login</w:t>
       </w:r>
     </w:p>
     <w:p>
@@ -16348,7 +14889,7 @@
 </file>
 
 <file path=word/styles.xml><?xml version="1.0" encoding="utf-8"?>
-<w:styles xmlns:mc="http://schemas.openxmlformats.org/markup-compatibility/2006" xmlns:r="http://schemas.openxmlformats.org/officeDocument/2006/relationships" xmlns:w="http://schemas.openxmlformats.org/wordprocessingml/2006/main" xmlns:w14="http://schemas.microsoft.com/office/word/2010/wordml" xmlns:w15="http://schemas.microsoft.com/office/word/2012/wordml" mc:Ignorable="w14 w15">
+<w:styles xmlns:mc="http://schemas.openxmlformats.org/markup-compatibility/2006" xmlns:r="http://schemas.openxmlformats.org/officeDocument/2006/relationships" xmlns:w="http://schemas.openxmlformats.org/wordprocessingml/2006/main" xmlns:w14="http://schemas.microsoft.com/office/word/2010/wordml" mc:Ignorable="w14">
   <w:docDefaults>
     <w:rPrDefault>
       <w:rPr>
@@ -16361,378 +14902,384 @@
     </w:rPrDefault>
     <w:pPrDefault/>
   </w:docDefaults>
-  <w:latentStyles w:defLockedState="0" w:defUIPriority="99" w:defSemiHidden="0" w:defUnhideWhenUsed="0" w:defQFormat="0" w:count="371">
-    <w:lsdException w:name="Normal" w:uiPriority="0" w:qFormat="1"/>
-    <w:lsdException w:name="heading 1" w:uiPriority="9" w:qFormat="1"/>
-    <w:lsdException w:name="heading 2" w:semiHidden="1" w:uiPriority="9" w:unhideWhenUsed="1" w:qFormat="1"/>
-    <w:lsdException w:name="heading 3" w:semiHidden="1" w:uiPriority="9" w:unhideWhenUsed="1" w:qFormat="1"/>
-    <w:lsdException w:name="heading 4" w:semiHidden="1" w:uiPriority="9" w:unhideWhenUsed="1" w:qFormat="1"/>
-    <w:lsdException w:name="heading 5" w:semiHidden="1" w:uiPriority="9" w:unhideWhenUsed="1" w:qFormat="1"/>
-    <w:lsdException w:name="heading 6" w:semiHidden="1" w:uiPriority="9" w:unhideWhenUsed="1" w:qFormat="1"/>
-    <w:lsdException w:name="heading 7" w:semiHidden="1" w:uiPriority="9" w:unhideWhenUsed="1" w:qFormat="1"/>
-    <w:lsdException w:name="heading 8" w:semiHidden="1" w:uiPriority="9" w:unhideWhenUsed="1" w:qFormat="1"/>
-    <w:lsdException w:name="heading 9" w:semiHidden="1" w:uiPriority="9" w:unhideWhenUsed="1" w:qFormat="1"/>
-    <w:lsdException w:name="index 1" w:semiHidden="1" w:unhideWhenUsed="1"/>
-    <w:lsdException w:name="index 2" w:semiHidden="1" w:unhideWhenUsed="1"/>
-    <w:lsdException w:name="index 3" w:semiHidden="1" w:unhideWhenUsed="1"/>
-    <w:lsdException w:name="index 4" w:semiHidden="1" w:unhideWhenUsed="1"/>
-    <w:lsdException w:name="index 5" w:semiHidden="1" w:unhideWhenUsed="1"/>
-    <w:lsdException w:name="index 6" w:semiHidden="1" w:unhideWhenUsed="1"/>
-    <w:lsdException w:name="index 7" w:semiHidden="1" w:unhideWhenUsed="1"/>
-    <w:lsdException w:name="index 8" w:semiHidden="1" w:unhideWhenUsed="1"/>
-    <w:lsdException w:name="index 9" w:semiHidden="1" w:unhideWhenUsed="1"/>
-    <w:lsdException w:name="toc 1" w:semiHidden="1" w:uiPriority="39" w:unhideWhenUsed="1"/>
-    <w:lsdException w:name="toc 2" w:semiHidden="1" w:uiPriority="39" w:unhideWhenUsed="1"/>
-    <w:lsdException w:name="toc 3" w:semiHidden="1" w:uiPriority="39" w:unhideWhenUsed="1"/>
-    <w:lsdException w:name="toc 4" w:semiHidden="1" w:uiPriority="39" w:unhideWhenUsed="1"/>
-    <w:lsdException w:name="toc 5" w:semiHidden="1" w:uiPriority="39" w:unhideWhenUsed="1"/>
-    <w:lsdException w:name="toc 6" w:semiHidden="1" w:uiPriority="39" w:unhideWhenUsed="1"/>
-    <w:lsdException w:name="toc 7" w:semiHidden="1" w:uiPriority="39" w:unhideWhenUsed="1"/>
-    <w:lsdException w:name="toc 8" w:semiHidden="1" w:uiPriority="39" w:unhideWhenUsed="1"/>
-    <w:lsdException w:name="toc 9" w:semiHidden="1" w:uiPriority="39" w:unhideWhenUsed="1"/>
-    <w:lsdException w:name="Normal Indent" w:semiHidden="1" w:unhideWhenUsed="1"/>
-    <w:lsdException w:name="footnote text" w:semiHidden="1" w:unhideWhenUsed="1"/>
-    <w:lsdException w:name="annotation text" w:semiHidden="1" w:unhideWhenUsed="1"/>
-    <w:lsdException w:name="header" w:semiHidden="1" w:unhideWhenUsed="1"/>
-    <w:lsdException w:name="footer" w:semiHidden="1" w:unhideWhenUsed="1"/>
-    <w:lsdException w:name="index heading" w:semiHidden="1" w:unhideWhenUsed="1"/>
-    <w:lsdException w:name="caption" w:semiHidden="1" w:uiPriority="35" w:unhideWhenUsed="1" w:qFormat="1"/>
-    <w:lsdException w:name="table of figures" w:semiHidden="1" w:unhideWhenUsed="1"/>
-    <w:lsdException w:name="envelope address" w:semiHidden="1" w:unhideWhenUsed="1"/>
-    <w:lsdException w:name="envelope return" w:semiHidden="1" w:unhideWhenUsed="1"/>
-    <w:lsdException w:name="footnote reference" w:semiHidden="1" w:unhideWhenUsed="1"/>
-    <w:lsdException w:name="annotation reference" w:semiHidden="1" w:unhideWhenUsed="1"/>
-    <w:lsdException w:name="line number" w:semiHidden="1" w:unhideWhenUsed="1"/>
-    <w:lsdException w:name="page number" w:semiHidden="1" w:unhideWhenUsed="1"/>
-    <w:lsdException w:name="endnote reference" w:semiHidden="1" w:unhideWhenUsed="1"/>
-    <w:lsdException w:name="endnote text" w:semiHidden="1" w:unhideWhenUsed="1"/>
-    <w:lsdException w:name="table of authorities" w:semiHidden="1" w:unhideWhenUsed="1"/>
-    <w:lsdException w:name="macro" w:semiHidden="1" w:unhideWhenUsed="1"/>
-    <w:lsdException w:name="toa heading" w:semiHidden="1" w:unhideWhenUsed="1"/>
-    <w:lsdException w:name="List" w:semiHidden="1" w:unhideWhenUsed="1"/>
-    <w:lsdException w:name="List Bullet" w:semiHidden="1" w:unhideWhenUsed="1"/>
-    <w:lsdException w:name="List Number" w:semiHidden="1" w:unhideWhenUsed="1"/>
-    <w:lsdException w:name="List 2" w:semiHidden="1" w:unhideWhenUsed="1"/>
-    <w:lsdException w:name="List 3" w:semiHidden="1" w:unhideWhenUsed="1"/>
-    <w:lsdException w:name="List 4" w:semiHidden="1" w:unhideWhenUsed="1"/>
-    <w:lsdException w:name="List 5" w:semiHidden="1" w:unhideWhenUsed="1"/>
-    <w:lsdException w:name="List Bullet 2" w:semiHidden="1" w:unhideWhenUsed="1"/>
-    <w:lsdException w:name="List Bullet 3" w:semiHidden="1" w:unhideWhenUsed="1"/>
-    <w:lsdException w:name="List Bullet 4" w:semiHidden="1" w:unhideWhenUsed="1"/>
-    <w:lsdException w:name="List Bullet 5" w:semiHidden="1" w:unhideWhenUsed="1"/>
-    <w:lsdException w:name="List Number 2" w:semiHidden="1" w:unhideWhenUsed="1"/>
-    <w:lsdException w:name="List Number 3" w:semiHidden="1" w:unhideWhenUsed="1"/>
-    <w:lsdException w:name="List Number 4" w:semiHidden="1" w:unhideWhenUsed="1"/>
-    <w:lsdException w:name="List Number 5" w:semiHidden="1" w:unhideWhenUsed="1"/>
-    <w:lsdException w:name="Title" w:uiPriority="10" w:qFormat="1"/>
-    <w:lsdException w:name="Closing" w:semiHidden="1" w:unhideWhenUsed="1"/>
-    <w:lsdException w:name="Signature" w:semiHidden="1" w:unhideWhenUsed="1"/>
-    <w:lsdException w:name="Default Paragraph Font" w:semiHidden="1" w:uiPriority="1" w:unhideWhenUsed="1"/>
-    <w:lsdException w:name="Body Text" w:semiHidden="1" w:unhideWhenUsed="1"/>
-    <w:lsdException w:name="Body Text Indent" w:semiHidden="1" w:unhideWhenUsed="1"/>
-    <w:lsdException w:name="List Continue" w:semiHidden="1" w:unhideWhenUsed="1"/>
-    <w:lsdException w:name="List Continue 2" w:semiHidden="1" w:unhideWhenUsed="1"/>
-    <w:lsdException w:name="List Continue 3" w:semiHidden="1" w:unhideWhenUsed="1"/>
-    <w:lsdException w:name="List Continue 4" w:semiHidden="1" w:unhideWhenUsed="1"/>
-    <w:lsdException w:name="List Continue 5" w:semiHidden="1" w:unhideWhenUsed="1"/>
-    <w:lsdException w:name="Message Header" w:semiHidden="1" w:unhideWhenUsed="1"/>
-    <w:lsdException w:name="Subtitle" w:uiPriority="11" w:qFormat="1"/>
-    <w:lsdException w:name="Salutation" w:semiHidden="1" w:unhideWhenUsed="1"/>
-    <w:lsdException w:name="Date" w:semiHidden="1" w:unhideWhenUsed="1"/>
-    <w:lsdException w:name="Body Text First Indent" w:semiHidden="1" w:unhideWhenUsed="1"/>
-    <w:lsdException w:name="Body Text First Indent 2" w:semiHidden="1" w:unhideWhenUsed="1"/>
-    <w:lsdException w:name="Note Heading" w:semiHidden="1" w:unhideWhenUsed="1"/>
-    <w:lsdException w:name="Body Text 2" w:semiHidden="1" w:unhideWhenUsed="1"/>
-    <w:lsdException w:name="Body Text 3" w:semiHidden="1" w:unhideWhenUsed="1"/>
-    <w:lsdException w:name="Body Text Indent 2" w:semiHidden="1" w:unhideWhenUsed="1"/>
-    <w:lsdException w:name="Body Text Indent 3" w:semiHidden="1" w:unhideWhenUsed="1"/>
-    <w:lsdException w:name="Block Text" w:semiHidden="1" w:unhideWhenUsed="1"/>
-    <w:lsdException w:name="Hyperlink" w:semiHidden="1" w:unhideWhenUsed="1"/>
-    <w:lsdException w:name="FollowedHyperlink" w:semiHidden="1" w:unhideWhenUsed="1"/>
-    <w:lsdException w:name="Strong" w:uiPriority="22" w:qFormat="1"/>
-    <w:lsdException w:name="Emphasis" w:uiPriority="20" w:qFormat="1"/>
-    <w:lsdException w:name="Document Map" w:semiHidden="1" w:unhideWhenUsed="1"/>
-    <w:lsdException w:name="Plain Text" w:semiHidden="1" w:unhideWhenUsed="1"/>
-    <w:lsdException w:name="E-mail Signature" w:semiHidden="1" w:unhideWhenUsed="1"/>
-    <w:lsdException w:name="HTML Top of Form" w:semiHidden="1" w:unhideWhenUsed="1"/>
-    <w:lsdException w:name="HTML Bottom of Form" w:semiHidden="1" w:unhideWhenUsed="1"/>
-    <w:lsdException w:name="Normal (Web)" w:semiHidden="1" w:unhideWhenUsed="1"/>
-    <w:lsdException w:name="HTML Acronym" w:semiHidden="1" w:unhideWhenUsed="1"/>
-    <w:lsdException w:name="HTML Address" w:semiHidden="1" w:unhideWhenUsed="1"/>
-    <w:lsdException w:name="HTML Cite" w:semiHidden="1" w:unhideWhenUsed="1"/>
-    <w:lsdException w:name="HTML Code" w:semiHidden="1" w:unhideWhenUsed="1"/>
-    <w:lsdException w:name="HTML Definition" w:semiHidden="1" w:unhideWhenUsed="1"/>
-    <w:lsdException w:name="HTML Keyboard" w:semiHidden="1" w:unhideWhenUsed="1"/>
-    <w:lsdException w:name="HTML Preformatted" w:semiHidden="1" w:unhideWhenUsed="1"/>
-    <w:lsdException w:name="HTML Sample" w:semiHidden="1" w:unhideWhenUsed="1"/>
-    <w:lsdException w:name="HTML Typewriter" w:semiHidden="1" w:unhideWhenUsed="1"/>
-    <w:lsdException w:name="HTML Variable" w:semiHidden="1" w:unhideWhenUsed="1"/>
-    <w:lsdException w:name="Normal Table" w:semiHidden="1" w:unhideWhenUsed="1"/>
-    <w:lsdException w:name="annotation subject" w:semiHidden="1" w:unhideWhenUsed="1"/>
-    <w:lsdException w:name="No List" w:semiHidden="1" w:unhideWhenUsed="1"/>
-    <w:lsdException w:name="Outline List 1" w:semiHidden="1" w:unhideWhenUsed="1"/>
-    <w:lsdException w:name="Outline List 2" w:semiHidden="1" w:unhideWhenUsed="1"/>
-    <w:lsdException w:name="Outline List 3" w:semiHidden="1" w:unhideWhenUsed="1"/>
-    <w:lsdException w:name="Table Simple 1" w:semiHidden="1" w:unhideWhenUsed="1"/>
-    <w:lsdException w:name="Table Simple 2" w:semiHidden="1" w:unhideWhenUsed="1"/>
-    <w:lsdException w:name="Table Simple 3" w:semiHidden="1" w:unhideWhenUsed="1"/>
-    <w:lsdException w:name="Table Classic 1" w:semiHidden="1" w:unhideWhenUsed="1"/>
-    <w:lsdException w:name="Table Classic 2" w:semiHidden="1" w:unhideWhenUsed="1"/>
-    <w:lsdException w:name="Table Classic 3" w:semiHidden="1" w:unhideWhenUsed="1"/>
-    <w:lsdException w:name="Table Classic 4" w:semiHidden="1" w:unhideWhenUsed="1"/>
-    <w:lsdException w:name="Table Colorful 1" w:semiHidden="1" w:unhideWhenUsed="1"/>
-    <w:lsdException w:name="Table Colorful 2" w:semiHidden="1" w:unhideWhenUsed="1"/>
-    <w:lsdException w:name="Table Colorful 3" w:semiHidden="1" w:unhideWhenUsed="1"/>
-    <w:lsdException w:name="Table Columns 1" w:semiHidden="1" w:unhideWhenUsed="1"/>
-    <w:lsdException w:name="Table Columns 2" w:semiHidden="1" w:unhideWhenUsed="1"/>
-    <w:lsdException w:name="Table Columns 3" w:semiHidden="1" w:unhideWhenUsed="1"/>
-    <w:lsdException w:name="Table Columns 4" w:semiHidden="1" w:unhideWhenUsed="1"/>
-    <w:lsdException w:name="Table Columns 5" w:semiHidden="1" w:unhideWhenUsed="1"/>
-    <w:lsdException w:name="Table Grid 1" w:semiHidden="1" w:unhideWhenUsed="1"/>
-    <w:lsdException w:name="Table Grid 2" w:semiHidden="1" w:unhideWhenUsed="1"/>
-    <w:lsdException w:name="Table Grid 3" w:semiHidden="1" w:unhideWhenUsed="1"/>
-    <w:lsdException w:name="Table Grid 4" w:semiHidden="1" w:unhideWhenUsed="1"/>
-    <w:lsdException w:name="Table Grid 5" w:semiHidden="1" w:unhideWhenUsed="1"/>
-    <w:lsdException w:name="Table Grid 6" w:semiHidden="1" w:unhideWhenUsed="1"/>
-    <w:lsdException w:name="Table Grid 7" w:semiHidden="1" w:unhideWhenUsed="1"/>
-    <w:lsdException w:name="Table Grid 8" w:semiHidden="1" w:unhideWhenUsed="1"/>
-    <w:lsdException w:name="Table List 1" w:semiHidden="1" w:unhideWhenUsed="1"/>
-    <w:lsdException w:name="Table List 2" w:semiHidden="1" w:unhideWhenUsed="1"/>
-    <w:lsdException w:name="Table List 3" w:semiHidden="1" w:unhideWhenUsed="1"/>
-    <w:lsdException w:name="Table List 4" w:semiHidden="1" w:unhideWhenUsed="1"/>
-    <w:lsdException w:name="Table List 5" w:semiHidden="1" w:unhideWhenUsed="1"/>
-    <w:lsdException w:name="Table List 6" w:semiHidden="1" w:unhideWhenUsed="1"/>
-    <w:lsdException w:name="Table List 7" w:semiHidden="1" w:unhideWhenUsed="1"/>
-    <w:lsdException w:name="Table List 8" w:semiHidden="1" w:unhideWhenUsed="1"/>
-    <w:lsdException w:name="Table 3D effects 1" w:semiHidden="1" w:unhideWhenUsed="1"/>
-    <w:lsdException w:name="Table 3D effects 2" w:semiHidden="1" w:unhideWhenUsed="1"/>
-    <w:lsdException w:name="Table 3D effects 3" w:semiHidden="1" w:unhideWhenUsed="1"/>
-    <w:lsdException w:name="Table Contemporary" w:semiHidden="1" w:unhideWhenUsed="1"/>
-    <w:lsdException w:name="Table Elegant" w:semiHidden="1" w:unhideWhenUsed="1"/>
-    <w:lsdException w:name="Table Professional" w:semiHidden="1" w:unhideWhenUsed="1"/>
-    <w:lsdException w:name="Table Subtle 1" w:semiHidden="1" w:unhideWhenUsed="1"/>
-    <w:lsdException w:name="Table Subtle 2" w:semiHidden="1" w:unhideWhenUsed="1"/>
-    <w:lsdException w:name="Table Web 1" w:semiHidden="1" w:unhideWhenUsed="1"/>
-    <w:lsdException w:name="Table Web 2" w:semiHidden="1" w:unhideWhenUsed="1"/>
-    <w:lsdException w:name="Table Web 3" w:semiHidden="1" w:unhideWhenUsed="1"/>
-    <w:lsdException w:name="Balloon Text" w:semiHidden="1" w:unhideWhenUsed="1"/>
-    <w:lsdException w:name="Table Grid" w:uiPriority="39"/>
-    <w:lsdException w:name="Table Theme" w:semiHidden="1" w:unhideWhenUsed="1"/>
-    <w:lsdException w:name="Placeholder Text" w:semiHidden="1"/>
-    <w:lsdException w:name="No Spacing" w:uiPriority="1" w:qFormat="1"/>
-    <w:lsdException w:name="Light Shading" w:uiPriority="60"/>
-    <w:lsdException w:name="Light List" w:uiPriority="61"/>
-    <w:lsdException w:name="Light Grid" w:uiPriority="62"/>
-    <w:lsdException w:name="Medium Shading 1" w:uiPriority="63"/>
-    <w:lsdException w:name="Medium Shading 2" w:uiPriority="64"/>
-    <w:lsdException w:name="Medium List 1" w:uiPriority="65"/>
-    <w:lsdException w:name="Medium List 2" w:uiPriority="66"/>
-    <w:lsdException w:name="Medium Grid 1" w:uiPriority="67"/>
-    <w:lsdException w:name="Medium Grid 2" w:uiPriority="68"/>
-    <w:lsdException w:name="Medium Grid 3" w:uiPriority="69"/>
-    <w:lsdException w:name="Dark List" w:uiPriority="70"/>
-    <w:lsdException w:name="Colorful Shading" w:uiPriority="71"/>
-    <w:lsdException w:name="Colorful List" w:uiPriority="72"/>
-    <w:lsdException w:name="Colorful Grid" w:uiPriority="73"/>
-    <w:lsdException w:name="Light Shading Accent 1" w:uiPriority="60"/>
-    <w:lsdException w:name="Light List Accent 1" w:uiPriority="61"/>
-    <w:lsdException w:name="Light Grid Accent 1" w:uiPriority="62"/>
-    <w:lsdException w:name="Medium Shading 1 Accent 1" w:uiPriority="63"/>
-    <w:lsdException w:name="Medium Shading 2 Accent 1" w:uiPriority="64"/>
-    <w:lsdException w:name="Medium List 1 Accent 1" w:uiPriority="65"/>
-    <w:lsdException w:name="Revision" w:semiHidden="1"/>
-    <w:lsdException w:name="List Paragraph" w:uiPriority="34" w:qFormat="1"/>
-    <w:lsdException w:name="Quote" w:uiPriority="29" w:qFormat="1"/>
-    <w:lsdException w:name="Intense Quote" w:uiPriority="30" w:qFormat="1"/>
-    <w:lsdException w:name="Medium List 2 Accent 1" w:uiPriority="66"/>
-    <w:lsdException w:name="Medium Grid 1 Accent 1" w:uiPriority="67"/>
-    <w:lsdException w:name="Medium Grid 2 Accent 1" w:uiPriority="68"/>
-    <w:lsdException w:name="Medium Grid 3 Accent 1" w:uiPriority="69"/>
-    <w:lsdException w:name="Dark List Accent 1" w:uiPriority="70"/>
-    <w:lsdException w:name="Colorful Shading Accent 1" w:uiPriority="71"/>
-    <w:lsdException w:name="Colorful List Accent 1" w:uiPriority="72"/>
-    <w:lsdException w:name="Colorful Grid Accent 1" w:uiPriority="73"/>
-    <w:lsdException w:name="Light Shading Accent 2" w:uiPriority="60"/>
-    <w:lsdException w:name="Light List Accent 2" w:uiPriority="61"/>
-    <w:lsdException w:name="Light Grid Accent 2" w:uiPriority="62"/>
-    <w:lsdException w:name="Medium Shading 1 Accent 2" w:uiPriority="63"/>
-    <w:lsdException w:name="Medium Shading 2 Accent 2" w:uiPriority="64"/>
-    <w:lsdException w:name="Medium List 1 Accent 2" w:uiPriority="65"/>
-    <w:lsdException w:name="Medium List 2 Accent 2" w:uiPriority="66"/>
-    <w:lsdException w:name="Medium Grid 1 Accent 2" w:uiPriority="67"/>
-    <w:lsdException w:name="Medium Grid 2 Accent 2" w:uiPriority="68"/>
-    <w:lsdException w:name="Medium Grid 3 Accent 2" w:uiPriority="69"/>
-    <w:lsdException w:name="Dark List Accent 2" w:uiPriority="70"/>
-    <w:lsdException w:name="Colorful Shading Accent 2" w:uiPriority="71"/>
-    <w:lsdException w:name="Colorful List Accent 2" w:uiPriority="72"/>
-    <w:lsdException w:name="Colorful Grid Accent 2" w:uiPriority="73"/>
-    <w:lsdException w:name="Light Shading Accent 3" w:uiPriority="60"/>
-    <w:lsdException w:name="Light List Accent 3" w:uiPriority="61"/>
-    <w:lsdException w:name="Light Grid Accent 3" w:uiPriority="62"/>
-    <w:lsdException w:name="Medium Shading 1 Accent 3" w:uiPriority="63"/>
-    <w:lsdException w:name="Medium Shading 2 Accent 3" w:uiPriority="64"/>
-    <w:lsdException w:name="Medium List 1 Accent 3" w:uiPriority="65"/>
-    <w:lsdException w:name="Medium List 2 Accent 3" w:uiPriority="66"/>
-    <w:lsdException w:name="Medium Grid 1 Accent 3" w:uiPriority="67"/>
-    <w:lsdException w:name="Medium Grid 2 Accent 3" w:uiPriority="68"/>
-    <w:lsdException w:name="Medium Grid 3 Accent 3" w:uiPriority="69"/>
-    <w:lsdException w:name="Dark List Accent 3" w:uiPriority="70"/>
-    <w:lsdException w:name="Colorful Shading Accent 3" w:uiPriority="71"/>
-    <w:lsdException w:name="Colorful List Accent 3" w:uiPriority="72"/>
-    <w:lsdException w:name="Colorful Grid Accent 3" w:uiPriority="73"/>
-    <w:lsdException w:name="Light Shading Accent 4" w:uiPriority="60"/>
-    <w:lsdException w:name="Light List Accent 4" w:uiPriority="61"/>
-    <w:lsdException w:name="Light Grid Accent 4" w:uiPriority="62"/>
-    <w:lsdException w:name="Medium Shading 1 Accent 4" w:uiPriority="63"/>
-    <w:lsdException w:name="Medium Shading 2 Accent 4" w:uiPriority="64"/>
-    <w:lsdException w:name="Medium List 1 Accent 4" w:uiPriority="65"/>
-    <w:lsdException w:name="Medium List 2 Accent 4" w:uiPriority="66"/>
-    <w:lsdException w:name="Medium Grid 1 Accent 4" w:uiPriority="67"/>
-    <w:lsdException w:name="Medium Grid 2 Accent 4" w:uiPriority="68"/>
-    <w:lsdException w:name="Medium Grid 3 Accent 4" w:uiPriority="69"/>
-    <w:lsdException w:name="Dark List Accent 4" w:uiPriority="70"/>
-    <w:lsdException w:name="Colorful Shading Accent 4" w:uiPriority="71"/>
-    <w:lsdException w:name="Colorful List Accent 4" w:uiPriority="72"/>
-    <w:lsdException w:name="Colorful Grid Accent 4" w:uiPriority="73"/>
-    <w:lsdException w:name="Light Shading Accent 5" w:uiPriority="60"/>
-    <w:lsdException w:name="Light List Accent 5" w:uiPriority="61"/>
-    <w:lsdException w:name="Light Grid Accent 5" w:uiPriority="62"/>
-    <w:lsdException w:name="Medium Shading 1 Accent 5" w:uiPriority="63"/>
-    <w:lsdException w:name="Medium Shading 2 Accent 5" w:uiPriority="64"/>
-    <w:lsdException w:name="Medium List 1 Accent 5" w:uiPriority="65"/>
-    <w:lsdException w:name="Medium List 2 Accent 5" w:uiPriority="66"/>
-    <w:lsdException w:name="Medium Grid 1 Accent 5" w:uiPriority="67"/>
-    <w:lsdException w:name="Medium Grid 2 Accent 5" w:uiPriority="68"/>
-    <w:lsdException w:name="Medium Grid 3 Accent 5" w:uiPriority="69"/>
-    <w:lsdException w:name="Dark List Accent 5" w:uiPriority="70"/>
-    <w:lsdException w:name="Colorful Shading Accent 5" w:uiPriority="71"/>
-    <w:lsdException w:name="Colorful List Accent 5" w:uiPriority="72"/>
-    <w:lsdException w:name="Colorful Grid Accent 5" w:uiPriority="73"/>
-    <w:lsdException w:name="Light Shading Accent 6" w:uiPriority="60"/>
-    <w:lsdException w:name="Light List Accent 6" w:uiPriority="61"/>
-    <w:lsdException w:name="Light Grid Accent 6" w:uiPriority="62"/>
-    <w:lsdException w:name="Medium Shading 1 Accent 6" w:uiPriority="63"/>
-    <w:lsdException w:name="Medium Shading 2 Accent 6" w:uiPriority="64"/>
-    <w:lsdException w:name="Medium List 1 Accent 6" w:uiPriority="65"/>
-    <w:lsdException w:name="Medium List 2 Accent 6" w:uiPriority="66"/>
-    <w:lsdException w:name="Medium Grid 1 Accent 6" w:uiPriority="67"/>
-    <w:lsdException w:name="Medium Grid 2 Accent 6" w:uiPriority="68"/>
-    <w:lsdException w:name="Medium Grid 3 Accent 6" w:uiPriority="69"/>
-    <w:lsdException w:name="Dark List Accent 6" w:uiPriority="70"/>
-    <w:lsdException w:name="Colorful Shading Accent 6" w:uiPriority="71"/>
-    <w:lsdException w:name="Colorful List Accent 6" w:uiPriority="72"/>
-    <w:lsdException w:name="Colorful Grid Accent 6" w:uiPriority="73"/>
-    <w:lsdException w:name="Subtle Emphasis" w:uiPriority="19" w:qFormat="1"/>
-    <w:lsdException w:name="Intense Emphasis" w:uiPriority="21" w:qFormat="1"/>
-    <w:lsdException w:name="Subtle Reference" w:uiPriority="31" w:qFormat="1"/>
-    <w:lsdException w:name="Intense Reference" w:uiPriority="32" w:qFormat="1"/>
-    <w:lsdException w:name="Book Title" w:uiPriority="33" w:qFormat="1"/>
-    <w:lsdException w:name="Bibliography" w:semiHidden="1" w:uiPriority="37" w:unhideWhenUsed="1"/>
-    <w:lsdException w:name="TOC Heading" w:semiHidden="1" w:uiPriority="39" w:unhideWhenUsed="1" w:qFormat="1"/>
-    <w:lsdException w:name="Plain Table 1" w:uiPriority="41"/>
-    <w:lsdException w:name="Plain Table 2" w:uiPriority="42"/>
-    <w:lsdException w:name="Plain Table 3" w:uiPriority="43"/>
-    <w:lsdException w:name="Plain Table 4" w:uiPriority="44"/>
-    <w:lsdException w:name="Plain Table 5" w:uiPriority="45"/>
-    <w:lsdException w:name="Grid Table Light" w:uiPriority="40"/>
-    <w:lsdException w:name="Grid Table 1 Light" w:uiPriority="46"/>
-    <w:lsdException w:name="Grid Table 2" w:uiPriority="47"/>
-    <w:lsdException w:name="Grid Table 3" w:uiPriority="48"/>
-    <w:lsdException w:name="Grid Table 4" w:uiPriority="49"/>
-    <w:lsdException w:name="Grid Table 5 Dark" w:uiPriority="50"/>
-    <w:lsdException w:name="Grid Table 6 Colorful" w:uiPriority="51"/>
-    <w:lsdException w:name="Grid Table 7 Colorful" w:uiPriority="52"/>
-    <w:lsdException w:name="Grid Table 1 Light Accent 1" w:uiPriority="46"/>
-    <w:lsdException w:name="Grid Table 2 Accent 1" w:uiPriority="47"/>
-    <w:lsdException w:name="Grid Table 3 Accent 1" w:uiPriority="48"/>
-    <w:lsdException w:name="Grid Table 4 Accent 1" w:uiPriority="49"/>
-    <w:lsdException w:name="Grid Table 5 Dark Accent 1" w:uiPriority="50"/>
-    <w:lsdException w:name="Grid Table 6 Colorful Accent 1" w:uiPriority="51"/>
-    <w:lsdException w:name="Grid Table 7 Colorful Accent 1" w:uiPriority="52"/>
-    <w:lsdException w:name="Grid Table 1 Light Accent 2" w:uiPriority="46"/>
-    <w:lsdException w:name="Grid Table 2 Accent 2" w:uiPriority="47"/>
-    <w:lsdException w:name="Grid Table 3 Accent 2" w:uiPriority="48"/>
-    <w:lsdException w:name="Grid Table 4 Accent 2" w:uiPriority="49"/>
-    <w:lsdException w:name="Grid Table 5 Dark Accent 2" w:uiPriority="50"/>
-    <w:lsdException w:name="Grid Table 6 Colorful Accent 2" w:uiPriority="51"/>
-    <w:lsdException w:name="Grid Table 7 Colorful Accent 2" w:uiPriority="52"/>
-    <w:lsdException w:name="Grid Table 1 Light Accent 3" w:uiPriority="46"/>
-    <w:lsdException w:name="Grid Table 2 Accent 3" w:uiPriority="47"/>
-    <w:lsdException w:name="Grid Table 3 Accent 3" w:uiPriority="48"/>
-    <w:lsdException w:name="Grid Table 4 Accent 3" w:uiPriority="49"/>
-    <w:lsdException w:name="Grid Table 5 Dark Accent 3" w:uiPriority="50"/>
-    <w:lsdException w:name="Grid Table 6 Colorful Accent 3" w:uiPriority="51"/>
-    <w:lsdException w:name="Grid Table 7 Colorful Accent 3" w:uiPriority="52"/>
-    <w:lsdException w:name="Grid Table 1 Light Accent 4" w:uiPriority="46"/>
-    <w:lsdException w:name="Grid Table 2 Accent 4" w:uiPriority="47"/>
-    <w:lsdException w:name="Grid Table 3 Accent 4" w:uiPriority="48"/>
-    <w:lsdException w:name="Grid Table 4 Accent 4" w:uiPriority="49"/>
-    <w:lsdException w:name="Grid Table 5 Dark Accent 4" w:uiPriority="50"/>
-    <w:lsdException w:name="Grid Table 6 Colorful Accent 4" w:uiPriority="51"/>
-    <w:lsdException w:name="Grid Table 7 Colorful Accent 4" w:uiPriority="52"/>
-    <w:lsdException w:name="Grid Table 1 Light Accent 5" w:uiPriority="46"/>
-    <w:lsdException w:name="Grid Table 2 Accent 5" w:uiPriority="47"/>
-    <w:lsdException w:name="Grid Table 3 Accent 5" w:uiPriority="48"/>
-    <w:lsdException w:name="Grid Table 4 Accent 5" w:uiPriority="49"/>
-    <w:lsdException w:name="Grid Table 5 Dark Accent 5" w:uiPriority="50"/>
-    <w:lsdException w:name="Grid Table 6 Colorful Accent 5" w:uiPriority="51"/>
-    <w:lsdException w:name="Grid Table 7 Colorful Accent 5" w:uiPriority="52"/>
-    <w:lsdException w:name="Grid Table 1 Light Accent 6" w:uiPriority="46"/>
-    <w:lsdException w:name="Grid Table 2 Accent 6" w:uiPriority="47"/>
-    <w:lsdException w:name="Grid Table 3 Accent 6" w:uiPriority="48"/>
-    <w:lsdException w:name="Grid Table 4 Accent 6" w:uiPriority="49"/>
-    <w:lsdException w:name="Grid Table 5 Dark Accent 6" w:uiPriority="50"/>
-    <w:lsdException w:name="Grid Table 6 Colorful Accent 6" w:uiPriority="51"/>
-    <w:lsdException w:name="Grid Table 7 Colorful Accent 6" w:uiPriority="52"/>
-    <w:lsdException w:name="List Table 1 Light" w:uiPriority="46"/>
-    <w:lsdException w:name="List Table 2" w:uiPriority="47"/>
-    <w:lsdException w:name="List Table 3" w:uiPriority="48"/>
-    <w:lsdException w:name="List Table 4" w:uiPriority="49"/>
-    <w:lsdException w:name="List Table 5 Dark" w:uiPriority="50"/>
-    <w:lsdException w:name="List Table 6 Colorful" w:uiPriority="51"/>
-    <w:lsdException w:name="List Table 7 Colorful" w:uiPriority="52"/>
-    <w:lsdException w:name="List Table 1 Light Accent 1" w:uiPriority="46"/>
-    <w:lsdException w:name="List Table 2 Accent 1" w:uiPriority="47"/>
-    <w:lsdException w:name="List Table 3 Accent 1" w:uiPriority="48"/>
-    <w:lsdException w:name="List Table 4 Accent 1" w:uiPriority="49"/>
-    <w:lsdException w:name="List Table 5 Dark Accent 1" w:uiPriority="50"/>
-    <w:lsdException w:name="List Table 6 Colorful Accent 1" w:uiPriority="51"/>
-    <w:lsdException w:name="List Table 7 Colorful Accent 1" w:uiPriority="52"/>
-    <w:lsdException w:name="List Table 1 Light Accent 2" w:uiPriority="46"/>
-    <w:lsdException w:name="List Table 2 Accent 2" w:uiPriority="47"/>
-    <w:lsdException w:name="List Table 3 Accent 2" w:uiPriority="48"/>
-    <w:lsdException w:name="List Table 4 Accent 2" w:uiPriority="49"/>
-    <w:lsdException w:name="List Table 5 Dark Accent 2" w:uiPriority="50"/>
-    <w:lsdException w:name="List Table 6 Colorful Accent 2" w:uiPriority="51"/>
-    <w:lsdException w:name="List Table 7 Colorful Accent 2" w:uiPriority="52"/>
-    <w:lsdException w:name="List Table 1 Light Accent 3" w:uiPriority="46"/>
-    <w:lsdException w:name="List Table 2 Accent 3" w:uiPriority="47"/>
-    <w:lsdException w:name="List Table 3 Accent 3" w:uiPriority="48"/>
-    <w:lsdException w:name="List Table 4 Accent 3" w:uiPriority="49"/>
-    <w:lsdException w:name="List Table 5 Dark Accent 3" w:uiPriority="50"/>
-    <w:lsdException w:name="List Table 6 Colorful Accent 3" w:uiPriority="51"/>
-    <w:lsdException w:name="List Table 7 Colorful Accent 3" w:uiPriority="52"/>
-    <w:lsdException w:name="List Table 1 Light Accent 4" w:uiPriority="46"/>
-    <w:lsdException w:name="List Table 2 Accent 4" w:uiPriority="47"/>
-    <w:lsdException w:name="List Table 3 Accent 4" w:uiPriority="48"/>
-    <w:lsdException w:name="List Table 4 Accent 4" w:uiPriority="49"/>
-    <w:lsdException w:name="List Table 5 Dark Accent 4" w:uiPriority="50"/>
-    <w:lsdException w:name="List Table 6 Colorful Accent 4" w:uiPriority="51"/>
-    <w:lsdException w:name="List Table 7 Colorful Accent 4" w:uiPriority="52"/>
-    <w:lsdException w:name="List Table 1 Light Accent 5" w:uiPriority="46"/>
-    <w:lsdException w:name="List Table 2 Accent 5" w:uiPriority="47"/>
-    <w:lsdException w:name="List Table 3 Accent 5" w:uiPriority="48"/>
-    <w:lsdException w:name="List Table 4 Accent 5" w:uiPriority="49"/>
-    <w:lsdException w:name="List Table 5 Dark Accent 5" w:uiPriority="50"/>
-    <w:lsdException w:name="List Table 6 Colorful Accent 5" w:uiPriority="51"/>
-    <w:lsdException w:name="List Table 7 Colorful Accent 5" w:uiPriority="52"/>
-    <w:lsdException w:name="List Table 1 Light Accent 6" w:uiPriority="46"/>
-    <w:lsdException w:name="List Table 2 Accent 6" w:uiPriority="47"/>
-    <w:lsdException w:name="List Table 3 Accent 6" w:uiPriority="48"/>
-    <w:lsdException w:name="List Table 4 Accent 6" w:uiPriority="49"/>
-    <w:lsdException w:name="List Table 5 Dark Accent 6" w:uiPriority="50"/>
-    <w:lsdException w:name="List Table 6 Colorful Accent 6" w:uiPriority="51"/>
-    <w:lsdException w:name="List Table 7 Colorful Accent 6" w:uiPriority="52"/>
+  <w:latentStyles w:defLockedState="0" w:defUIPriority="99" w:defSemiHidden="1" w:defUnhideWhenUsed="1" w:defQFormat="0" w:count="267">
+    <w:lsdException w:name="Normal" w:semiHidden="0" w:uiPriority="0" w:unhideWhenUsed="0" w:qFormat="1"/>
+    <w:lsdException w:name="heading 1" w:semiHidden="0" w:uiPriority="9" w:unhideWhenUsed="0" w:qFormat="1"/>
+    <w:lsdException w:name="heading 2" w:uiPriority="9" w:qFormat="1"/>
+    <w:lsdException w:name="heading 3" w:uiPriority="9" w:qFormat="1"/>
+    <w:lsdException w:name="heading 4" w:uiPriority="9" w:qFormat="1"/>
+    <w:lsdException w:name="heading 5" w:uiPriority="9" w:qFormat="1"/>
+    <w:lsdException w:name="heading 6" w:uiPriority="9" w:qFormat="1"/>
+    <w:lsdException w:name="heading 7" w:uiPriority="9" w:qFormat="1"/>
+    <w:lsdException w:name="heading 8" w:uiPriority="9" w:qFormat="1"/>
+    <w:lsdException w:name="heading 9" w:uiPriority="9" w:qFormat="1"/>
+    <w:lsdException w:name="toc 1" w:uiPriority="39"/>
+    <w:lsdException w:name="toc 2" w:uiPriority="39"/>
+    <w:lsdException w:name="toc 3" w:uiPriority="39"/>
+    <w:lsdException w:name="toc 4" w:uiPriority="39"/>
+    <w:lsdException w:name="toc 5" w:uiPriority="39"/>
+    <w:lsdException w:name="toc 6" w:uiPriority="39"/>
+    <w:lsdException w:name="toc 7" w:uiPriority="39"/>
+    <w:lsdException w:name="toc 8" w:uiPriority="39"/>
+    <w:lsdException w:name="toc 9" w:uiPriority="39"/>
+    <w:lsdException w:name="caption" w:uiPriority="35" w:qFormat="1"/>
+    <w:lsdException w:name="Title" w:semiHidden="0" w:uiPriority="10" w:unhideWhenUsed="0" w:qFormat="1"/>
+    <w:lsdException w:name="Default Paragraph Font" w:uiPriority="1"/>
+    <w:lsdException w:name="Subtitle" w:semiHidden="0" w:uiPriority="11" w:unhideWhenUsed="0" w:qFormat="1"/>
+    <w:lsdException w:name="Strong" w:semiHidden="0" w:uiPriority="22" w:unhideWhenUsed="0" w:qFormat="1"/>
+    <w:lsdException w:name="Emphasis" w:semiHidden="0" w:uiPriority="20" w:unhideWhenUsed="0" w:qFormat="1"/>
+    <w:lsdException w:name="Table Grid" w:semiHidden="0" w:uiPriority="39" w:unhideWhenUsed="0"/>
+    <w:lsdException w:name="Placeholder Text" w:unhideWhenUsed="0"/>
+    <w:lsdException w:name="No Spacing" w:semiHidden="0" w:uiPriority="1" w:unhideWhenUsed="0" w:qFormat="1"/>
+    <w:lsdException w:name="Light Shading" w:semiHidden="0" w:uiPriority="60" w:unhideWhenUsed="0"/>
+    <w:lsdException w:name="Light List" w:semiHidden="0" w:uiPriority="61" w:unhideWhenUsed="0"/>
+    <w:lsdException w:name="Light Grid" w:semiHidden="0" w:uiPriority="62" w:unhideWhenUsed="0"/>
+    <w:lsdException w:name="Medium Shading 1" w:semiHidden="0" w:uiPriority="63" w:unhideWhenUsed="0"/>
+    <w:lsdException w:name="Medium Shading 2" w:semiHidden="0" w:uiPriority="64" w:unhideWhenUsed="0"/>
+    <w:lsdException w:name="Medium List 1" w:semiHidden="0" w:uiPriority="65" w:unhideWhenUsed="0"/>
+    <w:lsdException w:name="Medium List 2" w:semiHidden="0" w:uiPriority="66" w:unhideWhenUsed="0"/>
+    <w:lsdException w:name="Medium Grid 1" w:semiHidden="0" w:uiPriority="67" w:unhideWhenUsed="0"/>
+    <w:lsdException w:name="Medium Grid 2" w:semiHidden="0" w:uiPriority="68" w:unhideWhenUsed="0"/>
+    <w:lsdException w:name="Medium Grid 3" w:semiHidden="0" w:uiPriority="69" w:unhideWhenUsed="0"/>
+    <w:lsdException w:name="Dark List" w:semiHidden="0" w:uiPriority="70" w:unhideWhenUsed="0"/>
+    <w:lsdException w:name="Colorful Shading" w:semiHidden="0" w:uiPriority="71" w:unhideWhenUsed="0"/>
+    <w:lsdException w:name="Colorful List" w:semiHidden="0" w:uiPriority="72" w:unhideWhenUsed="0"/>
+    <w:lsdException w:name="Colorful Grid" w:semiHidden="0" w:uiPriority="73" w:unhideWhenUsed="0"/>
+    <w:lsdException w:name="Light Shading Accent 1" w:semiHidden="0" w:uiPriority="60" w:unhideWhenUsed="0"/>
+    <w:lsdException w:name="Light List Accent 1" w:semiHidden="0" w:uiPriority="61" w:unhideWhenUsed="0"/>
+    <w:lsdException w:name="Light Grid Accent 1" w:semiHidden="0" w:uiPriority="62" w:unhideWhenUsed="0"/>
+    <w:lsdException w:name="Medium Shading 1 Accent 1" w:semiHidden="0" w:uiPriority="63" w:unhideWhenUsed="0"/>
+    <w:lsdException w:name="Medium Shading 2 Accent 1" w:semiHidden="0" w:uiPriority="64" w:unhideWhenUsed="0"/>
+    <w:lsdException w:name="Medium List 1 Accent 1" w:semiHidden="0" w:uiPriority="65" w:unhideWhenUsed="0"/>
+    <w:lsdException w:name="Revision" w:unhideWhenUsed="0"/>
+    <w:lsdException w:name="List Paragraph" w:semiHidden="0" w:uiPriority="34" w:unhideWhenUsed="0" w:qFormat="1"/>
+    <w:lsdException w:name="Quote" w:semiHidden="0" w:uiPriority="29" w:unhideWhenUsed="0" w:qFormat="1"/>
+    <w:lsdException w:name="Intense Quote" w:semiHidden="0" w:uiPriority="30" w:unhideWhenUsed="0" w:qFormat="1"/>
+    <w:lsdException w:name="Medium List 2 Accent 1" w:semiHidden="0" w:uiPriority="66" w:unhideWhenUsed="0"/>
+    <w:lsdException w:name="Medium Grid 1 Accent 1" w:semiHidden="0" w:uiPriority="67" w:unhideWhenUsed="0"/>
+    <w:lsdException w:name="Medium Grid 2 Accent 1" w:semiHidden="0" w:uiPriority="68" w:unhideWhenUsed="0"/>
+    <w:lsdException w:name="Medium Grid 3 Accent 1" w:semiHidden="0" w:uiPriority="69" w:unhideWhenUsed="0"/>
+    <w:lsdException w:name="Dark List Accent 1" w:semiHidden="0" w:uiPriority="70" w:unhideWhenUsed="0"/>
+    <w:lsdException w:name="Colorful Shading Accent 1" w:semiHidden="0" w:uiPriority="71" w:unhideWhenUsed="0"/>
+    <w:lsdException w:name="Colorful List Accent 1" w:semiHidden="0" w:uiPriority="72" w:unhideWhenUsed="0"/>
+    <w:lsdException w:name="Colorful Grid Accent 1" w:semiHidden="0" w:uiPriority="73" w:unhideWhenUsed="0"/>
+    <w:lsdException w:name="Light Shading Accent 2" w:semiHidden="0" w:uiPriority="60" w:unhideWhenUsed="0"/>
+    <w:lsdException w:name="Light List Accent 2" w:semiHidden="0" w:uiPriority="61" w:unhideWhenUsed="0"/>
+    <w:lsdException w:name="Light Grid Accent 2" w:semiHidden="0" w:uiPriority="62" w:unhideWhenUsed="0"/>
+    <w:lsdException w:name="Medium Shading 1 Accent 2" w:semiHidden="0" w:uiPriority="63" w:unhideWhenUsed="0"/>
+    <w:lsdException w:name="Medium Shading 2 Accent 2" w:semiHidden="0" w:uiPriority="64" w:unhideWhenUsed="0"/>
+    <w:lsdException w:name="Medium List 1 Accent 2" w:semiHidden="0" w:uiPriority="65" w:unhideWhenUsed="0"/>
+    <w:lsdException w:name="Medium List 2 Accent 2" w:semiHidden="0" w:uiPriority="66" w:unhideWhenUsed="0"/>
+    <w:lsdException w:name="Medium Grid 1 Accent 2" w:semiHidden="0" w:uiPriority="67" w:unhideWhenUsed="0"/>
+    <w:lsdException w:name="Medium Grid 2 Accent 2" w:semiHidden="0" w:uiPriority="68" w:unhideWhenUsed="0"/>
+    <w:lsdException w:name="Medium Grid 3 Accent 2" w:semiHidden="0" w:uiPriority="69" w:unhideWhenUsed="0"/>
+    <w:lsdException w:name="Dark List Accent 2" w:semiHidden="0" w:uiPriority="70" w:unhideWhenUsed="0"/>
+    <w:lsdException w:name="Colorful Shading Accent 2" w:semiHidden="0" w:uiPriority="71" w:unhideWhenUsed="0"/>
+    <w:lsdException w:name="Colorful List Accent 2" w:semiHidden="0" w:uiPriority="72" w:unhideWhenUsed="0"/>
+    <w:lsdException w:name="Colorful Grid Accent 2" w:semiHidden="0" w:uiPriority="73" w:unhideWhenUsed="0"/>
+    <w:lsdException w:name="Light Shading Accent 3" w:semiHidden="0" w:uiPriority="60" w:unhideWhenUsed="0"/>
+    <w:lsdException w:name="Light List Accent 3" w:semiHidden="0" w:uiPriority="61" w:unhideWhenUsed="0"/>
+    <w:lsdException w:name="Light Grid Accent 3" w:semiHidden="0" w:uiPriority="62" w:unhideWhenUsed="0"/>
+    <w:lsdException w:name="Medium Shading 1 Accent 3" w:semiHidden="0" w:uiPriority="63" w:unhideWhenUsed="0"/>
+    <w:lsdException w:name="Medium Shading 2 Accent 3" w:semiHidden="0" w:uiPriority="64" w:unhideWhenUsed="0"/>
+    <w:lsdException w:name="Medium List 1 Accent 3" w:semiHidden="0" w:uiPriority="65" w:unhideWhenUsed="0"/>
+    <w:lsdException w:name="Medium List 2 Accent 3" w:semiHidden="0" w:uiPriority="66" w:unhideWhenUsed="0"/>
+    <w:lsdException w:name="Medium Grid 1 Accent 3" w:semiHidden="0" w:uiPriority="67" w:unhideWhenUsed="0"/>
+    <w:lsdException w:name="Medium Grid 2 Accent 3" w:semiHidden="0" w:uiPriority="68" w:unhideWhenUsed="0"/>
+    <w:lsdException w:name="Medium Grid 3 Accent 3" w:semiHidden="0" w:uiPriority="69" w:unhideWhenUsed="0"/>
+    <w:lsdException w:name="Dark List Accent 3" w:semiHidden="0" w:uiPriority="70" w:unhideWhenUsed="0"/>
+    <w:lsdException w:name="Colorful Shading Accent 3" w:semiHidden="0" w:uiPriority="71" w:unhideWhenUsed="0"/>
+    <w:lsdException w:name="Colorful List Accent 3" w:semiHidden="0" w:uiPriority="72" w:unhideWhenUsed="0"/>
+    <w:lsdException w:name="Colorful Grid Accent 3" w:semiHidden="0" w:uiPriority="73" w:unhideWhenUsed="0"/>
+    <w:lsdException w:name="Light Shading Accent 4" w:semiHidden="0" w:uiPriority="60" w:unhideWhenUsed="0"/>
+    <w:lsdException w:name="Light List Accent 4" w:semiHidden="0" w:uiPriority="61" w:unhideWhenUsed="0"/>
+    <w:lsdException w:name="Light Grid Accent 4" w:semiHidden="0" w:uiPriority="62" w:unhideWhenUsed="0"/>
+    <w:lsdException w:name="Medium Shading 1 Accent 4" w:semiHidden="0" w:uiPriority="63" w:unhideWhenUsed="0"/>
+    <w:lsdException w:name="Medium Shading 2 Accent 4" w:semiHidden="0" w:uiPriority="64" w:unhideWhenUsed="0"/>
+    <w:lsdException w:name="Medium List 1 Accent 4" w:semiHidden="0" w:uiPriority="65" w:unhideWhenUsed="0"/>
+    <w:lsdException w:name="Medium List 2 Accent 4" w:semiHidden="0" w:uiPriority="66" w:unhideWhenUsed="0"/>
+    <w:lsdException w:name="Medium Grid 1 Accent 4" w:semiHidden="0" w:uiPriority="67" w:unhideWhenUsed="0"/>
+    <w:lsdException w:name="Medium Grid 2 Accent 4" w:semiHidden="0" w:uiPriority="68" w:unhideWhenUsed="0"/>
+    <w:lsdException w:name="Medium Grid 3 Accent 4" w:semiHidden="0" w:uiPriority="69" w:unhideWhenUsed="0"/>
+    <w:lsdException w:name="Dark List Accent 4" w:semiHidden="0" w:uiPriority="70" w:unhideWhenUsed="0"/>
+    <w:lsdException w:name="Colorful Shading Accent 4" w:semiHidden="0" w:uiPriority="71" w:unhideWhenUsed="0"/>
+    <w:lsdException w:name="Colorful List Accent 4" w:semiHidden="0" w:uiPriority="72" w:unhideWhenUsed="0"/>
+    <w:lsdException w:name="Colorful Grid Accent 4" w:semiHidden="0" w:uiPriority="73" w:unhideWhenUsed="0"/>
+    <w:lsdException w:name="Light Shading Accent 5" w:semiHidden="0" w:uiPriority="60" w:unhideWhenUsed="0"/>
+    <w:lsdException w:name="Light List Accent 5" w:semiHidden="0" w:uiPriority="61" w:unhideWhenUsed="0"/>
+    <w:lsdException w:name="Light Grid Accent 5" w:semiHidden="0" w:uiPriority="62" w:unhideWhenUsed="0"/>
+    <w:lsdException w:name="Medium Shading 1 Accent 5" w:semiHidden="0" w:uiPriority="63" w:unhideWhenUsed="0"/>
+    <w:lsdException w:name="Medium Shading 2 Accent 5" w:semiHidden="0" w:uiPriority="64" w:unhideWhenUsed="0"/>
+    <w:lsdException w:name="Medium List 1 Accent 5" w:semiHidden="0" w:uiPriority="65" w:unhideWhenUsed="0"/>
+    <w:lsdException w:name="Medium List 2 Accent 5" w:semiHidden="0" w:uiPriority="66" w:unhideWhenUsed="0"/>
+    <w:lsdException w:name="Medium Grid 1 Accent 5" w:semiHidden="0" w:uiPriority="67" w:unhideWhenUsed="0"/>
+    <w:lsdException w:name="Medium Grid 2 Accent 5" w:semiHidden="0" w:uiPriority="68" w:unhideWhenUsed="0"/>
+    <w:lsdException w:name="Medium Grid 3 Accent 5" w:semiHidden="0" w:uiPriority="69" w:unhideWhenUsed="0"/>
+    <w:lsdException w:name="Dark List Accent 5" w:semiHidden="0" w:uiPriority="70" w:unhideWhenUsed="0"/>
+    <w:lsdException w:name="Colorful Shading Accent 5" w:semiHidden="0" w:uiPriority="71" w:unhideWhenUsed="0"/>
+    <w:lsdException w:name="Colorful List Accent 5" w:semiHidden="0" w:uiPriority="72" w:unhideWhenUsed="0"/>
+    <w:lsdException w:name="Colorful Grid Accent 5" w:semiHidden="0" w:uiPriority="73" w:unhideWhenUsed="0"/>
+    <w:lsdException w:name="Light Shading Accent 6" w:semiHidden="0" w:uiPriority="60" w:unhideWhenUsed="0"/>
+    <w:lsdException w:name="Light List Accent 6" w:semiHidden="0" w:uiPriority="61" w:unhideWhenUsed="0"/>
+    <w:lsdException w:name="Light Grid Accent 6" w:semiHidden="0" w:uiPriority="62" w:unhideWhenUsed="0"/>
+    <w:lsdException w:name="Medium Shading 1 Accent 6" w:semiHidden="0" w:uiPriority="63" w:unhideWhenUsed="0"/>
+    <w:lsdException w:name="Medium Shading 2 Accent 6" w:semiHidden="0" w:uiPriority="64" w:unhideWhenUsed="0"/>
+    <w:lsdException w:name="Medium List 1 Accent 6" w:semiHidden="0" w:uiPriority="65" w:unhideWhenUsed="0"/>
+    <w:lsdException w:name="Medium List 2 Accent 6" w:semiHidden="0" w:uiPriority="66" w:unhideWhenUsed="0"/>
+    <w:lsdException w:name="Medium Grid 1 Accent 6" w:semiHidden="0" w:uiPriority="67" w:unhideWhenUsed="0"/>
+    <w:lsdException w:name="Medium Grid 2 Accent 6" w:semiHidden="0" w:uiPriority="68" w:unhideWhenUsed="0"/>
+    <w:lsdException w:name="Medium Grid 3 Accent 6" w:semiHidden="0" w:uiPriority="69" w:unhideWhenUsed="0"/>
+    <w:lsdException w:name="Dark List Accent 6" w:semiHidden="0" w:uiPriority="70" w:unhideWhenUsed="0"/>
+    <w:lsdException w:name="Colorful Shading Accent 6" w:semiHidden="0" w:uiPriority="71" w:unhideWhenUsed="0"/>
+    <w:lsdException w:name="Colorful List Accent 6" w:semiHidden="0" w:uiPriority="72" w:unhideWhenUsed="0"/>
+    <w:lsdException w:name="Colorful Grid Accent 6" w:semiHidden="0" w:uiPriority="73" w:unhideWhenUsed="0"/>
+    <w:lsdException w:name="Subtle Emphasis" w:semiHidden="0" w:uiPriority="19" w:unhideWhenUsed="0" w:qFormat="1"/>
+    <w:lsdException w:name="Intense Emphasis" w:semiHidden="0" w:uiPriority="21" w:unhideWhenUsed="0" w:qFormat="1"/>
+    <w:lsdException w:name="Subtle Reference" w:semiHidden="0" w:uiPriority="31" w:unhideWhenUsed="0" w:qFormat="1"/>
+    <w:lsdException w:name="Intense Reference" w:semiHidden="0" w:uiPriority="32" w:unhideWhenUsed="0" w:qFormat="1"/>
+    <w:lsdException w:name="Book Title" w:semiHidden="0" w:uiPriority="33" w:unhideWhenUsed="0" w:qFormat="1"/>
+    <w:lsdException w:name="Bibliography" w:uiPriority="37"/>
+    <w:lsdException w:name="TOC Heading" w:uiPriority="39" w:qFormat="1"/>
+  </w:latentStyles>
+  <w:style w:type="paragraph" w:default="1" w:styleId="a">
+    <w:name w:val="Normal"/>
+    <w:qFormat/>
+    <w:rsid w:val="00556CD2"/>
+    <w:pPr>
+      <w:widowControl w:val="0"/>
+      <w:jc w:val="both"/>
+    </w:pPr>
+  </w:style>
+  <w:style w:type="character" w:default="1" w:styleId="a0">
+    <w:name w:val="Default Paragraph Font"/>
+    <w:uiPriority w:val="1"/>
+    <w:semiHidden/>
+    <w:unhideWhenUsed/>
+  </w:style>
+  <w:style w:type="table" w:default="1" w:styleId="a1">
+    <w:name w:val="Normal Table"/>
+    <w:uiPriority w:val="99"/>
+    <w:semiHidden/>
+    <w:unhideWhenUsed/>
+    <w:tblPr>
+      <w:tblInd w:w="0" w:type="dxa"/>
+      <w:tblCellMar>
+        <w:top w:w="0" w:type="dxa"/>
+        <w:left w:w="108" w:type="dxa"/>
+        <w:bottom w:w="0" w:type="dxa"/>
+        <w:right w:w="108" w:type="dxa"/>
+      </w:tblCellMar>
+    </w:tblPr>
+  </w:style>
+  <w:style w:type="numbering" w:default="1" w:styleId="a2">
+    <w:name w:val="No List"/>
+    <w:uiPriority w:val="99"/>
+    <w:semiHidden/>
+    <w:unhideWhenUsed/>
+  </w:style>
+  <w:style w:type="paragraph" w:customStyle="1" w:styleId="Myhead">
+    <w:name w:val="My head"/>
+    <w:basedOn w:val="a"/>
+    <w:link w:val="MyheadChar"/>
+    <w:qFormat/>
+    <w:rsid w:val="00D4219F"/>
+    <w:pPr>
+      <w:ind w:firstLineChars="202" w:firstLine="424"/>
+    </w:pPr>
+    <w:rPr>
+      <w:rFonts w:eastAsia="微软雅黑"/>
+      <w:sz w:val="24"/>
+    </w:rPr>
+  </w:style>
+  <w:style w:type="character" w:customStyle="1" w:styleId="MyheadChar">
+    <w:name w:val="My head Char"/>
+    <w:basedOn w:val="a0"/>
+    <w:link w:val="Myhead"/>
+    <w:rsid w:val="00D4219F"/>
+    <w:rPr>
+      <w:rFonts w:eastAsia="微软雅黑"/>
+      <w:sz w:val="24"/>
+    </w:rPr>
+  </w:style>
+  <w:style w:type="paragraph" w:customStyle="1" w:styleId="Mybody">
+    <w:name w:val="My body"/>
+    <w:basedOn w:val="a"/>
+    <w:link w:val="MybodyChar"/>
+    <w:qFormat/>
+    <w:rsid w:val="006473BD"/>
+  </w:style>
+  <w:style w:type="character" w:customStyle="1" w:styleId="MybodyChar">
+    <w:name w:val="My body Char"/>
+    <w:basedOn w:val="a0"/>
+    <w:link w:val="Mybody"/>
+    <w:rsid w:val="006473BD"/>
+  </w:style>
+  <w:style w:type="character" w:styleId="a3">
+    <w:name w:val="Hyperlink"/>
+    <w:basedOn w:val="a0"/>
+    <w:uiPriority w:val="99"/>
+    <w:unhideWhenUsed/>
+    <w:rsid w:val="00ED23FD"/>
+    <w:rPr>
+      <w:color w:val="0563C1" w:themeColor="hyperlink"/>
+      <w:u w:val="single"/>
+    </w:rPr>
+  </w:style>
+</w:styles>
+</file>
+
+<file path=word/stylesWithEffects.xml><?xml version="1.0" encoding="utf-8"?>
+<w:styles xmlns:wpc="http://schemas.microsoft.com/office/word/2010/wordprocessingCanvas" xmlns:mc="http://schemas.openxmlformats.org/markup-compatibility/2006" xmlns:o="urn:schemas-microsoft-com:office:office" xmlns:r="http://schemas.openxmlformats.org/officeDocument/2006/relationships" xmlns:m="http://schemas.openxmlformats.org/officeDocument/2006/math" xmlns:v="urn:schemas-microsoft-com:vml" xmlns:wp14="http://schemas.microsoft.com/office/word/2010/wordprocessingDrawing" xmlns:wp="http://schemas.openxmlformats.org/drawingml/2006/wordprocessingDrawing" xmlns:w10="urn:schemas-microsoft-com:office:word" xmlns:w="http://schemas.openxmlformats.org/wordprocessingml/2006/main" xmlns:w14="http://schemas.microsoft.com/office/word/2010/wordml" xmlns:wpg="http://schemas.microsoft.com/office/word/2010/wordprocessingGroup" xmlns:wpi="http://schemas.microsoft.com/office/word/2010/wordprocessingInk" xmlns:wne="http://schemas.microsoft.com/office/word/2006/wordml" xmlns:wps="http://schemas.microsoft.com/office/word/2010/wordprocessingShape" mc:Ignorable="w14 wp14">
+  <w:docDefaults>
+    <w:rPrDefault>
+      <w:rPr>
+        <w:rFonts w:asciiTheme="minorHAnsi" w:eastAsiaTheme="minorEastAsia" w:hAnsiTheme="minorHAnsi" w:cstheme="minorBidi"/>
+        <w:kern w:val="2"/>
+        <w:sz w:val="21"/>
+        <w:szCs w:val="22"/>
+        <w:lang w:val="en-US" w:eastAsia="zh-CN" w:bidi="ar-SA"/>
+      </w:rPr>
+    </w:rPrDefault>
+    <w:pPrDefault/>
+  </w:docDefaults>
+  <w:latentStyles w:defLockedState="0" w:defUIPriority="99" w:defSemiHidden="1" w:defUnhideWhenUsed="1" w:defQFormat="0" w:count="267">
+    <w:lsdException w:name="Normal" w:semiHidden="0" w:uiPriority="0" w:unhideWhenUsed="0" w:qFormat="1"/>
+    <w:lsdException w:name="heading 1" w:semiHidden="0" w:uiPriority="9" w:unhideWhenUsed="0" w:qFormat="1"/>
+    <w:lsdException w:name="heading 2" w:uiPriority="9" w:qFormat="1"/>
+    <w:lsdException w:name="heading 3" w:uiPriority="9" w:qFormat="1"/>
+    <w:lsdException w:name="heading 4" w:uiPriority="9" w:qFormat="1"/>
+    <w:lsdException w:name="heading 5" w:uiPriority="9" w:qFormat="1"/>
+    <w:lsdException w:name="heading 6" w:uiPriority="9" w:qFormat="1"/>
+    <w:lsdException w:name="heading 7" w:uiPriority="9" w:qFormat="1"/>
+    <w:lsdException w:name="heading 8" w:uiPriority="9" w:qFormat="1"/>
+    <w:lsdException w:name="heading 9" w:uiPriority="9" w:qFormat="1"/>
+    <w:lsdException w:name="toc 1" w:uiPriority="39"/>
+    <w:lsdException w:name="toc 2" w:uiPriority="39"/>
+    <w:lsdException w:name="toc 3" w:uiPriority="39"/>
+    <w:lsdException w:name="toc 4" w:uiPriority="39"/>
+    <w:lsdException w:name="toc 5" w:uiPriority="39"/>
+    <w:lsdException w:name="toc 6" w:uiPriority="39"/>
+    <w:lsdException w:name="toc 7" w:uiPriority="39"/>
+    <w:lsdException w:name="toc 8" w:uiPriority="39"/>
+    <w:lsdException w:name="toc 9" w:uiPriority="39"/>
+    <w:lsdException w:name="caption" w:uiPriority="35" w:qFormat="1"/>
+    <w:lsdException w:name="Title" w:semiHidden="0" w:uiPriority="10" w:unhideWhenUsed="0" w:qFormat="1"/>
+    <w:lsdException w:name="Default Paragraph Font" w:uiPriority="1"/>
+    <w:lsdException w:name="Subtitle" w:semiHidden="0" w:uiPriority="11" w:unhideWhenUsed="0" w:qFormat="1"/>
+    <w:lsdException w:name="Strong" w:semiHidden="0" w:uiPriority="22" w:unhideWhenUsed="0" w:qFormat="1"/>
+    <w:lsdException w:name="Emphasis" w:semiHidden="0" w:uiPriority="20" w:unhideWhenUsed="0" w:qFormat="1"/>
+    <w:lsdException w:name="Table Grid" w:semiHidden="0" w:uiPriority="39" w:unhideWhenUsed="0"/>
+    <w:lsdException w:name="Placeholder Text" w:unhideWhenUsed="0"/>
+    <w:lsdException w:name="No Spacing" w:semiHidden="0" w:uiPriority="1" w:unhideWhenUsed="0" w:qFormat="1"/>
+    <w:lsdException w:name="Light Shading" w:semiHidden="0" w:uiPriority="60" w:unhideWhenUsed="0"/>
+    <w:lsdException w:name="Light List" w:semiHidden="0" w:uiPriority="61" w:unhideWhenUsed="0"/>
+    <w:lsdException w:name="Light Grid" w:semiHidden="0" w:uiPriority="62" w:unhideWhenUsed="0"/>
+    <w:lsdException w:name="Medium Shading 1" w:semiHidden="0" w:uiPriority="63" w:unhideWhenUsed="0"/>
+    <w:lsdException w:name="Medium Shading 2" w:semiHidden="0" w:uiPriority="64" w:unhideWhenUsed="0"/>
+    <w:lsdException w:name="Medium List 1" w:semiHidden="0" w:uiPriority="65" w:unhideWhenUsed="0"/>
+    <w:lsdException w:name="Medium List 2" w:semiHidden="0" w:uiPriority="66" w:unhideWhenUsed="0"/>
+    <w:lsdException w:name="Medium Grid 1" w:semiHidden="0" w:uiPriority="67" w:unhideWhenUsed="0"/>
+    <w:lsdException w:name="Medium Grid 2" w:semiHidden="0" w:uiPriority="68" w:unhideWhenUsed="0"/>
+    <w:lsdException w:name="Medium Grid 3" w:semiHidden="0" w:uiPriority="69" w:unhideWhenUsed="0"/>
+    <w:lsdException w:name="Dark List" w:semiHidden="0" w:uiPriority="70" w:unhideWhenUsed="0"/>
+    <w:lsdException w:name="Colorful Shading" w:semiHidden="0" w:uiPriority="71" w:unhideWhenUsed="0"/>
+    <w:lsdException w:name="Colorful List" w:semiHidden="0" w:uiPriority="72" w:unhideWhenUsed="0"/>
+    <w:lsdException w:name="Colorful Grid" w:semiHidden="0" w:uiPriority="73" w:unhideWhenUsed="0"/>
+    <w:lsdException w:name="Light Shading Accent 1" w:semiHidden="0" w:uiPriority="60" w:unhideWhenUsed="0"/>
+    <w:lsdException w:name="Light List Accent 1" w:semiHidden="0" w:uiPriority="61" w:unhideWhenUsed="0"/>
+    <w:lsdException w:name="Light Grid Accent 1" w:semiHidden="0" w:uiPriority="62" w:unhideWhenUsed="0"/>
+    <w:lsdException w:name="Medium Shading 1 Accent 1" w:semiHidden="0" w:uiPriority="63" w:unhideWhenUsed="0"/>
+    <w:lsdException w:name="Medium Shading 2 Accent 1" w:semiHidden="0" w:uiPriority="64" w:unhideWhenUsed="0"/>
+    <w:lsdException w:name="Medium List 1 Accent 1" w:semiHidden="0" w:uiPriority="65" w:unhideWhenUsed="0"/>
+    <w:lsdException w:name="Revision" w:unhideWhenUsed="0"/>
+    <w:lsdException w:name="List Paragraph" w:semiHidden="0" w:uiPriority="34" w:unhideWhenUsed="0" w:qFormat="1"/>
+    <w:lsdException w:name="Quote" w:semiHidden="0" w:uiPriority="29" w:unhideWhenUsed="0" w:qFormat="1"/>
+    <w:lsdException w:name="Intense Quote" w:semiHidden="0" w:uiPriority="30" w:unhideWhenUsed="0" w:qFormat="1"/>
+    <w:lsdException w:name="Medium List 2 Accent 1" w:semiHidden="0" w:uiPriority="66" w:unhideWhenUsed="0"/>
+    <w:lsdException w:name="Medium Grid 1 Accent 1" w:semiHidden="0" w:uiPriority="67" w:unhideWhenUsed="0"/>
+    <w:lsdException w:name="Medium Grid 2 Accent 1" w:semiHidden="0" w:uiPriority="68" w:unhideWhenUsed="0"/>
+    <w:lsdException w:name="Medium Grid 3 Accent 1" w:semiHidden="0" w:uiPriority="69" w:unhideWhenUsed="0"/>
+    <w:lsdException w:name="Dark List Accent 1" w:semiHidden="0" w:uiPriority="70" w:unhideWhenUsed="0"/>
+    <w:lsdException w:name="Colorful Shading Accent 1" w:semiHidden="0" w:uiPriority="71" w:unhideWhenUsed="0"/>
+    <w:lsdException w:name="Colorful List Accent 1" w:semiHidden="0" w:uiPriority="72" w:unhideWhenUsed="0"/>
+    <w:lsdException w:name="Colorful Grid Accent 1" w:semiHidden="0" w:uiPriority="73" w:unhideWhenUsed="0"/>
+    <w:lsdException w:name="Light Shading Accent 2" w:semiHidden="0" w:uiPriority="60" w:unhideWhenUsed="0"/>
+    <w:lsdException w:name="Light List Accent 2" w:semiHidden="0" w:uiPriority="61" w:unhideWhenUsed="0"/>
+    <w:lsdException w:name="Light Grid Accent 2" w:semiHidden="0" w:uiPriority="62" w:unhideWhenUsed="0"/>
+    <w:lsdException w:name="Medium Shading 1 Accent 2" w:semiHidden="0" w:uiPriority="63" w:unhideWhenUsed="0"/>
+    <w:lsdException w:name="Medium Shading 2 Accent 2" w:semiHidden="0" w:uiPriority="64" w:unhideWhenUsed="0"/>
+    <w:lsdException w:name="Medium List 1 Accent 2" w:semiHidden="0" w:uiPriority="65" w:unhideWhenUsed="0"/>
+    <w:lsdException w:name="Medium List 2 Accent 2" w:semiHidden="0" w:uiPriority="66" w:unhideWhenUsed="0"/>
+    <w:lsdException w:name="Medium Grid 1 Accent 2" w:semiHidden="0" w:uiPriority="67" w:unhideWhenUsed="0"/>
+    <w:lsdException w:name="Medium Grid 2 Accent 2" w:semiHidden="0" w:uiPriority="68" w:unhideWhenUsed="0"/>
+    <w:lsdException w:name="Medium Grid 3 Accent 2" w:semiHidden="0" w:uiPriority="69" w:unhideWhenUsed="0"/>
+    <w:lsdException w:name="Dark List Accent 2" w:semiHidden="0" w:uiPriority="70" w:unhideWhenUsed="0"/>
+    <w:lsdException w:name="Colorful Shading Accent 2" w:semiHidden="0" w:uiPriority="71" w:unhideWhenUsed="0"/>
+    <w:lsdException w:name="Colorful List Accent 2" w:semiHidden="0" w:uiPriority="72" w:unhideWhenUsed="0"/>
+    <w:lsdException w:name="Colorful Grid Accent 2" w:semiHidden="0" w:uiPriority="73" w:unhideWhenUsed="0"/>
+    <w:lsdException w:name="Light Shading Accent 3" w:semiHidden="0" w:uiPriority="60" w:unhideWhenUsed="0"/>
+    <w:lsdException w:name="Light List Accent 3" w:semiHidden="0" w:uiPriority="61" w:unhideWhenUsed="0"/>
+    <w:lsdException w:name="Light Grid Accent 3" w:semiHidden="0" w:uiPriority="62" w:unhideWhenUsed="0"/>
+    <w:lsdException w:name="Medium Shading 1 Accent 3" w:semiHidden="0" w:uiPriority="63" w:unhideWhenUsed="0"/>
+    <w:lsdException w:name="Medium Shading 2 Accent 3" w:semiHidden="0" w:uiPriority="64" w:unhideWhenUsed="0"/>
+    <w:lsdException w:name="Medium List 1 Accent 3" w:semiHidden="0" w:uiPriority="65" w:unhideWhenUsed="0"/>
+    <w:lsdException w:name="Medium List 2 Accent 3" w:semiHidden="0" w:uiPriority="66" w:unhideWhenUsed="0"/>
+    <w:lsdException w:name="Medium Grid 1 Accent 3" w:semiHidden="0" w:uiPriority="67" w:unhideWhenUsed="0"/>
+    <w:lsdException w:name="Medium Grid 2 Accent 3" w:semiHidden="0" w:uiPriority="68" w:unhideWhenUsed="0"/>
+    <w:lsdException w:name="Medium Grid 3 Accent 3" w:semiHidden="0" w:uiPriority="69" w:unhideWhenUsed="0"/>
+    <w:lsdException w:name="Dark List Accent 3" w:semiHidden="0" w:uiPriority="70" w:unhideWhenUsed="0"/>
+    <w:lsdException w:name="Colorful Shading Accent 3" w:semiHidden="0" w:uiPriority="71" w:unhideWhenUsed="0"/>
+    <w:lsdException w:name="Colorful List Accent 3" w:semiHidden="0" w:uiPriority="72" w:unhideWhenUsed="0"/>
+    <w:lsdException w:name="Colorful Grid Accent 3" w:semiHidden="0" w:uiPriority="73" w:unhideWhenUsed="0"/>
+    <w:lsdException w:name="Light Shading Accent 4" w:semiHidden="0" w:uiPriority="60" w:unhideWhenUsed="0"/>
+    <w:lsdException w:name="Light List Accent 4" w:semiHidden="0" w:uiPriority="61" w:unhideWhenUsed="0"/>
+    <w:lsdException w:name="Light Grid Accent 4" w:semiHidden="0" w:uiPriority="62" w:unhideWhenUsed="0"/>
+    <w:lsdException w:name="Medium Shading 1 Accent 4" w:semiHidden="0" w:uiPriority="63" w:unhideWhenUsed="0"/>
+    <w:lsdException w:name="Medium Shading 2 Accent 4" w:semiHidden="0" w:uiPriority="64" w:unhideWhenUsed="0"/>
+    <w:lsdException w:name="Medium List 1 Accent 4" w:semiHidden="0" w:uiPriority="65" w:unhideWhenUsed="0"/>
+    <w:lsdException w:name="Medium List 2 Accent 4" w:semiHidden="0" w:uiPriority="66" w:unhideWhenUsed="0"/>
+    <w:lsdException w:name="Medium Grid 1 Accent 4" w:semiHidden="0" w:uiPriority="67" w:unhideWhenUsed="0"/>
+    <w:lsdException w:name="Medium Grid 2 Accent 4" w:semiHidden="0" w:uiPriority="68" w:unhideWhenUsed="0"/>
+    <w:lsdException w:name="Medium Grid 3 Accent 4" w:semiHidden="0" w:uiPriority="69" w:unhideWhenUsed="0"/>
+    <w:lsdException w:name="Dark List Accent 4" w:semiHidden="0" w:uiPriority="70" w:unhideWhenUsed="0"/>
+    <w:lsdException w:name="Colorful Shading Accent 4" w:semiHidden="0" w:uiPriority="71" w:unhideWhenUsed="0"/>
+    <w:lsdException w:name="Colorful List Accent 4" w:semiHidden="0" w:uiPriority="72" w:unhideWhenUsed="0"/>
+    <w:lsdException w:name="Colorful Grid Accent 4" w:semiHidden="0" w:uiPriority="73" w:unhideWhenUsed="0"/>
+    <w:lsdException w:name="Light Shading Accent 5" w:semiHidden="0" w:uiPriority="60" w:unhideWhenUsed="0"/>
+    <w:lsdException w:name="Light List Accent 5" w:semiHidden="0" w:uiPriority="61" w:unhideWhenUsed="0"/>
+    <w:lsdException w:name="Light Grid Accent 5" w:semiHidden="0" w:uiPriority="62" w:unhideWhenUsed="0"/>
+    <w:lsdException w:name="Medium Shading 1 Accent 5" w:semiHidden="0" w:uiPriority="63" w:unhideWhenUsed="0"/>
+    <w:lsdException w:name="Medium Shading 2 Accent 5" w:semiHidden="0" w:uiPriority="64" w:unhideWhenUsed="0"/>
+    <w:lsdException w:name="Medium List 1 Accent 5" w:semiHidden="0" w:uiPriority="65" w:unhideWhenUsed="0"/>
+    <w:lsdException w:name="Medium List 2 Accent 5" w:semiHidden="0" w:uiPriority="66" w:unhideWhenUsed="0"/>
+    <w:lsdException w:name="Medium Grid 1 Accent 5" w:semiHidden="0" w:uiPriority="67" w:unhideWhenUsed="0"/>
+    <w:lsdException w:name="Medium Grid 2 Accent 5" w:semiHidden="0" w:uiPriority="68" w:unhideWhenUsed="0"/>
+    <w:lsdException w:name="Medium Grid 3 Accent 5" w:semiHidden="0" w:uiPriority="69" w:unhideWhenUsed="0"/>
+    <w:lsdException w:name="Dark List Accent 5" w:semiHidden="0" w:uiPriority="70" w:unhideWhenUsed="0"/>
+    <w:lsdException w:name="Colorful Shading Accent 5" w:semiHidden="0" w:uiPriority="71" w:unhideWhenUsed="0"/>
+    <w:lsdException w:name="Colorful List Accent 5" w:semiHidden="0" w:uiPriority="72" w:unhideWhenUsed="0"/>
+    <w:lsdException w:name="Colorful Grid Accent 5" w:semiHidden="0" w:uiPriority="73" w:unhideWhenUsed="0"/>
+    <w:lsdException w:name="Light Shading Accent 6" w:semiHidden="0" w:uiPriority="60" w:unhideWhenUsed="0"/>
+    <w:lsdException w:name="Light List Accent 6" w:semiHidden="0" w:uiPriority="61" w:unhideWhenUsed="0"/>
+    <w:lsdException w:name="Light Grid Accent 6" w:semiHidden="0" w:uiPriority="62" w:unhideWhenUsed="0"/>
+    <w:lsdException w:name="Medium Shading 1 Accent 6" w:semiHidden="0" w:uiPriority="63" w:unhideWhenUsed="0"/>
+    <w:lsdException w:name="Medium Shading 2 Accent 6" w:semiHidden="0" w:uiPriority="64" w:unhideWhenUsed="0"/>
+    <w:lsdException w:name="Medium List 1 Accent 6" w:semiHidden="0" w:uiPriority="65" w:unhideWhenUsed="0"/>
+    <w:lsdException w:name="Medium List 2 Accent 6" w:semiHidden="0" w:uiPriority="66" w:unhideWhenUsed="0"/>
+    <w:lsdException w:name="Medium Grid 1 Accent 6" w:semiHidden="0" w:uiPriority="67" w:unhideWhenUsed="0"/>
+    <w:lsdException w:name="Medium Grid 2 Accent 6" w:semiHidden="0" w:uiPriority="68" w:unhideWhenUsed="0"/>
+    <w:lsdException w:name="Medium Grid 3 Accent 6" w:semiHidden="0" w:uiPriority="69" w:unhideWhenUsed="0"/>
+    <w:lsdException w:name="Dark List Accent 6" w:semiHidden="0" w:uiPriority="70" w:unhideWhenUsed="0"/>
+    <w:lsdException w:name="Colorful Shading Accent 6" w:semiHidden="0" w:uiPriority="71" w:unhideWhenUsed="0"/>
+    <w:lsdException w:name="Colorful List Accent 6" w:semiHidden="0" w:uiPriority="72" w:unhideWhenUsed="0"/>
+    <w:lsdException w:name="Colorful Grid Accent 6" w:semiHidden="0" w:uiPriority="73" w:unhideWhenUsed="0"/>
+    <w:lsdException w:name="Subtle Emphasis" w:semiHidden="0" w:uiPriority="19" w:unhideWhenUsed="0" w:qFormat="1"/>
+    <w:lsdException w:name="Intense Emphasis" w:semiHidden="0" w:uiPriority="21" w:unhideWhenUsed="0" w:qFormat="1"/>
+    <w:lsdException w:name="Subtle Reference" w:semiHidden="0" w:uiPriority="31" w:unhideWhenUsed="0" w:qFormat="1"/>
+    <w:lsdException w:name="Intense Reference" w:semiHidden="0" w:uiPriority="32" w:unhideWhenUsed="0" w:qFormat="1"/>
+    <w:lsdException w:name="Book Title" w:semiHidden="0" w:uiPriority="33" w:unhideWhenUsed="0" w:qFormat="1"/>
+    <w:lsdException w:name="Bibliography" w:uiPriority="37"/>
+    <w:lsdException w:name="TOC Heading" w:uiPriority="39" w:qFormat="1"/>
   </w:latentStyles>
   <w:style w:type="paragraph" w:default="1" w:styleId="a">
     <w:name w:val="Normal"/>
@@ -17076,7 +15623,7 @@
   <a:extraClrSchemeLst/>
   <a:extLst>
     <a:ext uri="{05A4C25C-085E-4340-85A3-A5531E510DB2}">
-      <thm15:themeFamily xmlns:thm15="http://schemas.microsoft.com/office/thememl/2012/main" name="Office Theme" id="{62F939B6-93AF-4DB8-9C6B-D6C7DFDC589F}" vid="{4A3C46E8-61CC-4603-A589-7422A47A8E4A}"/>
+      <thm15:themeFamily xmlns:thm15="http://schemas.microsoft.com/office/thememl/2012/main" xmlns="" name="Office Theme" id="{62F939B6-93AF-4DB8-9C6B-D6C7DFDC589F}" vid="{4A3C46E8-61CC-4603-A589-7422A47A8E4A}"/>
     </a:ext>
   </a:extLst>
 </a:theme>
